--- a/Iva Petrova/Homework3.docx
+++ b/Iva Petrova/Homework3.docx
@@ -2517,16 +2517,7 @@
                 <w:iCs/>
                 <w:color w:val="7F7F7F"/>
               </w:rPr>
-              <w:t>Testing the Log in function</w:t>
-            </w:r>
-            <w:r>
-              <w:rPr>
-                <w:rFonts w:ascii="Calibri" w:eastAsia="Times New Roman" w:hAnsi="Calibri" w:cs="Times New Roman"/>
-                <w:i/>
-                <w:iCs/>
-                <w:color w:val="7F7F7F"/>
-              </w:rPr>
-              <w:t xml:space="preserve"> when leaving the fields blank</w:t>
+              <w:t>Testing the Log in function when leaving the fields blank</w:t>
             </w:r>
           </w:p>
         </w:tc>
@@ -2652,16 +2643,7 @@
                 <w:iCs/>
                 <w:color w:val="7F7F7F"/>
               </w:rPr>
-              <w:t xml:space="preserve">Testing what happens when the user </w:t>
-            </w:r>
-            <w:r>
-              <w:rPr>
-                <w:rFonts w:ascii="Calibri" w:eastAsia="Times New Roman" w:hAnsi="Calibri" w:cs="Times New Roman"/>
-                <w:i/>
-                <w:iCs/>
-                <w:color w:val="7F7F7F"/>
-              </w:rPr>
-              <w:t>leaves the log in fields blank</w:t>
+              <w:t>Testing what happens when the user leaves the log in fields blank</w:t>
             </w:r>
           </w:p>
         </w:tc>
@@ -3139,43 +3121,7 @@
                 <w:iCs/>
                 <w:color w:val="7F7F7F"/>
               </w:rPr>
-              <w:t>When the user</w:t>
-            </w:r>
-            <w:r>
-              <w:rPr>
-                <w:rFonts w:ascii="Calibri" w:eastAsia="Times New Roman" w:hAnsi="Calibri" w:cs="Times New Roman"/>
-                <w:i/>
-                <w:iCs/>
-                <w:color w:val="7F7F7F"/>
-              </w:rPr>
-              <w:t xml:space="preserve"> leaves the username</w:t>
-            </w:r>
-            <w:r>
-              <w:rPr>
-                <w:rFonts w:ascii="Calibri" w:eastAsia="Times New Roman" w:hAnsi="Calibri" w:cs="Times New Roman"/>
-                <w:i/>
-                <w:iCs/>
-                <w:color w:val="7F7F7F"/>
-              </w:rPr>
-              <w:t>, password or both</w:t>
-            </w:r>
-            <w:r>
-              <w:rPr>
-                <w:rFonts w:ascii="Calibri" w:eastAsia="Times New Roman" w:hAnsi="Calibri" w:cs="Times New Roman"/>
-                <w:i/>
-                <w:iCs/>
-                <w:color w:val="7F7F7F"/>
-              </w:rPr>
-              <w:t xml:space="preserve"> fields blank</w:t>
-            </w:r>
-            <w:r>
-              <w:rPr>
-                <w:rFonts w:ascii="Calibri" w:eastAsia="Times New Roman" w:hAnsi="Calibri" w:cs="Times New Roman"/>
-                <w:i/>
-                <w:iCs/>
-                <w:color w:val="7F7F7F"/>
-              </w:rPr>
-              <w:t xml:space="preserve"> a red </w:t>
+              <w:t xml:space="preserve">When the user leaves the username, password or both fields blank a red </w:t>
             </w:r>
             <w:proofErr w:type="spellStart"/>
             <w:r>
@@ -3195,25 +3141,7 @@
                 <w:iCs/>
                 <w:color w:val="7F7F7F"/>
               </w:rPr>
-              <w:t xml:space="preserve"> “</w:t>
-            </w:r>
-            <w:r>
-              <w:rPr>
-                <w:rFonts w:ascii="Calibri" w:eastAsia="Times New Roman" w:hAnsi="Calibri" w:cs="Times New Roman"/>
-                <w:i/>
-                <w:iCs/>
-                <w:color w:val="7F7F7F"/>
-              </w:rPr>
-              <w:t xml:space="preserve">A blank username or password is provided” </w:t>
-            </w:r>
-            <w:r>
-              <w:rPr>
-                <w:rFonts w:ascii="Calibri" w:eastAsia="Times New Roman" w:hAnsi="Calibri" w:cs="Times New Roman"/>
-                <w:i/>
-                <w:iCs/>
-                <w:color w:val="7F7F7F"/>
-              </w:rPr>
-              <w:t>message should appear.</w:t>
+              <w:t xml:space="preserve"> “A blank username or password is provided” message should appear.</w:t>
             </w:r>
           </w:p>
         </w:tc>
@@ -3520,7 +3448,7 @@
         </w:tc>
         <w:tc>
           <w:tcPr>
-            <w:tcW w:w="9824" w:type="dxa"/>
+            <w:tcW w:w="9825" w:type="dxa"/>
             <w:shd w:val="clear" w:color="auto" w:fill="auto"/>
             <w:noWrap/>
             <w:vAlign w:val="bottom"/>
@@ -3583,39 +3511,30 @@
         </w:tc>
         <w:tc>
           <w:tcPr>
-            <w:tcW w:w="9824" w:type="dxa"/>
-            <w:shd w:val="clear" w:color="auto" w:fill="auto"/>
-            <w:noWrap/>
-            <w:vAlign w:val="bottom"/>
-            <w:hideMark/>
-          </w:tcPr>
-          <w:p>
-            <w:pPr>
-              <w:spacing w:after="0" w:line="240" w:lineRule="auto"/>
-              <w:rPr>
-                <w:rFonts w:ascii="Calibri" w:eastAsia="Times New Roman" w:hAnsi="Calibri" w:cs="Times New Roman"/>
-                <w:i/>
-                <w:iCs/>
-                <w:color w:val="7F7F7F"/>
-              </w:rPr>
-            </w:pPr>
-            <w:r>
-              <w:rPr>
-                <w:rFonts w:ascii="Calibri" w:eastAsia="Times New Roman" w:hAnsi="Calibri" w:cs="Times New Roman"/>
-                <w:i/>
-                <w:iCs/>
-                <w:color w:val="7F7F7F"/>
-              </w:rPr>
-              <w:t xml:space="preserve">Testing the </w:t>
-            </w:r>
-            <w:r>
-              <w:rPr>
-                <w:rFonts w:ascii="Calibri" w:eastAsia="Times New Roman" w:hAnsi="Calibri" w:cs="Times New Roman"/>
-                <w:i/>
-                <w:iCs/>
-                <w:color w:val="7F7F7F"/>
-              </w:rPr>
-              <w:t>Create transaction function</w:t>
+            <w:tcW w:w="9825" w:type="dxa"/>
+            <w:shd w:val="clear" w:color="auto" w:fill="auto"/>
+            <w:noWrap/>
+            <w:vAlign w:val="bottom"/>
+            <w:hideMark/>
+          </w:tcPr>
+          <w:p>
+            <w:pPr>
+              <w:spacing w:after="0" w:line="240" w:lineRule="auto"/>
+              <w:rPr>
+                <w:rFonts w:ascii="Calibri" w:eastAsia="Times New Roman" w:hAnsi="Calibri" w:cs="Times New Roman"/>
+                <w:i/>
+                <w:iCs/>
+                <w:color w:val="7F7F7F"/>
+              </w:rPr>
+            </w:pPr>
+            <w:r>
+              <w:rPr>
+                <w:rFonts w:ascii="Calibri" w:eastAsia="Times New Roman" w:hAnsi="Calibri" w:cs="Times New Roman"/>
+                <w:i/>
+                <w:iCs/>
+                <w:color w:val="7F7F7F"/>
+              </w:rPr>
+              <w:t>Testing the Create transaction function</w:t>
             </w:r>
           </w:p>
         </w:tc>
@@ -3655,7 +3574,7 @@
         </w:tc>
         <w:tc>
           <w:tcPr>
-            <w:tcW w:w="9824" w:type="dxa"/>
+            <w:tcW w:w="9825" w:type="dxa"/>
             <w:shd w:val="clear" w:color="auto" w:fill="auto"/>
             <w:noWrap/>
             <w:vAlign w:val="bottom"/>
@@ -3718,39 +3637,30 @@
         </w:tc>
         <w:tc>
           <w:tcPr>
-            <w:tcW w:w="9824" w:type="dxa"/>
-            <w:shd w:val="clear" w:color="auto" w:fill="auto"/>
-            <w:noWrap/>
-            <w:vAlign w:val="bottom"/>
-            <w:hideMark/>
-          </w:tcPr>
-          <w:p>
-            <w:pPr>
-              <w:spacing w:after="0" w:line="240" w:lineRule="auto"/>
-              <w:rPr>
-                <w:rFonts w:ascii="Calibri" w:eastAsia="Times New Roman" w:hAnsi="Calibri" w:cs="Times New Roman"/>
-                <w:i/>
-                <w:iCs/>
-                <w:color w:val="7F7F7F"/>
-              </w:rPr>
-            </w:pPr>
-            <w:r>
-              <w:rPr>
-                <w:rFonts w:ascii="Calibri" w:eastAsia="Times New Roman" w:hAnsi="Calibri" w:cs="Times New Roman"/>
-                <w:i/>
-                <w:iCs/>
-                <w:color w:val="7F7F7F"/>
-              </w:rPr>
-              <w:t xml:space="preserve">Testing what happens when the user </w:t>
-            </w:r>
-            <w:r>
-              <w:rPr>
-                <w:rFonts w:ascii="Calibri" w:eastAsia="Times New Roman" w:hAnsi="Calibri" w:cs="Times New Roman"/>
-                <w:i/>
-                <w:iCs/>
-                <w:color w:val="7F7F7F"/>
-              </w:rPr>
-              <w:t>tries to use the Create transaction function</w:t>
+            <w:tcW w:w="9825" w:type="dxa"/>
+            <w:shd w:val="clear" w:color="auto" w:fill="auto"/>
+            <w:noWrap/>
+            <w:vAlign w:val="bottom"/>
+            <w:hideMark/>
+          </w:tcPr>
+          <w:p>
+            <w:pPr>
+              <w:spacing w:after="0" w:line="240" w:lineRule="auto"/>
+              <w:rPr>
+                <w:rFonts w:ascii="Calibri" w:eastAsia="Times New Roman" w:hAnsi="Calibri" w:cs="Times New Roman"/>
+                <w:i/>
+                <w:iCs/>
+                <w:color w:val="7F7F7F"/>
+              </w:rPr>
+            </w:pPr>
+            <w:r>
+              <w:rPr>
+                <w:rFonts w:ascii="Calibri" w:eastAsia="Times New Roman" w:hAnsi="Calibri" w:cs="Times New Roman"/>
+                <w:i/>
+                <w:iCs/>
+                <w:color w:val="7F7F7F"/>
+              </w:rPr>
+              <w:t>Testing what happens when the user tries to use the Create transaction function</w:t>
             </w:r>
           </w:p>
         </w:tc>
@@ -3790,7 +3700,7 @@
         </w:tc>
         <w:tc>
           <w:tcPr>
-            <w:tcW w:w="9824" w:type="dxa"/>
+            <w:tcW w:w="9825" w:type="dxa"/>
             <w:shd w:val="clear" w:color="auto" w:fill="auto"/>
             <w:noWrap/>
             <w:vAlign w:val="bottom"/>
@@ -3818,10 +3728,7 @@
               </w:r>
             </w:hyperlink>
             <w:r>
-              <w:t xml:space="preserve"> should be open </w:t>
-            </w:r>
-            <w:r>
-              <w:t>and the user should be logged</w:t>
+              <w:t xml:space="preserve"> should be open and the user should be logged</w:t>
             </w:r>
           </w:p>
         </w:tc>
@@ -3861,7 +3768,7 @@
         </w:tc>
         <w:tc>
           <w:tcPr>
-            <w:tcW w:w="9824" w:type="dxa"/>
+            <w:tcW w:w="9825" w:type="dxa"/>
             <w:shd w:val="clear" w:color="auto" w:fill="auto"/>
             <w:noWrap/>
             <w:vAlign w:val="bottom"/>
@@ -3915,7 +3822,7 @@
         </w:tc>
         <w:tc>
           <w:tcPr>
-            <w:tcW w:w="9824" w:type="dxa"/>
+            <w:tcW w:w="9825" w:type="dxa"/>
             <w:shd w:val="clear" w:color="auto" w:fill="auto"/>
             <w:noWrap/>
             <w:vAlign w:val="bottom"/>
@@ -3978,7 +3885,7 @@
         </w:tc>
         <w:tc>
           <w:tcPr>
-            <w:tcW w:w="9824" w:type="dxa"/>
+            <w:tcW w:w="9825" w:type="dxa"/>
             <w:shd w:val="clear" w:color="auto" w:fill="auto"/>
             <w:noWrap/>
             <w:vAlign w:val="bottom"/>
@@ -4088,7 +3995,7 @@
         </w:tc>
         <w:tc>
           <w:tcPr>
-            <w:tcW w:w="9824" w:type="dxa"/>
+            <w:tcW w:w="9825" w:type="dxa"/>
             <w:shd w:val="clear" w:color="auto" w:fill="auto"/>
             <w:noWrap/>
             <w:vAlign w:val="bottom"/>
@@ -4155,7 +4062,7 @@
         </w:tc>
         <w:tc>
           <w:tcPr>
-            <w:tcW w:w="9824" w:type="dxa"/>
+            <w:tcW w:w="9825" w:type="dxa"/>
             <w:shd w:val="clear" w:color="auto" w:fill="auto"/>
             <w:vAlign w:val="bottom"/>
           </w:tcPr>
@@ -4181,6 +4088,918 @@
           </w:p>
         </w:tc>
       </w:tr>
+    </w:tbl>
+    <w:p/>
+    <w:p/>
+    <w:p>
+      <w:pPr>
+        <w:rPr>
+          <w:b/>
+          <w:sz w:val="72"/>
+          <w:szCs w:val="72"/>
+        </w:rPr>
+      </w:pPr>
+      <w:r>
+        <w:rPr>
+          <w:b/>
+          <w:sz w:val="72"/>
+          <w:szCs w:val="72"/>
+        </w:rPr>
+        <w:t>Test Case Template</w:t>
+      </w:r>
+    </w:p>
+    <w:p>
+      <w:pPr>
+        <w:rPr>
+          <w:b/>
+          <w:sz w:val="72"/>
+          <w:szCs w:val="72"/>
+        </w:rPr>
+      </w:pPr>
+      <w:r>
+        <w:rPr>
+          <w:b/>
+          <w:sz w:val="72"/>
+          <w:szCs w:val="72"/>
+        </w:rPr>
+        <w:lastRenderedPageBreak/>
+        <w:t>Test Case Template</w:t>
+      </w:r>
+    </w:p>
+    <w:tbl>
+      <w:tblPr>
+        <w:tblW w:w="12996" w:type="dxa"/>
+        <w:tblInd w:w="108" w:type="dxa"/>
+        <w:tblBorders>
+          <w:top w:val="single" w:sz="4" w:space="0" w:color="auto"/>
+          <w:left w:val="single" w:sz="4" w:space="0" w:color="auto"/>
+          <w:bottom w:val="single" w:sz="4" w:space="0" w:color="auto"/>
+          <w:right w:val="single" w:sz="4" w:space="0" w:color="auto"/>
+          <w:insideH w:val="single" w:sz="4" w:space="0" w:color="auto"/>
+          <w:insideV w:val="single" w:sz="4" w:space="0" w:color="auto"/>
+        </w:tblBorders>
+        <w:tblLook w:val="04A0" w:firstRow="1" w:lastRow="0" w:firstColumn="1" w:lastColumn="0" w:noHBand="0" w:noVBand="1"/>
+      </w:tblPr>
+      <w:tblGrid>
+        <w:gridCol w:w="3171"/>
+        <w:gridCol w:w="9825"/>
+      </w:tblGrid>
+      <w:tr>
+        <w:trPr>
+          <w:trHeight w:val="539"/>
+        </w:trPr>
+        <w:tc>
+          <w:tcPr>
+            <w:tcW w:w="12996" w:type="dxa"/>
+            <w:gridSpan w:val="2"/>
+            <w:vMerge w:val="restart"/>
+            <w:shd w:val="clear" w:color="auto" w:fill="auto"/>
+            <w:noWrap/>
+            <w:hideMark/>
+          </w:tcPr>
+          <w:p>
+            <w:pPr>
+              <w:spacing w:after="0" w:line="240" w:lineRule="auto"/>
+              <w:rPr>
+                <w:rFonts w:ascii="Calibri" w:eastAsia="Times New Roman" w:hAnsi="Calibri" w:cs="Times New Roman"/>
+                <w:b/>
+                <w:color w:val="000000"/>
+                <w:sz w:val="28"/>
+                <w:szCs w:val="28"/>
+              </w:rPr>
+            </w:pPr>
+            <w:proofErr w:type="spellStart"/>
+            <w:r>
+              <w:rPr>
+                <w:rFonts w:ascii="Calibri" w:eastAsia="Times New Roman" w:hAnsi="Calibri" w:cs="Times New Roman"/>
+                <w:b/>
+                <w:color w:val="000000"/>
+                <w:sz w:val="28"/>
+                <w:szCs w:val="28"/>
+              </w:rPr>
+              <w:t>Център</w:t>
+            </w:r>
+            <w:proofErr w:type="spellEnd"/>
+            <w:r>
+              <w:rPr>
+                <w:rFonts w:ascii="Calibri" w:eastAsia="Times New Roman" w:hAnsi="Calibri" w:cs="Times New Roman"/>
+                <w:b/>
+                <w:color w:val="000000"/>
+                <w:sz w:val="28"/>
+                <w:szCs w:val="28"/>
+              </w:rPr>
+              <w:t xml:space="preserve"> </w:t>
+            </w:r>
+            <w:proofErr w:type="spellStart"/>
+            <w:r>
+              <w:rPr>
+                <w:rFonts w:ascii="Calibri" w:eastAsia="Times New Roman" w:hAnsi="Calibri" w:cs="Times New Roman"/>
+                <w:b/>
+                <w:color w:val="000000"/>
+                <w:sz w:val="28"/>
+                <w:szCs w:val="28"/>
+              </w:rPr>
+              <w:t>за</w:t>
+            </w:r>
+            <w:proofErr w:type="spellEnd"/>
+            <w:r>
+              <w:rPr>
+                <w:rFonts w:ascii="Calibri" w:eastAsia="Times New Roman" w:hAnsi="Calibri" w:cs="Times New Roman"/>
+                <w:b/>
+                <w:color w:val="000000"/>
+                <w:sz w:val="28"/>
+                <w:szCs w:val="28"/>
+              </w:rPr>
+              <w:t xml:space="preserve"> </w:t>
+            </w:r>
+            <w:proofErr w:type="spellStart"/>
+            <w:r>
+              <w:rPr>
+                <w:rFonts w:ascii="Calibri" w:eastAsia="Times New Roman" w:hAnsi="Calibri" w:cs="Times New Roman"/>
+                <w:b/>
+                <w:color w:val="000000"/>
+                <w:sz w:val="28"/>
+                <w:szCs w:val="28"/>
+              </w:rPr>
+              <w:t>обучение</w:t>
+            </w:r>
+            <w:proofErr w:type="spellEnd"/>
+            <w:r>
+              <w:rPr>
+                <w:rFonts w:ascii="Calibri" w:eastAsia="Times New Roman" w:hAnsi="Calibri" w:cs="Times New Roman"/>
+                <w:b/>
+                <w:color w:val="000000"/>
+                <w:sz w:val="28"/>
+                <w:szCs w:val="28"/>
+              </w:rPr>
+              <w:t xml:space="preserve"> </w:t>
+            </w:r>
+            <w:proofErr w:type="spellStart"/>
+            <w:r>
+              <w:rPr>
+                <w:rFonts w:ascii="Calibri" w:eastAsia="Times New Roman" w:hAnsi="Calibri" w:cs="Times New Roman"/>
+                <w:b/>
+                <w:color w:val="000000"/>
+                <w:sz w:val="28"/>
+                <w:szCs w:val="28"/>
+              </w:rPr>
+              <w:t>по</w:t>
+            </w:r>
+            <w:proofErr w:type="spellEnd"/>
+            <w:r>
+              <w:rPr>
+                <w:rFonts w:ascii="Calibri" w:eastAsia="Times New Roman" w:hAnsi="Calibri" w:cs="Times New Roman"/>
+                <w:b/>
+                <w:color w:val="000000"/>
+                <w:sz w:val="28"/>
+                <w:szCs w:val="28"/>
+              </w:rPr>
+              <w:t xml:space="preserve"> </w:t>
+            </w:r>
+            <w:proofErr w:type="spellStart"/>
+            <w:r>
+              <w:rPr>
+                <w:rFonts w:ascii="Calibri" w:eastAsia="Times New Roman" w:hAnsi="Calibri" w:cs="Times New Roman"/>
+                <w:b/>
+                <w:color w:val="000000"/>
+                <w:sz w:val="28"/>
+                <w:szCs w:val="28"/>
+              </w:rPr>
+              <w:t>софтуерно</w:t>
+            </w:r>
+            <w:proofErr w:type="spellEnd"/>
+            <w:r>
+              <w:rPr>
+                <w:rFonts w:ascii="Calibri" w:eastAsia="Times New Roman" w:hAnsi="Calibri" w:cs="Times New Roman"/>
+                <w:b/>
+                <w:color w:val="000000"/>
+                <w:sz w:val="28"/>
+                <w:szCs w:val="28"/>
+              </w:rPr>
+              <w:t xml:space="preserve"> </w:t>
+            </w:r>
+            <w:proofErr w:type="spellStart"/>
+            <w:r>
+              <w:rPr>
+                <w:rFonts w:ascii="Calibri" w:eastAsia="Times New Roman" w:hAnsi="Calibri" w:cs="Times New Roman"/>
+                <w:b/>
+                <w:color w:val="000000"/>
+                <w:sz w:val="28"/>
+                <w:szCs w:val="28"/>
+              </w:rPr>
+              <w:t>тестване</w:t>
+            </w:r>
+            <w:proofErr w:type="spellEnd"/>
+          </w:p>
+          <w:p>
+            <w:pPr>
+              <w:spacing w:after="0" w:line="240" w:lineRule="auto"/>
+              <w:rPr>
+                <w:rFonts w:ascii="Calibri" w:eastAsia="Times New Roman" w:hAnsi="Calibri" w:cs="Times New Roman"/>
+                <w:b/>
+                <w:color w:val="000000"/>
+                <w:sz w:val="28"/>
+                <w:szCs w:val="28"/>
+              </w:rPr>
+            </w:pPr>
+            <w:r>
+              <w:rPr>
+                <w:rFonts w:ascii="Calibri" w:eastAsia="Times New Roman" w:hAnsi="Calibri" w:cs="Times New Roman"/>
+                <w:b/>
+                <w:color w:val="000000"/>
+                <w:sz w:val="28"/>
+                <w:szCs w:val="28"/>
+              </w:rPr>
+              <w:t>Website: http://skillo-bg.com</w:t>
+            </w:r>
+          </w:p>
+          <w:p>
+            <w:pPr>
+              <w:spacing w:after="0" w:line="240" w:lineRule="auto"/>
+              <w:rPr>
+                <w:rFonts w:ascii="Calibri" w:eastAsia="Times New Roman" w:hAnsi="Calibri" w:cs="Times New Roman"/>
+                <w:color w:val="000000"/>
+                <w:sz w:val="28"/>
+                <w:szCs w:val="28"/>
+              </w:rPr>
+            </w:pPr>
+          </w:p>
+        </w:tc>
+      </w:tr>
+      <w:tr>
+        <w:trPr>
+          <w:trHeight w:val="509"/>
+        </w:trPr>
+        <w:tc>
+          <w:tcPr>
+            <w:tcW w:w="12996" w:type="dxa"/>
+            <w:gridSpan w:val="2"/>
+            <w:vMerge/>
+            <w:vAlign w:val="center"/>
+            <w:hideMark/>
+          </w:tcPr>
+          <w:p>
+            <w:pPr>
+              <w:spacing w:after="0" w:line="240" w:lineRule="auto"/>
+              <w:rPr>
+                <w:rFonts w:ascii="Calibri" w:eastAsia="Times New Roman" w:hAnsi="Calibri" w:cs="Times New Roman"/>
+                <w:color w:val="000000"/>
+              </w:rPr>
+            </w:pPr>
+          </w:p>
+        </w:tc>
+      </w:tr>
+      <w:tr>
+        <w:trPr>
+          <w:trHeight w:val="509"/>
+        </w:trPr>
+        <w:tc>
+          <w:tcPr>
+            <w:tcW w:w="12996" w:type="dxa"/>
+            <w:gridSpan w:val="2"/>
+            <w:vMerge/>
+            <w:vAlign w:val="center"/>
+            <w:hideMark/>
+          </w:tcPr>
+          <w:p>
+            <w:pPr>
+              <w:spacing w:after="0" w:line="240" w:lineRule="auto"/>
+              <w:rPr>
+                <w:rFonts w:ascii="Calibri" w:eastAsia="Times New Roman" w:hAnsi="Calibri" w:cs="Times New Roman"/>
+                <w:color w:val="000000"/>
+              </w:rPr>
+            </w:pPr>
+          </w:p>
+        </w:tc>
+      </w:tr>
+      <w:tr>
+        <w:trPr>
+          <w:trHeight w:val="348"/>
+        </w:trPr>
+        <w:tc>
+          <w:tcPr>
+            <w:tcW w:w="3171" w:type="dxa"/>
+            <w:shd w:val="clear" w:color="auto" w:fill="auto"/>
+            <w:noWrap/>
+            <w:vAlign w:val="bottom"/>
+            <w:hideMark/>
+          </w:tcPr>
+          <w:p>
+            <w:pPr>
+              <w:spacing w:after="0" w:line="240" w:lineRule="auto"/>
+              <w:rPr>
+                <w:rFonts w:ascii="Calibri" w:eastAsia="Times New Roman" w:hAnsi="Calibri" w:cs="Times New Roman"/>
+                <w:b/>
+                <w:bCs/>
+                <w:color w:val="000000"/>
+              </w:rPr>
+            </w:pPr>
+            <w:r>
+              <w:rPr>
+                <w:rFonts w:ascii="Calibri" w:eastAsia="Times New Roman" w:hAnsi="Calibri" w:cs="Times New Roman"/>
+                <w:b/>
+                <w:bCs/>
+                <w:color w:val="000000"/>
+              </w:rPr>
+              <w:t>Test Case ID</w:t>
+            </w:r>
+          </w:p>
+        </w:tc>
+        <w:tc>
+          <w:tcPr>
+            <w:tcW w:w="9825" w:type="dxa"/>
+            <w:shd w:val="clear" w:color="auto" w:fill="auto"/>
+            <w:noWrap/>
+            <w:vAlign w:val="bottom"/>
+            <w:hideMark/>
+          </w:tcPr>
+          <w:p>
+            <w:pPr>
+              <w:spacing w:after="0" w:line="240" w:lineRule="auto"/>
+              <w:rPr>
+                <w:rFonts w:ascii="Calibri" w:eastAsia="Times New Roman" w:hAnsi="Calibri" w:cs="Times New Roman"/>
+                <w:i/>
+                <w:iCs/>
+                <w:color w:val="7F7F7F"/>
+              </w:rPr>
+            </w:pPr>
+            <w:r>
+              <w:rPr>
+                <w:rFonts w:ascii="Calibri" w:eastAsia="Times New Roman" w:hAnsi="Calibri" w:cs="Times New Roman"/>
+                <w:i/>
+                <w:iCs/>
+                <w:color w:val="7F7F7F"/>
+              </w:rPr>
+              <w:t>5</w:t>
+            </w:r>
+          </w:p>
+        </w:tc>
+      </w:tr>
+      <w:tr>
+        <w:trPr>
+          <w:trHeight w:val="348"/>
+        </w:trPr>
+        <w:tc>
+          <w:tcPr>
+            <w:tcW w:w="3171" w:type="dxa"/>
+            <w:shd w:val="clear" w:color="auto" w:fill="auto"/>
+            <w:noWrap/>
+            <w:vAlign w:val="bottom"/>
+            <w:hideMark/>
+          </w:tcPr>
+          <w:p>
+            <w:pPr>
+              <w:spacing w:after="0" w:line="240" w:lineRule="auto"/>
+              <w:rPr>
+                <w:rFonts w:ascii="Calibri" w:eastAsia="Times New Roman" w:hAnsi="Calibri" w:cs="Times New Roman"/>
+                <w:b/>
+                <w:bCs/>
+                <w:color w:val="000000"/>
+              </w:rPr>
+            </w:pPr>
+            <w:r>
+              <w:rPr>
+                <w:rFonts w:ascii="Calibri" w:eastAsia="Times New Roman" w:hAnsi="Calibri" w:cs="Times New Roman"/>
+                <w:b/>
+                <w:bCs/>
+                <w:color w:val="000000"/>
+              </w:rPr>
+              <w:t>Name</w:t>
+            </w:r>
+          </w:p>
+        </w:tc>
+        <w:tc>
+          <w:tcPr>
+            <w:tcW w:w="9825" w:type="dxa"/>
+            <w:shd w:val="clear" w:color="auto" w:fill="auto"/>
+            <w:noWrap/>
+            <w:vAlign w:val="bottom"/>
+            <w:hideMark/>
+          </w:tcPr>
+          <w:p>
+            <w:pPr>
+              <w:spacing w:after="0" w:line="240" w:lineRule="auto"/>
+              <w:rPr>
+                <w:rFonts w:ascii="Calibri" w:eastAsia="Times New Roman" w:hAnsi="Calibri" w:cs="Times New Roman"/>
+                <w:i/>
+                <w:iCs/>
+                <w:color w:val="7F7F7F"/>
+              </w:rPr>
+            </w:pPr>
+            <w:r>
+              <w:rPr>
+                <w:rFonts w:ascii="Calibri" w:eastAsia="Times New Roman" w:hAnsi="Calibri" w:cs="Times New Roman"/>
+                <w:i/>
+                <w:iCs/>
+                <w:color w:val="7F7F7F"/>
+              </w:rPr>
+              <w:t xml:space="preserve">Testing the </w:t>
+            </w:r>
+            <w:r>
+              <w:rPr>
+                <w:rFonts w:ascii="Calibri" w:eastAsia="Times New Roman" w:hAnsi="Calibri" w:cs="Times New Roman"/>
+                <w:i/>
+                <w:iCs/>
+                <w:color w:val="7F7F7F"/>
+              </w:rPr>
+              <w:t xml:space="preserve">OK button </w:t>
+            </w:r>
+          </w:p>
+        </w:tc>
+      </w:tr>
+      <w:tr>
+        <w:trPr>
+          <w:trHeight w:val="348"/>
+        </w:trPr>
+        <w:tc>
+          <w:tcPr>
+            <w:tcW w:w="3171" w:type="dxa"/>
+            <w:shd w:val="clear" w:color="auto" w:fill="auto"/>
+            <w:noWrap/>
+            <w:vAlign w:val="bottom"/>
+            <w:hideMark/>
+          </w:tcPr>
+          <w:p>
+            <w:pPr>
+              <w:spacing w:after="0" w:line="240" w:lineRule="auto"/>
+              <w:rPr>
+                <w:rFonts w:ascii="Calibri" w:eastAsia="Times New Roman" w:hAnsi="Calibri" w:cs="Times New Roman"/>
+                <w:b/>
+                <w:bCs/>
+                <w:color w:val="000000"/>
+              </w:rPr>
+            </w:pPr>
+            <w:r>
+              <w:rPr>
+                <w:rFonts w:ascii="Calibri" w:eastAsia="Times New Roman" w:hAnsi="Calibri" w:cs="Times New Roman"/>
+                <w:b/>
+                <w:bCs/>
+                <w:color w:val="000000"/>
+              </w:rPr>
+              <w:t>Priority</w:t>
+            </w:r>
+          </w:p>
+        </w:tc>
+        <w:tc>
+          <w:tcPr>
+            <w:tcW w:w="9825" w:type="dxa"/>
+            <w:shd w:val="clear" w:color="auto" w:fill="auto"/>
+            <w:noWrap/>
+            <w:vAlign w:val="bottom"/>
+            <w:hideMark/>
+          </w:tcPr>
+          <w:p>
+            <w:pPr>
+              <w:spacing w:after="0" w:line="240" w:lineRule="auto"/>
+              <w:rPr>
+                <w:rFonts w:ascii="Calibri" w:eastAsia="Times New Roman" w:hAnsi="Calibri" w:cs="Times New Roman"/>
+                <w:i/>
+                <w:iCs/>
+                <w:color w:val="7F7F7F"/>
+              </w:rPr>
+            </w:pPr>
+            <w:r>
+              <w:rPr>
+                <w:rFonts w:ascii="Calibri" w:eastAsia="Times New Roman" w:hAnsi="Calibri" w:cs="Times New Roman"/>
+                <w:i/>
+                <w:iCs/>
+                <w:color w:val="7F7F7F"/>
+              </w:rPr>
+              <w:t>1</w:t>
+            </w:r>
+          </w:p>
+        </w:tc>
+      </w:tr>
+      <w:tr>
+        <w:trPr>
+          <w:trHeight w:val="348"/>
+        </w:trPr>
+        <w:tc>
+          <w:tcPr>
+            <w:tcW w:w="3171" w:type="dxa"/>
+            <w:shd w:val="clear" w:color="auto" w:fill="auto"/>
+            <w:noWrap/>
+            <w:vAlign w:val="bottom"/>
+            <w:hideMark/>
+          </w:tcPr>
+          <w:p>
+            <w:pPr>
+              <w:spacing w:after="0" w:line="240" w:lineRule="auto"/>
+              <w:rPr>
+                <w:rFonts w:ascii="Calibri" w:eastAsia="Times New Roman" w:hAnsi="Calibri" w:cs="Times New Roman"/>
+                <w:b/>
+                <w:bCs/>
+                <w:color w:val="000000"/>
+              </w:rPr>
+            </w:pPr>
+            <w:r>
+              <w:rPr>
+                <w:rFonts w:ascii="Calibri" w:eastAsia="Times New Roman" w:hAnsi="Calibri" w:cs="Times New Roman"/>
+                <w:b/>
+                <w:bCs/>
+                <w:color w:val="000000"/>
+              </w:rPr>
+              <w:t>Description</w:t>
+            </w:r>
+          </w:p>
+        </w:tc>
+        <w:tc>
+          <w:tcPr>
+            <w:tcW w:w="9825" w:type="dxa"/>
+            <w:shd w:val="clear" w:color="auto" w:fill="auto"/>
+            <w:noWrap/>
+            <w:vAlign w:val="bottom"/>
+            <w:hideMark/>
+          </w:tcPr>
+          <w:p>
+            <w:pPr>
+              <w:spacing w:after="0" w:line="240" w:lineRule="auto"/>
+              <w:rPr>
+                <w:rFonts w:ascii="Calibri" w:eastAsia="Times New Roman" w:hAnsi="Calibri" w:cs="Times New Roman"/>
+                <w:i/>
+                <w:iCs/>
+                <w:color w:val="7F7F7F"/>
+              </w:rPr>
+            </w:pPr>
+            <w:r>
+              <w:rPr>
+                <w:rFonts w:ascii="Calibri" w:eastAsia="Times New Roman" w:hAnsi="Calibri" w:cs="Times New Roman"/>
+                <w:i/>
+                <w:iCs/>
+                <w:color w:val="7F7F7F"/>
+              </w:rPr>
+              <w:t>Testing</w:t>
+            </w:r>
+            <w:r>
+              <w:rPr>
+                <w:rFonts w:ascii="Calibri" w:eastAsia="Times New Roman" w:hAnsi="Calibri" w:cs="Times New Roman"/>
+                <w:i/>
+                <w:iCs/>
+                <w:color w:val="7F7F7F"/>
+              </w:rPr>
+              <w:t xml:space="preserve"> the OK button from the Create transaction window</w:t>
+            </w:r>
+          </w:p>
+        </w:tc>
+      </w:tr>
+      <w:tr>
+        <w:trPr>
+          <w:trHeight w:val="348"/>
+        </w:trPr>
+        <w:tc>
+          <w:tcPr>
+            <w:tcW w:w="3171" w:type="dxa"/>
+            <w:shd w:val="clear" w:color="auto" w:fill="auto"/>
+            <w:noWrap/>
+            <w:vAlign w:val="bottom"/>
+            <w:hideMark/>
+          </w:tcPr>
+          <w:p>
+            <w:pPr>
+              <w:spacing w:after="0" w:line="240" w:lineRule="auto"/>
+              <w:rPr>
+                <w:rFonts w:ascii="Calibri" w:eastAsia="Times New Roman" w:hAnsi="Calibri" w:cs="Times New Roman"/>
+                <w:b/>
+                <w:bCs/>
+                <w:color w:val="000000"/>
+              </w:rPr>
+            </w:pPr>
+            <w:r>
+              <w:rPr>
+                <w:rFonts w:ascii="Calibri" w:eastAsia="Times New Roman" w:hAnsi="Calibri" w:cs="Times New Roman"/>
+                <w:b/>
+                <w:bCs/>
+                <w:color w:val="000000"/>
+              </w:rPr>
+              <w:t>Prerequisites</w:t>
+            </w:r>
+          </w:p>
+        </w:tc>
+        <w:tc>
+          <w:tcPr>
+            <w:tcW w:w="9825" w:type="dxa"/>
+            <w:shd w:val="clear" w:color="auto" w:fill="auto"/>
+            <w:noWrap/>
+            <w:vAlign w:val="bottom"/>
+            <w:hideMark/>
+          </w:tcPr>
+          <w:p>
+            <w:pPr>
+              <w:spacing w:after="0" w:line="240" w:lineRule="auto"/>
+              <w:rPr>
+                <w:rFonts w:ascii="Calibri" w:eastAsia="Times New Roman" w:hAnsi="Calibri" w:cs="Times New Roman"/>
+                <w:i/>
+                <w:iCs/>
+                <w:color w:val="7F7F7F"/>
+              </w:rPr>
+            </w:pPr>
+            <w:r>
+              <w:t xml:space="preserve"> </w:t>
+            </w:r>
+            <w:hyperlink r:id="rId10" w:history="1">
+              <w:r>
+                <w:rPr>
+                  <w:rStyle w:val="Hyperlink"/>
+                </w:rPr>
+                <w:t>http://www.onlinebills.com</w:t>
+              </w:r>
+            </w:hyperlink>
+            <w:r>
+              <w:t xml:space="preserve"> should be open and the user should be logged</w:t>
+            </w:r>
+          </w:p>
+        </w:tc>
+      </w:tr>
+      <w:tr>
+        <w:trPr>
+          <w:trHeight w:val="348"/>
+        </w:trPr>
+        <w:tc>
+          <w:tcPr>
+            <w:tcW w:w="3171" w:type="dxa"/>
+            <w:shd w:val="clear" w:color="auto" w:fill="auto"/>
+            <w:noWrap/>
+            <w:vAlign w:val="bottom"/>
+            <w:hideMark/>
+          </w:tcPr>
+          <w:p>
+            <w:pPr>
+              <w:spacing w:after="0" w:line="240" w:lineRule="auto"/>
+              <w:rPr>
+                <w:rFonts w:ascii="Calibri" w:eastAsia="Times New Roman" w:hAnsi="Calibri" w:cs="Times New Roman"/>
+                <w:b/>
+                <w:bCs/>
+                <w:color w:val="000000"/>
+              </w:rPr>
+            </w:pPr>
+            <w:r>
+              <w:rPr>
+                <w:rFonts w:ascii="Calibri" w:eastAsia="Times New Roman" w:hAnsi="Calibri" w:cs="Times New Roman"/>
+                <w:b/>
+                <w:bCs/>
+                <w:color w:val="000000"/>
+              </w:rPr>
+              <w:t>Input Data</w:t>
+            </w:r>
+          </w:p>
+        </w:tc>
+        <w:tc>
+          <w:tcPr>
+            <w:tcW w:w="9825" w:type="dxa"/>
+            <w:shd w:val="clear" w:color="auto" w:fill="auto"/>
+            <w:noWrap/>
+            <w:vAlign w:val="bottom"/>
+            <w:hideMark/>
+          </w:tcPr>
+          <w:p>
+            <w:pPr>
+              <w:spacing w:after="0" w:line="240" w:lineRule="auto"/>
+              <w:rPr>
+                <w:rFonts w:ascii="Calibri" w:eastAsia="Times New Roman" w:hAnsi="Calibri" w:cs="Times New Roman"/>
+                <w:i/>
+                <w:iCs/>
+                <w:color w:val="7F7F7F"/>
+              </w:rPr>
+            </w:pPr>
+          </w:p>
+        </w:tc>
+      </w:tr>
+      <w:tr>
+        <w:trPr>
+          <w:trHeight w:val="348"/>
+        </w:trPr>
+        <w:tc>
+          <w:tcPr>
+            <w:tcW w:w="3171" w:type="dxa"/>
+            <w:shd w:val="clear" w:color="auto" w:fill="auto"/>
+            <w:noWrap/>
+            <w:vAlign w:val="bottom"/>
+            <w:hideMark/>
+          </w:tcPr>
+          <w:p>
+            <w:pPr>
+              <w:spacing w:after="0" w:line="240" w:lineRule="auto"/>
+              <w:rPr>
+                <w:rFonts w:ascii="Calibri" w:eastAsia="Times New Roman" w:hAnsi="Calibri" w:cs="Times New Roman"/>
+                <w:b/>
+                <w:bCs/>
+                <w:color w:val="000000"/>
+              </w:rPr>
+            </w:pPr>
+            <w:r>
+              <w:rPr>
+                <w:rFonts w:ascii="Calibri" w:eastAsia="Times New Roman" w:hAnsi="Calibri" w:cs="Times New Roman"/>
+                <w:b/>
+                <w:bCs/>
+                <w:color w:val="000000"/>
+              </w:rPr>
+              <w:t>Date Created</w:t>
+            </w:r>
+          </w:p>
+        </w:tc>
+        <w:tc>
+          <w:tcPr>
+            <w:tcW w:w="9825" w:type="dxa"/>
+            <w:shd w:val="clear" w:color="auto" w:fill="auto"/>
+            <w:noWrap/>
+            <w:vAlign w:val="bottom"/>
+            <w:hideMark/>
+          </w:tcPr>
+          <w:p>
+            <w:pPr>
+              <w:spacing w:after="0" w:line="240" w:lineRule="auto"/>
+              <w:rPr>
+                <w:rFonts w:ascii="Calibri" w:eastAsia="Times New Roman" w:hAnsi="Calibri" w:cs="Times New Roman"/>
+                <w:i/>
+                <w:iCs/>
+                <w:color w:val="7F7F7F"/>
+              </w:rPr>
+            </w:pPr>
+            <w:r>
+              <w:rPr>
+                <w:rFonts w:ascii="Calibri" w:eastAsia="Times New Roman" w:hAnsi="Calibri" w:cs="Times New Roman"/>
+                <w:i/>
+                <w:iCs/>
+                <w:color w:val="7F7F7F"/>
+              </w:rPr>
+              <w:t>06/03/19</w:t>
+            </w:r>
+          </w:p>
+        </w:tc>
+      </w:tr>
+      <w:tr>
+        <w:trPr>
+          <w:trHeight w:val="348"/>
+        </w:trPr>
+        <w:tc>
+          <w:tcPr>
+            <w:tcW w:w="3171" w:type="dxa"/>
+            <w:shd w:val="clear" w:color="auto" w:fill="auto"/>
+            <w:noWrap/>
+            <w:vAlign w:val="bottom"/>
+            <w:hideMark/>
+          </w:tcPr>
+          <w:p>
+            <w:pPr>
+              <w:spacing w:after="0" w:line="240" w:lineRule="auto"/>
+              <w:rPr>
+                <w:rFonts w:ascii="Calibri" w:eastAsia="Times New Roman" w:hAnsi="Calibri" w:cs="Times New Roman"/>
+                <w:b/>
+                <w:bCs/>
+                <w:color w:val="000000"/>
+              </w:rPr>
+            </w:pPr>
+            <w:r>
+              <w:rPr>
+                <w:rFonts w:ascii="Calibri" w:eastAsia="Times New Roman" w:hAnsi="Calibri" w:cs="Times New Roman"/>
+                <w:b/>
+                <w:bCs/>
+                <w:color w:val="000000"/>
+              </w:rPr>
+              <w:t>Author</w:t>
+            </w:r>
+          </w:p>
+        </w:tc>
+        <w:tc>
+          <w:tcPr>
+            <w:tcW w:w="9825" w:type="dxa"/>
+            <w:shd w:val="clear" w:color="auto" w:fill="auto"/>
+            <w:noWrap/>
+            <w:vAlign w:val="bottom"/>
+            <w:hideMark/>
+          </w:tcPr>
+          <w:p>
+            <w:pPr>
+              <w:spacing w:after="0" w:line="240" w:lineRule="auto"/>
+              <w:rPr>
+                <w:rFonts w:ascii="Calibri" w:eastAsia="Times New Roman" w:hAnsi="Calibri" w:cs="Times New Roman"/>
+                <w:i/>
+                <w:iCs/>
+                <w:color w:val="7F7F7F"/>
+              </w:rPr>
+            </w:pPr>
+            <w:r>
+              <w:rPr>
+                <w:rFonts w:ascii="Calibri" w:eastAsia="Times New Roman" w:hAnsi="Calibri" w:cs="Times New Roman"/>
+                <w:i/>
+                <w:iCs/>
+                <w:color w:val="7F7F7F"/>
+              </w:rPr>
+              <w:t xml:space="preserve">Iva </w:t>
+            </w:r>
+            <w:proofErr w:type="spellStart"/>
+            <w:r>
+              <w:rPr>
+                <w:rFonts w:ascii="Calibri" w:eastAsia="Times New Roman" w:hAnsi="Calibri" w:cs="Times New Roman"/>
+                <w:i/>
+                <w:iCs/>
+                <w:color w:val="7F7F7F"/>
+              </w:rPr>
+              <w:t>Petrova</w:t>
+            </w:r>
+            <w:proofErr w:type="spellEnd"/>
+          </w:p>
+        </w:tc>
+      </w:tr>
+      <w:tr>
+        <w:trPr>
+          <w:trHeight w:val="348"/>
+        </w:trPr>
+        <w:tc>
+          <w:tcPr>
+            <w:tcW w:w="12996" w:type="dxa"/>
+            <w:gridSpan w:val="2"/>
+            <w:shd w:val="clear" w:color="000000" w:fill="D8D8D8"/>
+            <w:noWrap/>
+            <w:vAlign w:val="bottom"/>
+            <w:hideMark/>
+          </w:tcPr>
+          <w:p>
+            <w:pPr>
+              <w:spacing w:after="0" w:line="240" w:lineRule="auto"/>
+              <w:jc w:val="center"/>
+              <w:rPr>
+                <w:rFonts w:ascii="Calibri" w:eastAsia="Times New Roman" w:hAnsi="Calibri" w:cs="Times New Roman"/>
+                <w:b/>
+                <w:bCs/>
+                <w:color w:val="000000"/>
+              </w:rPr>
+            </w:pPr>
+            <w:r>
+              <w:rPr>
+                <w:rFonts w:ascii="Calibri" w:eastAsia="Times New Roman" w:hAnsi="Calibri" w:cs="Times New Roman"/>
+                <w:b/>
+                <w:bCs/>
+                <w:color w:val="000000"/>
+              </w:rPr>
+              <w:t>Test Steps</w:t>
+            </w:r>
+          </w:p>
+        </w:tc>
+      </w:tr>
+      <w:tr>
+        <w:trPr>
+          <w:trHeight w:val="348"/>
+        </w:trPr>
+        <w:tc>
+          <w:tcPr>
+            <w:tcW w:w="3171" w:type="dxa"/>
+            <w:shd w:val="clear" w:color="auto" w:fill="auto"/>
+            <w:noWrap/>
+            <w:vAlign w:val="bottom"/>
+            <w:hideMark/>
+          </w:tcPr>
+          <w:p>
+            <w:pPr>
+              <w:spacing w:after="0" w:line="240" w:lineRule="auto"/>
+              <w:rPr>
+                <w:rFonts w:ascii="Calibri" w:eastAsia="Times New Roman" w:hAnsi="Calibri" w:cs="Times New Roman"/>
+                <w:b/>
+                <w:bCs/>
+                <w:color w:val="000000"/>
+              </w:rPr>
+            </w:pPr>
+            <w:r>
+              <w:rPr>
+                <w:rFonts w:ascii="Calibri" w:eastAsia="Times New Roman" w:hAnsi="Calibri" w:cs="Times New Roman"/>
+                <w:b/>
+                <w:bCs/>
+                <w:color w:val="000000"/>
+              </w:rPr>
+              <w:t>Step</w:t>
+            </w:r>
+          </w:p>
+        </w:tc>
+        <w:tc>
+          <w:tcPr>
+            <w:tcW w:w="9825" w:type="dxa"/>
+            <w:shd w:val="clear" w:color="auto" w:fill="auto"/>
+            <w:noWrap/>
+            <w:vAlign w:val="bottom"/>
+            <w:hideMark/>
+          </w:tcPr>
+          <w:p>
+            <w:pPr>
+              <w:spacing w:after="0" w:line="240" w:lineRule="auto"/>
+              <w:rPr>
+                <w:rFonts w:ascii="Calibri" w:eastAsia="Times New Roman" w:hAnsi="Calibri" w:cs="Times New Roman"/>
+                <w:b/>
+                <w:bCs/>
+                <w:color w:val="000000"/>
+              </w:rPr>
+            </w:pPr>
+            <w:r>
+              <w:rPr>
+                <w:rFonts w:ascii="Calibri" w:eastAsia="Times New Roman" w:hAnsi="Calibri" w:cs="Times New Roman"/>
+                <w:b/>
+                <w:bCs/>
+                <w:color w:val="000000"/>
+              </w:rPr>
+              <w:t>Expected Result</w:t>
+            </w:r>
+          </w:p>
+        </w:tc>
+      </w:tr>
       <w:tr>
         <w:trPr>
           <w:trHeight w:val="696"/>
@@ -4190,13 +5009,14 @@
             <w:tcW w:w="3171" w:type="dxa"/>
             <w:shd w:val="clear" w:color="auto" w:fill="auto"/>
             <w:vAlign w:val="bottom"/>
+            <w:hideMark/>
           </w:tcPr>
           <w:p>
             <w:pPr>
               <w:pStyle w:val="ListParagraph"/>
               <w:numPr>
                 <w:ilvl w:val="0"/>
-                <w:numId w:val="4"/>
+                <w:numId w:val="6"/>
               </w:numPr>
               <w:spacing w:after="0" w:line="240" w:lineRule="auto"/>
               <w:rPr>
@@ -4213,41 +5033,41 @@
                 <w:iCs/>
                 <w:color w:val="7F7F7F"/>
               </w:rPr>
-              <w:t>Click on the OK button</w:t>
-            </w:r>
-          </w:p>
-        </w:tc>
-        <w:tc>
-          <w:tcPr>
-            <w:tcW w:w="9824" w:type="dxa"/>
-            <w:shd w:val="clear" w:color="auto" w:fill="auto"/>
-            <w:vAlign w:val="bottom"/>
-          </w:tcPr>
-          <w:p>
-            <w:pPr>
-              <w:spacing w:after="0" w:line="240" w:lineRule="auto"/>
-              <w:rPr>
-                <w:rFonts w:ascii="Calibri" w:eastAsia="Times New Roman" w:hAnsi="Calibri" w:cs="Times New Roman"/>
-                <w:i/>
-                <w:iCs/>
-                <w:color w:val="7F7F7F"/>
-              </w:rPr>
-            </w:pPr>
-            <w:r>
-              <w:rPr>
-                <w:rFonts w:ascii="Calibri" w:eastAsia="Times New Roman" w:hAnsi="Calibri" w:cs="Times New Roman"/>
-                <w:i/>
-                <w:iCs/>
-                <w:color w:val="7F7F7F"/>
-              </w:rPr>
-              <w:t>When the button is clicked, a green message with “The transaction is completed!” should appear</w:t>
-            </w:r>
-          </w:p>
-        </w:tc>
-      </w:tr>
-      <w:tr>
-        <w:trPr>
-          <w:trHeight w:val="555"/>
+              <w:t>Click on the Create transaction button</w:t>
+            </w:r>
+          </w:p>
+        </w:tc>
+        <w:tc>
+          <w:tcPr>
+            <w:tcW w:w="9825" w:type="dxa"/>
+            <w:shd w:val="clear" w:color="auto" w:fill="auto"/>
+            <w:vAlign w:val="bottom"/>
+          </w:tcPr>
+          <w:p>
+            <w:pPr>
+              <w:spacing w:after="0" w:line="240" w:lineRule="auto"/>
+              <w:rPr>
+                <w:rFonts w:ascii="Calibri" w:eastAsia="Times New Roman" w:hAnsi="Calibri" w:cs="Times New Roman"/>
+                <w:i/>
+                <w:iCs/>
+                <w:color w:val="7F7F7F"/>
+              </w:rPr>
+            </w:pPr>
+            <w:r>
+              <w:rPr>
+                <w:rFonts w:ascii="Calibri" w:eastAsia="Times New Roman" w:hAnsi="Calibri" w:cs="Times New Roman"/>
+                <w:i/>
+                <w:iCs/>
+                <w:color w:val="7F7F7F"/>
+              </w:rPr>
+              <w:t>When the user clicks on the button a confirmation window with OK and Cancel buttons should appear</w:t>
+            </w:r>
+          </w:p>
+        </w:tc>
+      </w:tr>
+      <w:tr>
+        <w:trPr>
+          <w:trHeight w:val="696"/>
         </w:trPr>
         <w:tc>
           <w:tcPr>
@@ -4260,7 +5080,7 @@
               <w:pStyle w:val="ListParagraph"/>
               <w:numPr>
                 <w:ilvl w:val="0"/>
-                <w:numId w:val="4"/>
+                <w:numId w:val="6"/>
               </w:numPr>
               <w:spacing w:after="0" w:line="240" w:lineRule="auto"/>
               <w:rPr>
@@ -4277,39 +5097,2006 @@
                 <w:iCs/>
                 <w:color w:val="7F7F7F"/>
               </w:rPr>
-              <w:t xml:space="preserve">Click on the Cancel button </w:t>
-            </w:r>
-          </w:p>
-        </w:tc>
-        <w:tc>
-          <w:tcPr>
-            <w:tcW w:w="9824" w:type="dxa"/>
-            <w:shd w:val="clear" w:color="auto" w:fill="auto"/>
-            <w:vAlign w:val="bottom"/>
-          </w:tcPr>
-          <w:p>
-            <w:pPr>
-              <w:spacing w:after="0" w:line="240" w:lineRule="auto"/>
-              <w:rPr>
-                <w:rFonts w:ascii="Calibri" w:eastAsia="Times New Roman" w:hAnsi="Calibri" w:cs="Times New Roman"/>
-                <w:i/>
-                <w:iCs/>
-                <w:color w:val="7F7F7F"/>
-              </w:rPr>
-            </w:pPr>
-            <w:r>
-              <w:rPr>
-                <w:rFonts w:ascii="Calibri" w:eastAsia="Times New Roman" w:hAnsi="Calibri" w:cs="Times New Roman"/>
-                <w:i/>
-                <w:iCs/>
-                <w:color w:val="7F7F7F"/>
-              </w:rPr>
-              <w:t>When the button is clicked the confirmation window should close and the user should be redirected to the Homepage</w:t>
+              <w:t>Click on the OK button</w:t>
+            </w:r>
+          </w:p>
+        </w:tc>
+        <w:tc>
+          <w:tcPr>
+            <w:tcW w:w="9825" w:type="dxa"/>
+            <w:shd w:val="clear" w:color="auto" w:fill="auto"/>
+            <w:vAlign w:val="bottom"/>
+          </w:tcPr>
+          <w:p>
+            <w:pPr>
+              <w:spacing w:after="0" w:line="240" w:lineRule="auto"/>
+              <w:rPr>
+                <w:rFonts w:ascii="Calibri" w:eastAsia="Times New Roman" w:hAnsi="Calibri" w:cs="Times New Roman"/>
+                <w:i/>
+                <w:iCs/>
+                <w:color w:val="7F7F7F"/>
+              </w:rPr>
+            </w:pPr>
+            <w:r>
+              <w:rPr>
+                <w:rFonts w:ascii="Calibri" w:eastAsia="Times New Roman" w:hAnsi="Calibri" w:cs="Times New Roman"/>
+                <w:i/>
+                <w:iCs/>
+                <w:color w:val="7F7F7F"/>
+              </w:rPr>
+              <w:t>A green “The transaction is completed” message should appear.</w:t>
             </w:r>
           </w:p>
         </w:tc>
       </w:tr>
     </w:tbl>
+    <w:p>
+      <w:pPr>
+        <w:rPr>
+          <w:b/>
+          <w:sz w:val="72"/>
+          <w:szCs w:val="72"/>
+        </w:rPr>
+      </w:pPr>
+    </w:p>
+    <w:p>
+      <w:pPr>
+        <w:rPr>
+          <w:b/>
+          <w:sz w:val="72"/>
+          <w:szCs w:val="72"/>
+        </w:rPr>
+      </w:pPr>
+      <w:r>
+        <w:rPr>
+          <w:b/>
+          <w:sz w:val="72"/>
+          <w:szCs w:val="72"/>
+        </w:rPr>
+        <w:lastRenderedPageBreak/>
+        <w:t>Test Case Template</w:t>
+      </w:r>
+    </w:p>
+    <w:tbl>
+      <w:tblPr>
+        <w:tblW w:w="12996" w:type="dxa"/>
+        <w:tblInd w:w="108" w:type="dxa"/>
+        <w:tblBorders>
+          <w:top w:val="single" w:sz="4" w:space="0" w:color="auto"/>
+          <w:left w:val="single" w:sz="4" w:space="0" w:color="auto"/>
+          <w:bottom w:val="single" w:sz="4" w:space="0" w:color="auto"/>
+          <w:right w:val="single" w:sz="4" w:space="0" w:color="auto"/>
+          <w:insideH w:val="single" w:sz="4" w:space="0" w:color="auto"/>
+          <w:insideV w:val="single" w:sz="4" w:space="0" w:color="auto"/>
+        </w:tblBorders>
+        <w:tblLook w:val="04A0" w:firstRow="1" w:lastRow="0" w:firstColumn="1" w:lastColumn="0" w:noHBand="0" w:noVBand="1"/>
+      </w:tblPr>
+      <w:tblGrid>
+        <w:gridCol w:w="3171"/>
+        <w:gridCol w:w="9825"/>
+      </w:tblGrid>
+      <w:tr>
+        <w:trPr>
+          <w:trHeight w:val="539"/>
+        </w:trPr>
+        <w:tc>
+          <w:tcPr>
+            <w:tcW w:w="12996" w:type="dxa"/>
+            <w:gridSpan w:val="2"/>
+            <w:vMerge w:val="restart"/>
+            <w:shd w:val="clear" w:color="auto" w:fill="auto"/>
+            <w:noWrap/>
+            <w:hideMark/>
+          </w:tcPr>
+          <w:p>
+            <w:pPr>
+              <w:spacing w:after="0" w:line="240" w:lineRule="auto"/>
+              <w:rPr>
+                <w:rFonts w:ascii="Calibri" w:eastAsia="Times New Roman" w:hAnsi="Calibri" w:cs="Times New Roman"/>
+                <w:b/>
+                <w:color w:val="000000"/>
+                <w:sz w:val="28"/>
+                <w:szCs w:val="28"/>
+              </w:rPr>
+            </w:pPr>
+            <w:proofErr w:type="spellStart"/>
+            <w:r>
+              <w:rPr>
+                <w:rFonts w:ascii="Calibri" w:eastAsia="Times New Roman" w:hAnsi="Calibri" w:cs="Times New Roman"/>
+                <w:b/>
+                <w:color w:val="000000"/>
+                <w:sz w:val="28"/>
+                <w:szCs w:val="28"/>
+              </w:rPr>
+              <w:t>Център</w:t>
+            </w:r>
+            <w:proofErr w:type="spellEnd"/>
+            <w:r>
+              <w:rPr>
+                <w:rFonts w:ascii="Calibri" w:eastAsia="Times New Roman" w:hAnsi="Calibri" w:cs="Times New Roman"/>
+                <w:b/>
+                <w:color w:val="000000"/>
+                <w:sz w:val="28"/>
+                <w:szCs w:val="28"/>
+              </w:rPr>
+              <w:t xml:space="preserve"> </w:t>
+            </w:r>
+            <w:proofErr w:type="spellStart"/>
+            <w:r>
+              <w:rPr>
+                <w:rFonts w:ascii="Calibri" w:eastAsia="Times New Roman" w:hAnsi="Calibri" w:cs="Times New Roman"/>
+                <w:b/>
+                <w:color w:val="000000"/>
+                <w:sz w:val="28"/>
+                <w:szCs w:val="28"/>
+              </w:rPr>
+              <w:t>за</w:t>
+            </w:r>
+            <w:proofErr w:type="spellEnd"/>
+            <w:r>
+              <w:rPr>
+                <w:rFonts w:ascii="Calibri" w:eastAsia="Times New Roman" w:hAnsi="Calibri" w:cs="Times New Roman"/>
+                <w:b/>
+                <w:color w:val="000000"/>
+                <w:sz w:val="28"/>
+                <w:szCs w:val="28"/>
+              </w:rPr>
+              <w:t xml:space="preserve"> </w:t>
+            </w:r>
+            <w:proofErr w:type="spellStart"/>
+            <w:r>
+              <w:rPr>
+                <w:rFonts w:ascii="Calibri" w:eastAsia="Times New Roman" w:hAnsi="Calibri" w:cs="Times New Roman"/>
+                <w:b/>
+                <w:color w:val="000000"/>
+                <w:sz w:val="28"/>
+                <w:szCs w:val="28"/>
+              </w:rPr>
+              <w:t>обучение</w:t>
+            </w:r>
+            <w:proofErr w:type="spellEnd"/>
+            <w:r>
+              <w:rPr>
+                <w:rFonts w:ascii="Calibri" w:eastAsia="Times New Roman" w:hAnsi="Calibri" w:cs="Times New Roman"/>
+                <w:b/>
+                <w:color w:val="000000"/>
+                <w:sz w:val="28"/>
+                <w:szCs w:val="28"/>
+              </w:rPr>
+              <w:t xml:space="preserve"> </w:t>
+            </w:r>
+            <w:proofErr w:type="spellStart"/>
+            <w:r>
+              <w:rPr>
+                <w:rFonts w:ascii="Calibri" w:eastAsia="Times New Roman" w:hAnsi="Calibri" w:cs="Times New Roman"/>
+                <w:b/>
+                <w:color w:val="000000"/>
+                <w:sz w:val="28"/>
+                <w:szCs w:val="28"/>
+              </w:rPr>
+              <w:t>по</w:t>
+            </w:r>
+            <w:proofErr w:type="spellEnd"/>
+            <w:r>
+              <w:rPr>
+                <w:rFonts w:ascii="Calibri" w:eastAsia="Times New Roman" w:hAnsi="Calibri" w:cs="Times New Roman"/>
+                <w:b/>
+                <w:color w:val="000000"/>
+                <w:sz w:val="28"/>
+                <w:szCs w:val="28"/>
+              </w:rPr>
+              <w:t xml:space="preserve"> </w:t>
+            </w:r>
+            <w:proofErr w:type="spellStart"/>
+            <w:r>
+              <w:rPr>
+                <w:rFonts w:ascii="Calibri" w:eastAsia="Times New Roman" w:hAnsi="Calibri" w:cs="Times New Roman"/>
+                <w:b/>
+                <w:color w:val="000000"/>
+                <w:sz w:val="28"/>
+                <w:szCs w:val="28"/>
+              </w:rPr>
+              <w:t>софтуерно</w:t>
+            </w:r>
+            <w:proofErr w:type="spellEnd"/>
+            <w:r>
+              <w:rPr>
+                <w:rFonts w:ascii="Calibri" w:eastAsia="Times New Roman" w:hAnsi="Calibri" w:cs="Times New Roman"/>
+                <w:b/>
+                <w:color w:val="000000"/>
+                <w:sz w:val="28"/>
+                <w:szCs w:val="28"/>
+              </w:rPr>
+              <w:t xml:space="preserve"> </w:t>
+            </w:r>
+            <w:proofErr w:type="spellStart"/>
+            <w:r>
+              <w:rPr>
+                <w:rFonts w:ascii="Calibri" w:eastAsia="Times New Roman" w:hAnsi="Calibri" w:cs="Times New Roman"/>
+                <w:b/>
+                <w:color w:val="000000"/>
+                <w:sz w:val="28"/>
+                <w:szCs w:val="28"/>
+              </w:rPr>
+              <w:t>тестване</w:t>
+            </w:r>
+            <w:proofErr w:type="spellEnd"/>
+          </w:p>
+          <w:p>
+            <w:pPr>
+              <w:spacing w:after="0" w:line="240" w:lineRule="auto"/>
+              <w:rPr>
+                <w:rFonts w:ascii="Calibri" w:eastAsia="Times New Roman" w:hAnsi="Calibri" w:cs="Times New Roman"/>
+                <w:b/>
+                <w:color w:val="000000"/>
+                <w:sz w:val="28"/>
+                <w:szCs w:val="28"/>
+              </w:rPr>
+            </w:pPr>
+            <w:r>
+              <w:rPr>
+                <w:rFonts w:ascii="Calibri" w:eastAsia="Times New Roman" w:hAnsi="Calibri" w:cs="Times New Roman"/>
+                <w:b/>
+                <w:color w:val="000000"/>
+                <w:sz w:val="28"/>
+                <w:szCs w:val="28"/>
+              </w:rPr>
+              <w:t>Website: http://skillo-bg.com</w:t>
+            </w:r>
+          </w:p>
+          <w:p>
+            <w:pPr>
+              <w:spacing w:after="0" w:line="240" w:lineRule="auto"/>
+              <w:rPr>
+                <w:rFonts w:ascii="Calibri" w:eastAsia="Times New Roman" w:hAnsi="Calibri" w:cs="Times New Roman"/>
+                <w:color w:val="000000"/>
+                <w:sz w:val="28"/>
+                <w:szCs w:val="28"/>
+              </w:rPr>
+            </w:pPr>
+          </w:p>
+        </w:tc>
+      </w:tr>
+      <w:tr>
+        <w:trPr>
+          <w:trHeight w:val="509"/>
+        </w:trPr>
+        <w:tc>
+          <w:tcPr>
+            <w:tcW w:w="12996" w:type="dxa"/>
+            <w:gridSpan w:val="2"/>
+            <w:vMerge/>
+            <w:vAlign w:val="center"/>
+            <w:hideMark/>
+          </w:tcPr>
+          <w:p>
+            <w:pPr>
+              <w:spacing w:after="0" w:line="240" w:lineRule="auto"/>
+              <w:rPr>
+                <w:rFonts w:ascii="Calibri" w:eastAsia="Times New Roman" w:hAnsi="Calibri" w:cs="Times New Roman"/>
+                <w:color w:val="000000"/>
+              </w:rPr>
+            </w:pPr>
+          </w:p>
+        </w:tc>
+      </w:tr>
+      <w:tr>
+        <w:trPr>
+          <w:trHeight w:val="509"/>
+        </w:trPr>
+        <w:tc>
+          <w:tcPr>
+            <w:tcW w:w="12996" w:type="dxa"/>
+            <w:gridSpan w:val="2"/>
+            <w:vMerge/>
+            <w:vAlign w:val="center"/>
+            <w:hideMark/>
+          </w:tcPr>
+          <w:p>
+            <w:pPr>
+              <w:spacing w:after="0" w:line="240" w:lineRule="auto"/>
+              <w:rPr>
+                <w:rFonts w:ascii="Calibri" w:eastAsia="Times New Roman" w:hAnsi="Calibri" w:cs="Times New Roman"/>
+                <w:color w:val="000000"/>
+              </w:rPr>
+            </w:pPr>
+          </w:p>
+        </w:tc>
+      </w:tr>
+      <w:tr>
+        <w:trPr>
+          <w:trHeight w:val="348"/>
+        </w:trPr>
+        <w:tc>
+          <w:tcPr>
+            <w:tcW w:w="3171" w:type="dxa"/>
+            <w:shd w:val="clear" w:color="auto" w:fill="auto"/>
+            <w:noWrap/>
+            <w:vAlign w:val="bottom"/>
+            <w:hideMark/>
+          </w:tcPr>
+          <w:p>
+            <w:pPr>
+              <w:spacing w:after="0" w:line="240" w:lineRule="auto"/>
+              <w:rPr>
+                <w:rFonts w:ascii="Calibri" w:eastAsia="Times New Roman" w:hAnsi="Calibri" w:cs="Times New Roman"/>
+                <w:b/>
+                <w:bCs/>
+                <w:color w:val="000000"/>
+              </w:rPr>
+            </w:pPr>
+            <w:r>
+              <w:rPr>
+                <w:rFonts w:ascii="Calibri" w:eastAsia="Times New Roman" w:hAnsi="Calibri" w:cs="Times New Roman"/>
+                <w:b/>
+                <w:bCs/>
+                <w:color w:val="000000"/>
+              </w:rPr>
+              <w:t>Test Case ID</w:t>
+            </w:r>
+          </w:p>
+        </w:tc>
+        <w:tc>
+          <w:tcPr>
+            <w:tcW w:w="9825" w:type="dxa"/>
+            <w:shd w:val="clear" w:color="auto" w:fill="auto"/>
+            <w:noWrap/>
+            <w:vAlign w:val="bottom"/>
+            <w:hideMark/>
+          </w:tcPr>
+          <w:p>
+            <w:pPr>
+              <w:spacing w:after="0" w:line="240" w:lineRule="auto"/>
+              <w:rPr>
+                <w:rFonts w:ascii="Calibri" w:eastAsia="Times New Roman" w:hAnsi="Calibri" w:cs="Times New Roman"/>
+                <w:i/>
+                <w:iCs/>
+                <w:color w:val="7F7F7F"/>
+              </w:rPr>
+            </w:pPr>
+            <w:r>
+              <w:rPr>
+                <w:rFonts w:ascii="Calibri" w:eastAsia="Times New Roman" w:hAnsi="Calibri" w:cs="Times New Roman"/>
+                <w:i/>
+                <w:iCs/>
+                <w:color w:val="7F7F7F"/>
+              </w:rPr>
+              <w:t>6</w:t>
+            </w:r>
+          </w:p>
+        </w:tc>
+      </w:tr>
+      <w:tr>
+        <w:trPr>
+          <w:trHeight w:val="348"/>
+        </w:trPr>
+        <w:tc>
+          <w:tcPr>
+            <w:tcW w:w="3171" w:type="dxa"/>
+            <w:shd w:val="clear" w:color="auto" w:fill="auto"/>
+            <w:noWrap/>
+            <w:vAlign w:val="bottom"/>
+            <w:hideMark/>
+          </w:tcPr>
+          <w:p>
+            <w:pPr>
+              <w:spacing w:after="0" w:line="240" w:lineRule="auto"/>
+              <w:rPr>
+                <w:rFonts w:ascii="Calibri" w:eastAsia="Times New Roman" w:hAnsi="Calibri" w:cs="Times New Roman"/>
+                <w:b/>
+                <w:bCs/>
+                <w:color w:val="000000"/>
+              </w:rPr>
+            </w:pPr>
+            <w:r>
+              <w:rPr>
+                <w:rFonts w:ascii="Calibri" w:eastAsia="Times New Roman" w:hAnsi="Calibri" w:cs="Times New Roman"/>
+                <w:b/>
+                <w:bCs/>
+                <w:color w:val="000000"/>
+              </w:rPr>
+              <w:t>Name</w:t>
+            </w:r>
+          </w:p>
+        </w:tc>
+        <w:tc>
+          <w:tcPr>
+            <w:tcW w:w="9825" w:type="dxa"/>
+            <w:shd w:val="clear" w:color="auto" w:fill="auto"/>
+            <w:noWrap/>
+            <w:vAlign w:val="bottom"/>
+            <w:hideMark/>
+          </w:tcPr>
+          <w:p>
+            <w:pPr>
+              <w:spacing w:after="0" w:line="240" w:lineRule="auto"/>
+              <w:rPr>
+                <w:rFonts w:ascii="Calibri" w:eastAsia="Times New Roman" w:hAnsi="Calibri" w:cs="Times New Roman"/>
+                <w:i/>
+                <w:iCs/>
+                <w:color w:val="7F7F7F"/>
+              </w:rPr>
+            </w:pPr>
+            <w:r>
+              <w:rPr>
+                <w:rFonts w:ascii="Calibri" w:eastAsia="Times New Roman" w:hAnsi="Calibri" w:cs="Times New Roman"/>
+                <w:i/>
+                <w:iCs/>
+                <w:color w:val="7F7F7F"/>
+              </w:rPr>
+              <w:t>Testing the C</w:t>
+            </w:r>
+            <w:r>
+              <w:rPr>
+                <w:rFonts w:ascii="Calibri" w:eastAsia="Times New Roman" w:hAnsi="Calibri" w:cs="Times New Roman"/>
+                <w:i/>
+                <w:iCs/>
+                <w:color w:val="7F7F7F"/>
+              </w:rPr>
+              <w:t>ancel button</w:t>
+            </w:r>
+          </w:p>
+        </w:tc>
+      </w:tr>
+      <w:tr>
+        <w:trPr>
+          <w:trHeight w:val="348"/>
+        </w:trPr>
+        <w:tc>
+          <w:tcPr>
+            <w:tcW w:w="3171" w:type="dxa"/>
+            <w:shd w:val="clear" w:color="auto" w:fill="auto"/>
+            <w:noWrap/>
+            <w:vAlign w:val="bottom"/>
+            <w:hideMark/>
+          </w:tcPr>
+          <w:p>
+            <w:pPr>
+              <w:spacing w:after="0" w:line="240" w:lineRule="auto"/>
+              <w:rPr>
+                <w:rFonts w:ascii="Calibri" w:eastAsia="Times New Roman" w:hAnsi="Calibri" w:cs="Times New Roman"/>
+                <w:b/>
+                <w:bCs/>
+                <w:color w:val="000000"/>
+              </w:rPr>
+            </w:pPr>
+            <w:r>
+              <w:rPr>
+                <w:rFonts w:ascii="Calibri" w:eastAsia="Times New Roman" w:hAnsi="Calibri" w:cs="Times New Roman"/>
+                <w:b/>
+                <w:bCs/>
+                <w:color w:val="000000"/>
+              </w:rPr>
+              <w:t>Priority</w:t>
+            </w:r>
+          </w:p>
+        </w:tc>
+        <w:tc>
+          <w:tcPr>
+            <w:tcW w:w="9825" w:type="dxa"/>
+            <w:shd w:val="clear" w:color="auto" w:fill="auto"/>
+            <w:noWrap/>
+            <w:vAlign w:val="bottom"/>
+            <w:hideMark/>
+          </w:tcPr>
+          <w:p>
+            <w:pPr>
+              <w:spacing w:after="0" w:line="240" w:lineRule="auto"/>
+              <w:rPr>
+                <w:rFonts w:ascii="Calibri" w:eastAsia="Times New Roman" w:hAnsi="Calibri" w:cs="Times New Roman"/>
+                <w:i/>
+                <w:iCs/>
+                <w:color w:val="7F7F7F"/>
+              </w:rPr>
+            </w:pPr>
+            <w:r>
+              <w:rPr>
+                <w:rFonts w:ascii="Calibri" w:eastAsia="Times New Roman" w:hAnsi="Calibri" w:cs="Times New Roman"/>
+                <w:i/>
+                <w:iCs/>
+                <w:color w:val="7F7F7F"/>
+              </w:rPr>
+              <w:t>1</w:t>
+            </w:r>
+          </w:p>
+        </w:tc>
+      </w:tr>
+      <w:tr>
+        <w:trPr>
+          <w:trHeight w:val="348"/>
+        </w:trPr>
+        <w:tc>
+          <w:tcPr>
+            <w:tcW w:w="3171" w:type="dxa"/>
+            <w:shd w:val="clear" w:color="auto" w:fill="auto"/>
+            <w:noWrap/>
+            <w:vAlign w:val="bottom"/>
+            <w:hideMark/>
+          </w:tcPr>
+          <w:p>
+            <w:pPr>
+              <w:spacing w:after="0" w:line="240" w:lineRule="auto"/>
+              <w:rPr>
+                <w:rFonts w:ascii="Calibri" w:eastAsia="Times New Roman" w:hAnsi="Calibri" w:cs="Times New Roman"/>
+                <w:b/>
+                <w:bCs/>
+                <w:color w:val="000000"/>
+              </w:rPr>
+            </w:pPr>
+            <w:r>
+              <w:rPr>
+                <w:rFonts w:ascii="Calibri" w:eastAsia="Times New Roman" w:hAnsi="Calibri" w:cs="Times New Roman"/>
+                <w:b/>
+                <w:bCs/>
+                <w:color w:val="000000"/>
+              </w:rPr>
+              <w:t>Description</w:t>
+            </w:r>
+          </w:p>
+        </w:tc>
+        <w:tc>
+          <w:tcPr>
+            <w:tcW w:w="9825" w:type="dxa"/>
+            <w:shd w:val="clear" w:color="auto" w:fill="auto"/>
+            <w:noWrap/>
+            <w:vAlign w:val="bottom"/>
+            <w:hideMark/>
+          </w:tcPr>
+          <w:p>
+            <w:pPr>
+              <w:spacing w:after="0" w:line="240" w:lineRule="auto"/>
+              <w:rPr>
+                <w:rFonts w:ascii="Calibri" w:eastAsia="Times New Roman" w:hAnsi="Calibri" w:cs="Times New Roman"/>
+                <w:i/>
+                <w:iCs/>
+                <w:color w:val="7F7F7F"/>
+              </w:rPr>
+            </w:pPr>
+            <w:r>
+              <w:rPr>
+                <w:rFonts w:ascii="Calibri" w:eastAsia="Times New Roman" w:hAnsi="Calibri" w:cs="Times New Roman"/>
+                <w:i/>
+                <w:iCs/>
+                <w:color w:val="7F7F7F"/>
+              </w:rPr>
+              <w:t>Testing</w:t>
+            </w:r>
+            <w:r>
+              <w:rPr>
+                <w:rFonts w:ascii="Calibri" w:eastAsia="Times New Roman" w:hAnsi="Calibri" w:cs="Times New Roman"/>
+                <w:i/>
+                <w:iCs/>
+                <w:color w:val="7F7F7F"/>
+              </w:rPr>
+              <w:t xml:space="preserve"> the Cancel button from the Create transaction window</w:t>
+            </w:r>
+          </w:p>
+        </w:tc>
+      </w:tr>
+      <w:tr>
+        <w:trPr>
+          <w:trHeight w:val="348"/>
+        </w:trPr>
+        <w:tc>
+          <w:tcPr>
+            <w:tcW w:w="3171" w:type="dxa"/>
+            <w:shd w:val="clear" w:color="auto" w:fill="auto"/>
+            <w:noWrap/>
+            <w:vAlign w:val="bottom"/>
+            <w:hideMark/>
+          </w:tcPr>
+          <w:p>
+            <w:pPr>
+              <w:spacing w:after="0" w:line="240" w:lineRule="auto"/>
+              <w:rPr>
+                <w:rFonts w:ascii="Calibri" w:eastAsia="Times New Roman" w:hAnsi="Calibri" w:cs="Times New Roman"/>
+                <w:b/>
+                <w:bCs/>
+                <w:color w:val="000000"/>
+              </w:rPr>
+            </w:pPr>
+            <w:r>
+              <w:rPr>
+                <w:rFonts w:ascii="Calibri" w:eastAsia="Times New Roman" w:hAnsi="Calibri" w:cs="Times New Roman"/>
+                <w:b/>
+                <w:bCs/>
+                <w:color w:val="000000"/>
+              </w:rPr>
+              <w:t>Prerequisites</w:t>
+            </w:r>
+          </w:p>
+        </w:tc>
+        <w:tc>
+          <w:tcPr>
+            <w:tcW w:w="9825" w:type="dxa"/>
+            <w:shd w:val="clear" w:color="auto" w:fill="auto"/>
+            <w:noWrap/>
+            <w:vAlign w:val="bottom"/>
+            <w:hideMark/>
+          </w:tcPr>
+          <w:p>
+            <w:pPr>
+              <w:spacing w:after="0" w:line="240" w:lineRule="auto"/>
+              <w:rPr>
+                <w:rFonts w:ascii="Calibri" w:eastAsia="Times New Roman" w:hAnsi="Calibri" w:cs="Times New Roman"/>
+                <w:i/>
+                <w:iCs/>
+                <w:color w:val="7F7F7F"/>
+              </w:rPr>
+            </w:pPr>
+            <w:r>
+              <w:t xml:space="preserve"> </w:t>
+            </w:r>
+            <w:hyperlink r:id="rId11" w:history="1">
+              <w:r>
+                <w:rPr>
+                  <w:rStyle w:val="Hyperlink"/>
+                </w:rPr>
+                <w:t>http://www.onlinebills.com</w:t>
+              </w:r>
+            </w:hyperlink>
+            <w:r>
+              <w:t xml:space="preserve"> should be open and the user should be logged</w:t>
+            </w:r>
+          </w:p>
+        </w:tc>
+      </w:tr>
+      <w:tr>
+        <w:trPr>
+          <w:trHeight w:val="348"/>
+        </w:trPr>
+        <w:tc>
+          <w:tcPr>
+            <w:tcW w:w="3171" w:type="dxa"/>
+            <w:shd w:val="clear" w:color="auto" w:fill="auto"/>
+            <w:noWrap/>
+            <w:vAlign w:val="bottom"/>
+            <w:hideMark/>
+          </w:tcPr>
+          <w:p>
+            <w:pPr>
+              <w:spacing w:after="0" w:line="240" w:lineRule="auto"/>
+              <w:rPr>
+                <w:rFonts w:ascii="Calibri" w:eastAsia="Times New Roman" w:hAnsi="Calibri" w:cs="Times New Roman"/>
+                <w:b/>
+                <w:bCs/>
+                <w:color w:val="000000"/>
+              </w:rPr>
+            </w:pPr>
+            <w:r>
+              <w:rPr>
+                <w:rFonts w:ascii="Calibri" w:eastAsia="Times New Roman" w:hAnsi="Calibri" w:cs="Times New Roman"/>
+                <w:b/>
+                <w:bCs/>
+                <w:color w:val="000000"/>
+              </w:rPr>
+              <w:t>Input Data</w:t>
+            </w:r>
+          </w:p>
+        </w:tc>
+        <w:tc>
+          <w:tcPr>
+            <w:tcW w:w="9825" w:type="dxa"/>
+            <w:shd w:val="clear" w:color="auto" w:fill="auto"/>
+            <w:noWrap/>
+            <w:vAlign w:val="bottom"/>
+            <w:hideMark/>
+          </w:tcPr>
+          <w:p>
+            <w:pPr>
+              <w:spacing w:after="0" w:line="240" w:lineRule="auto"/>
+              <w:rPr>
+                <w:rFonts w:ascii="Calibri" w:eastAsia="Times New Roman" w:hAnsi="Calibri" w:cs="Times New Roman"/>
+                <w:i/>
+                <w:iCs/>
+                <w:color w:val="7F7F7F"/>
+              </w:rPr>
+            </w:pPr>
+          </w:p>
+        </w:tc>
+      </w:tr>
+      <w:tr>
+        <w:trPr>
+          <w:trHeight w:val="348"/>
+        </w:trPr>
+        <w:tc>
+          <w:tcPr>
+            <w:tcW w:w="3171" w:type="dxa"/>
+            <w:shd w:val="clear" w:color="auto" w:fill="auto"/>
+            <w:noWrap/>
+            <w:vAlign w:val="bottom"/>
+            <w:hideMark/>
+          </w:tcPr>
+          <w:p>
+            <w:pPr>
+              <w:spacing w:after="0" w:line="240" w:lineRule="auto"/>
+              <w:rPr>
+                <w:rFonts w:ascii="Calibri" w:eastAsia="Times New Roman" w:hAnsi="Calibri" w:cs="Times New Roman"/>
+                <w:b/>
+                <w:bCs/>
+                <w:color w:val="000000"/>
+              </w:rPr>
+            </w:pPr>
+            <w:r>
+              <w:rPr>
+                <w:rFonts w:ascii="Calibri" w:eastAsia="Times New Roman" w:hAnsi="Calibri" w:cs="Times New Roman"/>
+                <w:b/>
+                <w:bCs/>
+                <w:color w:val="000000"/>
+              </w:rPr>
+              <w:t>Date Created</w:t>
+            </w:r>
+          </w:p>
+        </w:tc>
+        <w:tc>
+          <w:tcPr>
+            <w:tcW w:w="9825" w:type="dxa"/>
+            <w:shd w:val="clear" w:color="auto" w:fill="auto"/>
+            <w:noWrap/>
+            <w:vAlign w:val="bottom"/>
+            <w:hideMark/>
+          </w:tcPr>
+          <w:p>
+            <w:pPr>
+              <w:spacing w:after="0" w:line="240" w:lineRule="auto"/>
+              <w:rPr>
+                <w:rFonts w:ascii="Calibri" w:eastAsia="Times New Roman" w:hAnsi="Calibri" w:cs="Times New Roman"/>
+                <w:i/>
+                <w:iCs/>
+                <w:color w:val="7F7F7F"/>
+              </w:rPr>
+            </w:pPr>
+            <w:r>
+              <w:rPr>
+                <w:rFonts w:ascii="Calibri" w:eastAsia="Times New Roman" w:hAnsi="Calibri" w:cs="Times New Roman"/>
+                <w:i/>
+                <w:iCs/>
+                <w:color w:val="7F7F7F"/>
+              </w:rPr>
+              <w:t>06/03/19</w:t>
+            </w:r>
+          </w:p>
+        </w:tc>
+      </w:tr>
+      <w:tr>
+        <w:trPr>
+          <w:trHeight w:val="348"/>
+        </w:trPr>
+        <w:tc>
+          <w:tcPr>
+            <w:tcW w:w="3171" w:type="dxa"/>
+            <w:shd w:val="clear" w:color="auto" w:fill="auto"/>
+            <w:noWrap/>
+            <w:vAlign w:val="bottom"/>
+            <w:hideMark/>
+          </w:tcPr>
+          <w:p>
+            <w:pPr>
+              <w:spacing w:after="0" w:line="240" w:lineRule="auto"/>
+              <w:rPr>
+                <w:rFonts w:ascii="Calibri" w:eastAsia="Times New Roman" w:hAnsi="Calibri" w:cs="Times New Roman"/>
+                <w:b/>
+                <w:bCs/>
+                <w:color w:val="000000"/>
+              </w:rPr>
+            </w:pPr>
+            <w:r>
+              <w:rPr>
+                <w:rFonts w:ascii="Calibri" w:eastAsia="Times New Roman" w:hAnsi="Calibri" w:cs="Times New Roman"/>
+                <w:b/>
+                <w:bCs/>
+                <w:color w:val="000000"/>
+              </w:rPr>
+              <w:t>Author</w:t>
+            </w:r>
+          </w:p>
+        </w:tc>
+        <w:tc>
+          <w:tcPr>
+            <w:tcW w:w="9825" w:type="dxa"/>
+            <w:shd w:val="clear" w:color="auto" w:fill="auto"/>
+            <w:noWrap/>
+            <w:vAlign w:val="bottom"/>
+            <w:hideMark/>
+          </w:tcPr>
+          <w:p>
+            <w:pPr>
+              <w:spacing w:after="0" w:line="240" w:lineRule="auto"/>
+              <w:rPr>
+                <w:rFonts w:ascii="Calibri" w:eastAsia="Times New Roman" w:hAnsi="Calibri" w:cs="Times New Roman"/>
+                <w:i/>
+                <w:iCs/>
+                <w:color w:val="7F7F7F"/>
+              </w:rPr>
+            </w:pPr>
+            <w:r>
+              <w:rPr>
+                <w:rFonts w:ascii="Calibri" w:eastAsia="Times New Roman" w:hAnsi="Calibri" w:cs="Times New Roman"/>
+                <w:i/>
+                <w:iCs/>
+                <w:color w:val="7F7F7F"/>
+              </w:rPr>
+              <w:t xml:space="preserve">Iva </w:t>
+            </w:r>
+            <w:proofErr w:type="spellStart"/>
+            <w:r>
+              <w:rPr>
+                <w:rFonts w:ascii="Calibri" w:eastAsia="Times New Roman" w:hAnsi="Calibri" w:cs="Times New Roman"/>
+                <w:i/>
+                <w:iCs/>
+                <w:color w:val="7F7F7F"/>
+              </w:rPr>
+              <w:t>Petrova</w:t>
+            </w:r>
+            <w:proofErr w:type="spellEnd"/>
+          </w:p>
+        </w:tc>
+      </w:tr>
+      <w:tr>
+        <w:trPr>
+          <w:trHeight w:val="348"/>
+        </w:trPr>
+        <w:tc>
+          <w:tcPr>
+            <w:tcW w:w="12996" w:type="dxa"/>
+            <w:gridSpan w:val="2"/>
+            <w:shd w:val="clear" w:color="000000" w:fill="D8D8D8"/>
+            <w:noWrap/>
+            <w:vAlign w:val="bottom"/>
+            <w:hideMark/>
+          </w:tcPr>
+          <w:p>
+            <w:pPr>
+              <w:spacing w:after="0" w:line="240" w:lineRule="auto"/>
+              <w:jc w:val="center"/>
+              <w:rPr>
+                <w:rFonts w:ascii="Calibri" w:eastAsia="Times New Roman" w:hAnsi="Calibri" w:cs="Times New Roman"/>
+                <w:b/>
+                <w:bCs/>
+                <w:color w:val="000000"/>
+              </w:rPr>
+            </w:pPr>
+            <w:r>
+              <w:rPr>
+                <w:rFonts w:ascii="Calibri" w:eastAsia="Times New Roman" w:hAnsi="Calibri" w:cs="Times New Roman"/>
+                <w:b/>
+                <w:bCs/>
+                <w:color w:val="000000"/>
+              </w:rPr>
+              <w:t>Test Steps</w:t>
+            </w:r>
+          </w:p>
+        </w:tc>
+      </w:tr>
+      <w:tr>
+        <w:trPr>
+          <w:trHeight w:val="348"/>
+        </w:trPr>
+        <w:tc>
+          <w:tcPr>
+            <w:tcW w:w="3171" w:type="dxa"/>
+            <w:shd w:val="clear" w:color="auto" w:fill="auto"/>
+            <w:noWrap/>
+            <w:vAlign w:val="bottom"/>
+            <w:hideMark/>
+          </w:tcPr>
+          <w:p>
+            <w:pPr>
+              <w:spacing w:after="0" w:line="240" w:lineRule="auto"/>
+              <w:rPr>
+                <w:rFonts w:ascii="Calibri" w:eastAsia="Times New Roman" w:hAnsi="Calibri" w:cs="Times New Roman"/>
+                <w:b/>
+                <w:bCs/>
+                <w:color w:val="000000"/>
+              </w:rPr>
+            </w:pPr>
+            <w:r>
+              <w:rPr>
+                <w:rFonts w:ascii="Calibri" w:eastAsia="Times New Roman" w:hAnsi="Calibri" w:cs="Times New Roman"/>
+                <w:b/>
+                <w:bCs/>
+                <w:color w:val="000000"/>
+              </w:rPr>
+              <w:t>Step</w:t>
+            </w:r>
+          </w:p>
+        </w:tc>
+        <w:tc>
+          <w:tcPr>
+            <w:tcW w:w="9825" w:type="dxa"/>
+            <w:shd w:val="clear" w:color="auto" w:fill="auto"/>
+            <w:noWrap/>
+            <w:vAlign w:val="bottom"/>
+            <w:hideMark/>
+          </w:tcPr>
+          <w:p>
+            <w:pPr>
+              <w:spacing w:after="0" w:line="240" w:lineRule="auto"/>
+              <w:rPr>
+                <w:rFonts w:ascii="Calibri" w:eastAsia="Times New Roman" w:hAnsi="Calibri" w:cs="Times New Roman"/>
+                <w:b/>
+                <w:bCs/>
+                <w:color w:val="000000"/>
+              </w:rPr>
+            </w:pPr>
+            <w:r>
+              <w:rPr>
+                <w:rFonts w:ascii="Calibri" w:eastAsia="Times New Roman" w:hAnsi="Calibri" w:cs="Times New Roman"/>
+                <w:b/>
+                <w:bCs/>
+                <w:color w:val="000000"/>
+              </w:rPr>
+              <w:t>Expected Result</w:t>
+            </w:r>
+          </w:p>
+        </w:tc>
+      </w:tr>
+      <w:tr>
+        <w:trPr>
+          <w:trHeight w:val="696"/>
+        </w:trPr>
+        <w:tc>
+          <w:tcPr>
+            <w:tcW w:w="3171" w:type="dxa"/>
+            <w:shd w:val="clear" w:color="auto" w:fill="auto"/>
+            <w:vAlign w:val="bottom"/>
+            <w:hideMark/>
+          </w:tcPr>
+          <w:p>
+            <w:pPr>
+              <w:pStyle w:val="ListParagraph"/>
+              <w:numPr>
+                <w:ilvl w:val="0"/>
+                <w:numId w:val="7"/>
+              </w:numPr>
+              <w:spacing w:after="0" w:line="240" w:lineRule="auto"/>
+              <w:rPr>
+                <w:rFonts w:ascii="Calibri" w:eastAsia="Times New Roman" w:hAnsi="Calibri" w:cs="Times New Roman"/>
+                <w:i/>
+                <w:iCs/>
+                <w:color w:val="7F7F7F"/>
+              </w:rPr>
+            </w:pPr>
+            <w:r>
+              <w:rPr>
+                <w:rFonts w:ascii="Calibri" w:eastAsia="Times New Roman" w:hAnsi="Calibri" w:cs="Times New Roman"/>
+                <w:i/>
+                <w:iCs/>
+                <w:color w:val="7F7F7F"/>
+              </w:rPr>
+              <w:t>Click on the Create transaction button</w:t>
+            </w:r>
+          </w:p>
+        </w:tc>
+        <w:tc>
+          <w:tcPr>
+            <w:tcW w:w="9825" w:type="dxa"/>
+            <w:shd w:val="clear" w:color="auto" w:fill="auto"/>
+            <w:vAlign w:val="bottom"/>
+          </w:tcPr>
+          <w:p>
+            <w:pPr>
+              <w:spacing w:after="0" w:line="240" w:lineRule="auto"/>
+              <w:rPr>
+                <w:rFonts w:ascii="Calibri" w:eastAsia="Times New Roman" w:hAnsi="Calibri" w:cs="Times New Roman"/>
+                <w:i/>
+                <w:iCs/>
+                <w:color w:val="7F7F7F"/>
+              </w:rPr>
+            </w:pPr>
+            <w:r>
+              <w:rPr>
+                <w:rFonts w:ascii="Calibri" w:eastAsia="Times New Roman" w:hAnsi="Calibri" w:cs="Times New Roman"/>
+                <w:i/>
+                <w:iCs/>
+                <w:color w:val="7F7F7F"/>
+              </w:rPr>
+              <w:t>When the user clicks on the button a confirmation window with OK and Cancel buttons should appear</w:t>
+            </w:r>
+          </w:p>
+        </w:tc>
+      </w:tr>
+      <w:tr>
+        <w:trPr>
+          <w:trHeight w:val="696"/>
+        </w:trPr>
+        <w:tc>
+          <w:tcPr>
+            <w:tcW w:w="3171" w:type="dxa"/>
+            <w:shd w:val="clear" w:color="auto" w:fill="auto"/>
+            <w:vAlign w:val="bottom"/>
+          </w:tcPr>
+          <w:p>
+            <w:pPr>
+              <w:pStyle w:val="ListParagraph"/>
+              <w:numPr>
+                <w:ilvl w:val="0"/>
+                <w:numId w:val="7"/>
+              </w:numPr>
+              <w:spacing w:after="0" w:line="240" w:lineRule="auto"/>
+              <w:rPr>
+                <w:rFonts w:ascii="Calibri" w:eastAsia="Times New Roman" w:hAnsi="Calibri" w:cs="Times New Roman"/>
+                <w:i/>
+                <w:iCs/>
+                <w:color w:val="7F7F7F"/>
+              </w:rPr>
+            </w:pPr>
+            <w:r>
+              <w:rPr>
+                <w:rFonts w:ascii="Calibri" w:eastAsia="Times New Roman" w:hAnsi="Calibri" w:cs="Times New Roman"/>
+                <w:i/>
+                <w:iCs/>
+                <w:color w:val="7F7F7F"/>
+              </w:rPr>
+              <w:t>Click on the Cancel button</w:t>
+            </w:r>
+          </w:p>
+        </w:tc>
+        <w:tc>
+          <w:tcPr>
+            <w:tcW w:w="9825" w:type="dxa"/>
+            <w:shd w:val="clear" w:color="auto" w:fill="auto"/>
+            <w:vAlign w:val="bottom"/>
+          </w:tcPr>
+          <w:p>
+            <w:pPr>
+              <w:spacing w:after="0" w:line="240" w:lineRule="auto"/>
+              <w:rPr>
+                <w:rFonts w:ascii="Calibri" w:eastAsia="Times New Roman" w:hAnsi="Calibri" w:cs="Times New Roman"/>
+                <w:i/>
+                <w:iCs/>
+                <w:color w:val="7F7F7F"/>
+              </w:rPr>
+            </w:pPr>
+            <w:r>
+              <w:rPr>
+                <w:rFonts w:ascii="Calibri" w:eastAsia="Times New Roman" w:hAnsi="Calibri" w:cs="Times New Roman"/>
+                <w:i/>
+                <w:iCs/>
+                <w:color w:val="7F7F7F"/>
+              </w:rPr>
+              <w:t xml:space="preserve">The confirmation window should be closed and the user should be returned back to the Homepage. </w:t>
+            </w:r>
+          </w:p>
+        </w:tc>
+      </w:tr>
+    </w:tbl>
+    <w:p>
+      <w:pPr>
+        <w:rPr>
+          <w:b/>
+          <w:sz w:val="72"/>
+          <w:szCs w:val="72"/>
+        </w:rPr>
+      </w:pPr>
+    </w:p>
+    <w:tbl>
+      <w:tblPr>
+        <w:tblW w:w="12636" w:type="dxa"/>
+        <w:tblInd w:w="108" w:type="dxa"/>
+        <w:tblBorders>
+          <w:top w:val="single" w:sz="4" w:space="0" w:color="auto"/>
+          <w:left w:val="single" w:sz="4" w:space="0" w:color="auto"/>
+          <w:bottom w:val="single" w:sz="4" w:space="0" w:color="auto"/>
+          <w:right w:val="single" w:sz="4" w:space="0" w:color="auto"/>
+          <w:insideH w:val="single" w:sz="4" w:space="0" w:color="auto"/>
+          <w:insideV w:val="single" w:sz="4" w:space="0" w:color="auto"/>
+        </w:tblBorders>
+        <w:tblLook w:val="04A0" w:firstRow="1" w:lastRow="0" w:firstColumn="1" w:lastColumn="0" w:noHBand="0" w:noVBand="1"/>
+      </w:tblPr>
+      <w:tblGrid>
+        <w:gridCol w:w="3084"/>
+        <w:gridCol w:w="9552"/>
+      </w:tblGrid>
+      <w:tr>
+        <w:trPr>
+          <w:trHeight w:val="567"/>
+        </w:trPr>
+        <w:tc>
+          <w:tcPr>
+            <w:tcW w:w="12636" w:type="dxa"/>
+            <w:gridSpan w:val="2"/>
+            <w:vMerge w:val="restart"/>
+            <w:shd w:val="clear" w:color="auto" w:fill="auto"/>
+            <w:noWrap/>
+            <w:hideMark/>
+          </w:tcPr>
+          <w:p>
+            <w:pPr>
+              <w:spacing w:after="0" w:line="240" w:lineRule="auto"/>
+              <w:rPr>
+                <w:rFonts w:ascii="Calibri" w:eastAsia="Times New Roman" w:hAnsi="Calibri" w:cs="Times New Roman"/>
+                <w:b/>
+                <w:color w:val="000000"/>
+                <w:sz w:val="28"/>
+                <w:szCs w:val="28"/>
+              </w:rPr>
+            </w:pPr>
+            <w:proofErr w:type="spellStart"/>
+            <w:r>
+              <w:rPr>
+                <w:rFonts w:ascii="Calibri" w:eastAsia="Times New Roman" w:hAnsi="Calibri" w:cs="Times New Roman"/>
+                <w:b/>
+                <w:color w:val="000000"/>
+                <w:sz w:val="28"/>
+                <w:szCs w:val="28"/>
+              </w:rPr>
+              <w:lastRenderedPageBreak/>
+              <w:t>Център</w:t>
+            </w:r>
+            <w:proofErr w:type="spellEnd"/>
+            <w:r>
+              <w:rPr>
+                <w:rFonts w:ascii="Calibri" w:eastAsia="Times New Roman" w:hAnsi="Calibri" w:cs="Times New Roman"/>
+                <w:b/>
+                <w:color w:val="000000"/>
+                <w:sz w:val="28"/>
+                <w:szCs w:val="28"/>
+              </w:rPr>
+              <w:t xml:space="preserve"> </w:t>
+            </w:r>
+            <w:proofErr w:type="spellStart"/>
+            <w:r>
+              <w:rPr>
+                <w:rFonts w:ascii="Calibri" w:eastAsia="Times New Roman" w:hAnsi="Calibri" w:cs="Times New Roman"/>
+                <w:b/>
+                <w:color w:val="000000"/>
+                <w:sz w:val="28"/>
+                <w:szCs w:val="28"/>
+              </w:rPr>
+              <w:t>за</w:t>
+            </w:r>
+            <w:proofErr w:type="spellEnd"/>
+            <w:r>
+              <w:rPr>
+                <w:rFonts w:ascii="Calibri" w:eastAsia="Times New Roman" w:hAnsi="Calibri" w:cs="Times New Roman"/>
+                <w:b/>
+                <w:color w:val="000000"/>
+                <w:sz w:val="28"/>
+                <w:szCs w:val="28"/>
+              </w:rPr>
+              <w:t xml:space="preserve"> </w:t>
+            </w:r>
+            <w:proofErr w:type="spellStart"/>
+            <w:r>
+              <w:rPr>
+                <w:rFonts w:ascii="Calibri" w:eastAsia="Times New Roman" w:hAnsi="Calibri" w:cs="Times New Roman"/>
+                <w:b/>
+                <w:color w:val="000000"/>
+                <w:sz w:val="28"/>
+                <w:szCs w:val="28"/>
+              </w:rPr>
+              <w:t>обучение</w:t>
+            </w:r>
+            <w:proofErr w:type="spellEnd"/>
+            <w:r>
+              <w:rPr>
+                <w:rFonts w:ascii="Calibri" w:eastAsia="Times New Roman" w:hAnsi="Calibri" w:cs="Times New Roman"/>
+                <w:b/>
+                <w:color w:val="000000"/>
+                <w:sz w:val="28"/>
+                <w:szCs w:val="28"/>
+              </w:rPr>
+              <w:t xml:space="preserve"> </w:t>
+            </w:r>
+            <w:proofErr w:type="spellStart"/>
+            <w:r>
+              <w:rPr>
+                <w:rFonts w:ascii="Calibri" w:eastAsia="Times New Roman" w:hAnsi="Calibri" w:cs="Times New Roman"/>
+                <w:b/>
+                <w:color w:val="000000"/>
+                <w:sz w:val="28"/>
+                <w:szCs w:val="28"/>
+              </w:rPr>
+              <w:t>по</w:t>
+            </w:r>
+            <w:proofErr w:type="spellEnd"/>
+            <w:r>
+              <w:rPr>
+                <w:rFonts w:ascii="Calibri" w:eastAsia="Times New Roman" w:hAnsi="Calibri" w:cs="Times New Roman"/>
+                <w:b/>
+                <w:color w:val="000000"/>
+                <w:sz w:val="28"/>
+                <w:szCs w:val="28"/>
+              </w:rPr>
+              <w:t xml:space="preserve"> </w:t>
+            </w:r>
+            <w:proofErr w:type="spellStart"/>
+            <w:r>
+              <w:rPr>
+                <w:rFonts w:ascii="Calibri" w:eastAsia="Times New Roman" w:hAnsi="Calibri" w:cs="Times New Roman"/>
+                <w:b/>
+                <w:color w:val="000000"/>
+                <w:sz w:val="28"/>
+                <w:szCs w:val="28"/>
+              </w:rPr>
+              <w:t>софтуерно</w:t>
+            </w:r>
+            <w:proofErr w:type="spellEnd"/>
+            <w:r>
+              <w:rPr>
+                <w:rFonts w:ascii="Calibri" w:eastAsia="Times New Roman" w:hAnsi="Calibri" w:cs="Times New Roman"/>
+                <w:b/>
+                <w:color w:val="000000"/>
+                <w:sz w:val="28"/>
+                <w:szCs w:val="28"/>
+              </w:rPr>
+              <w:t xml:space="preserve"> </w:t>
+            </w:r>
+            <w:proofErr w:type="spellStart"/>
+            <w:r>
+              <w:rPr>
+                <w:rFonts w:ascii="Calibri" w:eastAsia="Times New Roman" w:hAnsi="Calibri" w:cs="Times New Roman"/>
+                <w:b/>
+                <w:color w:val="000000"/>
+                <w:sz w:val="28"/>
+                <w:szCs w:val="28"/>
+              </w:rPr>
+              <w:t>тестване</w:t>
+            </w:r>
+            <w:proofErr w:type="spellEnd"/>
+          </w:p>
+          <w:p>
+            <w:pPr>
+              <w:spacing w:after="0" w:line="240" w:lineRule="auto"/>
+              <w:rPr>
+                <w:rFonts w:ascii="Calibri" w:eastAsia="Times New Roman" w:hAnsi="Calibri" w:cs="Times New Roman"/>
+                <w:b/>
+                <w:color w:val="000000"/>
+                <w:sz w:val="28"/>
+                <w:szCs w:val="28"/>
+              </w:rPr>
+            </w:pPr>
+            <w:r>
+              <w:rPr>
+                <w:rFonts w:ascii="Calibri" w:eastAsia="Times New Roman" w:hAnsi="Calibri" w:cs="Times New Roman"/>
+                <w:b/>
+                <w:color w:val="000000"/>
+                <w:sz w:val="28"/>
+                <w:szCs w:val="28"/>
+              </w:rPr>
+              <w:t>Website: http://skillo-bg.com</w:t>
+            </w:r>
+          </w:p>
+          <w:p>
+            <w:pPr>
+              <w:spacing w:after="0" w:line="240" w:lineRule="auto"/>
+              <w:rPr>
+                <w:rFonts w:ascii="Calibri" w:eastAsia="Times New Roman" w:hAnsi="Calibri" w:cs="Times New Roman"/>
+                <w:color w:val="000000"/>
+                <w:sz w:val="28"/>
+                <w:szCs w:val="28"/>
+              </w:rPr>
+            </w:pPr>
+          </w:p>
+        </w:tc>
+      </w:tr>
+      <w:tr>
+        <w:trPr>
+          <w:trHeight w:val="509"/>
+        </w:trPr>
+        <w:tc>
+          <w:tcPr>
+            <w:tcW w:w="12636" w:type="dxa"/>
+            <w:gridSpan w:val="2"/>
+            <w:vMerge/>
+            <w:vAlign w:val="center"/>
+            <w:hideMark/>
+          </w:tcPr>
+          <w:p>
+            <w:pPr>
+              <w:spacing w:after="0" w:line="240" w:lineRule="auto"/>
+              <w:rPr>
+                <w:rFonts w:ascii="Calibri" w:eastAsia="Times New Roman" w:hAnsi="Calibri" w:cs="Times New Roman"/>
+                <w:color w:val="000000"/>
+              </w:rPr>
+            </w:pPr>
+          </w:p>
+        </w:tc>
+      </w:tr>
+      <w:tr>
+        <w:trPr>
+          <w:trHeight w:val="509"/>
+        </w:trPr>
+        <w:tc>
+          <w:tcPr>
+            <w:tcW w:w="12636" w:type="dxa"/>
+            <w:gridSpan w:val="2"/>
+            <w:vMerge/>
+            <w:vAlign w:val="center"/>
+            <w:hideMark/>
+          </w:tcPr>
+          <w:p>
+            <w:pPr>
+              <w:spacing w:after="0" w:line="240" w:lineRule="auto"/>
+              <w:rPr>
+                <w:rFonts w:ascii="Calibri" w:eastAsia="Times New Roman" w:hAnsi="Calibri" w:cs="Times New Roman"/>
+                <w:color w:val="000000"/>
+              </w:rPr>
+            </w:pPr>
+          </w:p>
+        </w:tc>
+      </w:tr>
+      <w:tr>
+        <w:trPr>
+          <w:trHeight w:val="367"/>
+        </w:trPr>
+        <w:tc>
+          <w:tcPr>
+            <w:tcW w:w="3084" w:type="dxa"/>
+            <w:shd w:val="clear" w:color="auto" w:fill="auto"/>
+            <w:noWrap/>
+            <w:vAlign w:val="bottom"/>
+            <w:hideMark/>
+          </w:tcPr>
+          <w:p>
+            <w:pPr>
+              <w:spacing w:after="0" w:line="240" w:lineRule="auto"/>
+              <w:rPr>
+                <w:rFonts w:ascii="Calibri" w:eastAsia="Times New Roman" w:hAnsi="Calibri" w:cs="Times New Roman"/>
+                <w:b/>
+                <w:bCs/>
+                <w:color w:val="000000"/>
+              </w:rPr>
+            </w:pPr>
+            <w:r>
+              <w:rPr>
+                <w:rFonts w:ascii="Calibri" w:eastAsia="Times New Roman" w:hAnsi="Calibri" w:cs="Times New Roman"/>
+                <w:b/>
+                <w:bCs/>
+                <w:color w:val="000000"/>
+              </w:rPr>
+              <w:t>Test Case ID</w:t>
+            </w:r>
+          </w:p>
+        </w:tc>
+        <w:tc>
+          <w:tcPr>
+            <w:tcW w:w="9552" w:type="dxa"/>
+            <w:shd w:val="clear" w:color="auto" w:fill="auto"/>
+            <w:noWrap/>
+            <w:vAlign w:val="bottom"/>
+            <w:hideMark/>
+          </w:tcPr>
+          <w:p>
+            <w:pPr>
+              <w:spacing w:after="0" w:line="240" w:lineRule="auto"/>
+              <w:rPr>
+                <w:rFonts w:ascii="Calibri" w:eastAsia="Times New Roman" w:hAnsi="Calibri" w:cs="Times New Roman"/>
+                <w:i/>
+                <w:iCs/>
+                <w:color w:val="7F7F7F"/>
+              </w:rPr>
+            </w:pPr>
+            <w:r>
+              <w:rPr>
+                <w:rFonts w:ascii="Calibri" w:eastAsia="Times New Roman" w:hAnsi="Calibri" w:cs="Times New Roman"/>
+                <w:i/>
+                <w:iCs/>
+                <w:color w:val="7F7F7F"/>
+              </w:rPr>
+              <w:t>7</w:t>
+            </w:r>
+          </w:p>
+        </w:tc>
+      </w:tr>
+      <w:tr>
+        <w:trPr>
+          <w:trHeight w:val="367"/>
+        </w:trPr>
+        <w:tc>
+          <w:tcPr>
+            <w:tcW w:w="3084" w:type="dxa"/>
+            <w:shd w:val="clear" w:color="auto" w:fill="auto"/>
+            <w:noWrap/>
+            <w:vAlign w:val="bottom"/>
+            <w:hideMark/>
+          </w:tcPr>
+          <w:p>
+            <w:pPr>
+              <w:spacing w:after="0" w:line="240" w:lineRule="auto"/>
+              <w:rPr>
+                <w:rFonts w:ascii="Calibri" w:eastAsia="Times New Roman" w:hAnsi="Calibri" w:cs="Times New Roman"/>
+                <w:b/>
+                <w:bCs/>
+                <w:color w:val="000000"/>
+              </w:rPr>
+            </w:pPr>
+            <w:r>
+              <w:rPr>
+                <w:rFonts w:ascii="Calibri" w:eastAsia="Times New Roman" w:hAnsi="Calibri" w:cs="Times New Roman"/>
+                <w:b/>
+                <w:bCs/>
+                <w:color w:val="000000"/>
+              </w:rPr>
+              <w:t>Name</w:t>
+            </w:r>
+          </w:p>
+        </w:tc>
+        <w:tc>
+          <w:tcPr>
+            <w:tcW w:w="9552" w:type="dxa"/>
+            <w:shd w:val="clear" w:color="auto" w:fill="auto"/>
+            <w:noWrap/>
+            <w:vAlign w:val="bottom"/>
+            <w:hideMark/>
+          </w:tcPr>
+          <w:p>
+            <w:pPr>
+              <w:spacing w:after="0" w:line="240" w:lineRule="auto"/>
+              <w:rPr>
+                <w:rFonts w:ascii="Calibri" w:eastAsia="Times New Roman" w:hAnsi="Calibri" w:cs="Times New Roman"/>
+                <w:i/>
+                <w:iCs/>
+                <w:color w:val="7F7F7F"/>
+              </w:rPr>
+            </w:pPr>
+            <w:r>
+              <w:rPr>
+                <w:rFonts w:ascii="Calibri" w:eastAsia="Times New Roman" w:hAnsi="Calibri" w:cs="Times New Roman"/>
+                <w:i/>
+                <w:iCs/>
+                <w:color w:val="7F7F7F"/>
+              </w:rPr>
+              <w:t>Testing the Log out function</w:t>
+            </w:r>
+          </w:p>
+        </w:tc>
+      </w:tr>
+      <w:tr>
+        <w:trPr>
+          <w:trHeight w:val="367"/>
+        </w:trPr>
+        <w:tc>
+          <w:tcPr>
+            <w:tcW w:w="3084" w:type="dxa"/>
+            <w:shd w:val="clear" w:color="auto" w:fill="auto"/>
+            <w:noWrap/>
+            <w:vAlign w:val="bottom"/>
+            <w:hideMark/>
+          </w:tcPr>
+          <w:p>
+            <w:pPr>
+              <w:spacing w:after="0" w:line="240" w:lineRule="auto"/>
+              <w:rPr>
+                <w:rFonts w:ascii="Calibri" w:eastAsia="Times New Roman" w:hAnsi="Calibri" w:cs="Times New Roman"/>
+                <w:b/>
+                <w:bCs/>
+                <w:color w:val="000000"/>
+              </w:rPr>
+            </w:pPr>
+            <w:r>
+              <w:rPr>
+                <w:rFonts w:ascii="Calibri" w:eastAsia="Times New Roman" w:hAnsi="Calibri" w:cs="Times New Roman"/>
+                <w:b/>
+                <w:bCs/>
+                <w:color w:val="000000"/>
+              </w:rPr>
+              <w:t>Priority</w:t>
+            </w:r>
+          </w:p>
+        </w:tc>
+        <w:tc>
+          <w:tcPr>
+            <w:tcW w:w="9552" w:type="dxa"/>
+            <w:shd w:val="clear" w:color="auto" w:fill="auto"/>
+            <w:noWrap/>
+            <w:vAlign w:val="bottom"/>
+            <w:hideMark/>
+          </w:tcPr>
+          <w:p>
+            <w:pPr>
+              <w:spacing w:after="0" w:line="240" w:lineRule="auto"/>
+              <w:rPr>
+                <w:rFonts w:ascii="Calibri" w:eastAsia="Times New Roman" w:hAnsi="Calibri" w:cs="Times New Roman"/>
+                <w:i/>
+                <w:iCs/>
+                <w:color w:val="7F7F7F"/>
+              </w:rPr>
+            </w:pPr>
+            <w:r>
+              <w:rPr>
+                <w:rFonts w:ascii="Calibri" w:eastAsia="Times New Roman" w:hAnsi="Calibri" w:cs="Times New Roman"/>
+                <w:i/>
+                <w:iCs/>
+                <w:color w:val="7F7F7F"/>
+              </w:rPr>
+              <w:t>1</w:t>
+            </w:r>
+          </w:p>
+        </w:tc>
+      </w:tr>
+      <w:tr>
+        <w:trPr>
+          <w:trHeight w:val="367"/>
+        </w:trPr>
+        <w:tc>
+          <w:tcPr>
+            <w:tcW w:w="3084" w:type="dxa"/>
+            <w:shd w:val="clear" w:color="auto" w:fill="auto"/>
+            <w:noWrap/>
+            <w:vAlign w:val="bottom"/>
+            <w:hideMark/>
+          </w:tcPr>
+          <w:p>
+            <w:pPr>
+              <w:spacing w:after="0" w:line="240" w:lineRule="auto"/>
+              <w:rPr>
+                <w:rFonts w:ascii="Calibri" w:eastAsia="Times New Roman" w:hAnsi="Calibri" w:cs="Times New Roman"/>
+                <w:b/>
+                <w:bCs/>
+                <w:color w:val="000000"/>
+              </w:rPr>
+            </w:pPr>
+            <w:r>
+              <w:rPr>
+                <w:rFonts w:ascii="Calibri" w:eastAsia="Times New Roman" w:hAnsi="Calibri" w:cs="Times New Roman"/>
+                <w:b/>
+                <w:bCs/>
+                <w:color w:val="000000"/>
+              </w:rPr>
+              <w:t>Description</w:t>
+            </w:r>
+          </w:p>
+        </w:tc>
+        <w:tc>
+          <w:tcPr>
+            <w:tcW w:w="9552" w:type="dxa"/>
+            <w:shd w:val="clear" w:color="auto" w:fill="auto"/>
+            <w:noWrap/>
+            <w:vAlign w:val="bottom"/>
+            <w:hideMark/>
+          </w:tcPr>
+          <w:p>
+            <w:pPr>
+              <w:spacing w:after="0" w:line="240" w:lineRule="auto"/>
+              <w:rPr>
+                <w:rFonts w:ascii="Calibri" w:eastAsia="Times New Roman" w:hAnsi="Calibri" w:cs="Times New Roman"/>
+                <w:i/>
+                <w:iCs/>
+                <w:color w:val="7F7F7F"/>
+              </w:rPr>
+            </w:pPr>
+            <w:r>
+              <w:rPr>
+                <w:rFonts w:ascii="Calibri" w:eastAsia="Times New Roman" w:hAnsi="Calibri" w:cs="Times New Roman"/>
+                <w:i/>
+                <w:iCs/>
+                <w:color w:val="7F7F7F"/>
+              </w:rPr>
+              <w:t>Testing what happens when the user uses the Log out function</w:t>
+            </w:r>
+          </w:p>
+        </w:tc>
+      </w:tr>
+      <w:tr>
+        <w:trPr>
+          <w:trHeight w:val="367"/>
+        </w:trPr>
+        <w:tc>
+          <w:tcPr>
+            <w:tcW w:w="3084" w:type="dxa"/>
+            <w:shd w:val="clear" w:color="auto" w:fill="auto"/>
+            <w:noWrap/>
+            <w:vAlign w:val="bottom"/>
+            <w:hideMark/>
+          </w:tcPr>
+          <w:p>
+            <w:pPr>
+              <w:spacing w:after="0" w:line="240" w:lineRule="auto"/>
+              <w:rPr>
+                <w:rFonts w:ascii="Calibri" w:eastAsia="Times New Roman" w:hAnsi="Calibri" w:cs="Times New Roman"/>
+                <w:b/>
+                <w:bCs/>
+                <w:color w:val="000000"/>
+              </w:rPr>
+            </w:pPr>
+            <w:r>
+              <w:rPr>
+                <w:rFonts w:ascii="Calibri" w:eastAsia="Times New Roman" w:hAnsi="Calibri" w:cs="Times New Roman"/>
+                <w:b/>
+                <w:bCs/>
+                <w:color w:val="000000"/>
+              </w:rPr>
+              <w:t>Prerequisites</w:t>
+            </w:r>
+          </w:p>
+        </w:tc>
+        <w:tc>
+          <w:tcPr>
+            <w:tcW w:w="9552" w:type="dxa"/>
+            <w:shd w:val="clear" w:color="auto" w:fill="auto"/>
+            <w:noWrap/>
+            <w:vAlign w:val="bottom"/>
+            <w:hideMark/>
+          </w:tcPr>
+          <w:p>
+            <w:pPr>
+              <w:spacing w:after="0" w:line="240" w:lineRule="auto"/>
+              <w:rPr>
+                <w:rFonts w:ascii="Calibri" w:eastAsia="Times New Roman" w:hAnsi="Calibri" w:cs="Times New Roman"/>
+                <w:i/>
+                <w:iCs/>
+                <w:color w:val="7F7F7F"/>
+              </w:rPr>
+            </w:pPr>
+            <w:r>
+              <w:t xml:space="preserve"> </w:t>
+            </w:r>
+            <w:hyperlink r:id="rId12" w:history="1">
+              <w:r>
+                <w:rPr>
+                  <w:rStyle w:val="Hyperlink"/>
+                </w:rPr>
+                <w:t>http://www.onlinebills.com</w:t>
+              </w:r>
+            </w:hyperlink>
+            <w:r>
+              <w:t xml:space="preserve"> should be open and the user should be logged</w:t>
+            </w:r>
+          </w:p>
+        </w:tc>
+      </w:tr>
+      <w:tr>
+        <w:trPr>
+          <w:trHeight w:val="367"/>
+        </w:trPr>
+        <w:tc>
+          <w:tcPr>
+            <w:tcW w:w="3084" w:type="dxa"/>
+            <w:shd w:val="clear" w:color="auto" w:fill="auto"/>
+            <w:noWrap/>
+            <w:vAlign w:val="bottom"/>
+            <w:hideMark/>
+          </w:tcPr>
+          <w:p>
+            <w:pPr>
+              <w:spacing w:after="0" w:line="240" w:lineRule="auto"/>
+              <w:rPr>
+                <w:rFonts w:ascii="Calibri" w:eastAsia="Times New Roman" w:hAnsi="Calibri" w:cs="Times New Roman"/>
+                <w:b/>
+                <w:bCs/>
+                <w:color w:val="000000"/>
+              </w:rPr>
+            </w:pPr>
+            <w:r>
+              <w:rPr>
+                <w:rFonts w:ascii="Calibri" w:eastAsia="Times New Roman" w:hAnsi="Calibri" w:cs="Times New Roman"/>
+                <w:b/>
+                <w:bCs/>
+                <w:color w:val="000000"/>
+              </w:rPr>
+              <w:t>Input Data</w:t>
+            </w:r>
+          </w:p>
+        </w:tc>
+        <w:tc>
+          <w:tcPr>
+            <w:tcW w:w="9552" w:type="dxa"/>
+            <w:shd w:val="clear" w:color="auto" w:fill="auto"/>
+            <w:noWrap/>
+            <w:vAlign w:val="bottom"/>
+            <w:hideMark/>
+          </w:tcPr>
+          <w:p>
+            <w:pPr>
+              <w:spacing w:after="0" w:line="240" w:lineRule="auto"/>
+              <w:rPr>
+                <w:rFonts w:ascii="Calibri" w:eastAsia="Times New Roman" w:hAnsi="Calibri" w:cs="Times New Roman"/>
+                <w:i/>
+                <w:iCs/>
+                <w:color w:val="7F7F7F"/>
+              </w:rPr>
+            </w:pPr>
+          </w:p>
+        </w:tc>
+      </w:tr>
+      <w:tr>
+        <w:trPr>
+          <w:trHeight w:val="367"/>
+        </w:trPr>
+        <w:tc>
+          <w:tcPr>
+            <w:tcW w:w="3084" w:type="dxa"/>
+            <w:shd w:val="clear" w:color="auto" w:fill="auto"/>
+            <w:noWrap/>
+            <w:vAlign w:val="bottom"/>
+            <w:hideMark/>
+          </w:tcPr>
+          <w:p>
+            <w:pPr>
+              <w:spacing w:after="0" w:line="240" w:lineRule="auto"/>
+              <w:rPr>
+                <w:rFonts w:ascii="Calibri" w:eastAsia="Times New Roman" w:hAnsi="Calibri" w:cs="Times New Roman"/>
+                <w:b/>
+                <w:bCs/>
+                <w:color w:val="000000"/>
+              </w:rPr>
+            </w:pPr>
+            <w:r>
+              <w:rPr>
+                <w:rFonts w:ascii="Calibri" w:eastAsia="Times New Roman" w:hAnsi="Calibri" w:cs="Times New Roman"/>
+                <w:b/>
+                <w:bCs/>
+                <w:color w:val="000000"/>
+              </w:rPr>
+              <w:t>Date Created</w:t>
+            </w:r>
+          </w:p>
+        </w:tc>
+        <w:tc>
+          <w:tcPr>
+            <w:tcW w:w="9552" w:type="dxa"/>
+            <w:shd w:val="clear" w:color="auto" w:fill="auto"/>
+            <w:noWrap/>
+            <w:vAlign w:val="bottom"/>
+            <w:hideMark/>
+          </w:tcPr>
+          <w:p>
+            <w:pPr>
+              <w:spacing w:after="0" w:line="240" w:lineRule="auto"/>
+              <w:rPr>
+                <w:rFonts w:ascii="Calibri" w:eastAsia="Times New Roman" w:hAnsi="Calibri" w:cs="Times New Roman"/>
+                <w:i/>
+                <w:iCs/>
+                <w:color w:val="7F7F7F"/>
+              </w:rPr>
+            </w:pPr>
+            <w:r>
+              <w:rPr>
+                <w:rFonts w:ascii="Calibri" w:eastAsia="Times New Roman" w:hAnsi="Calibri" w:cs="Times New Roman"/>
+                <w:i/>
+                <w:iCs/>
+                <w:color w:val="7F7F7F"/>
+              </w:rPr>
+              <w:t>06/03/19</w:t>
+            </w:r>
+          </w:p>
+        </w:tc>
+      </w:tr>
+      <w:tr>
+        <w:trPr>
+          <w:trHeight w:val="367"/>
+        </w:trPr>
+        <w:tc>
+          <w:tcPr>
+            <w:tcW w:w="3084" w:type="dxa"/>
+            <w:shd w:val="clear" w:color="auto" w:fill="auto"/>
+            <w:noWrap/>
+            <w:vAlign w:val="bottom"/>
+            <w:hideMark/>
+          </w:tcPr>
+          <w:p>
+            <w:pPr>
+              <w:spacing w:after="0" w:line="240" w:lineRule="auto"/>
+              <w:rPr>
+                <w:rFonts w:ascii="Calibri" w:eastAsia="Times New Roman" w:hAnsi="Calibri" w:cs="Times New Roman"/>
+                <w:b/>
+                <w:bCs/>
+                <w:color w:val="000000"/>
+              </w:rPr>
+            </w:pPr>
+            <w:r>
+              <w:rPr>
+                <w:rFonts w:ascii="Calibri" w:eastAsia="Times New Roman" w:hAnsi="Calibri" w:cs="Times New Roman"/>
+                <w:b/>
+                <w:bCs/>
+                <w:color w:val="000000"/>
+              </w:rPr>
+              <w:t>Author</w:t>
+            </w:r>
+          </w:p>
+        </w:tc>
+        <w:tc>
+          <w:tcPr>
+            <w:tcW w:w="9552" w:type="dxa"/>
+            <w:shd w:val="clear" w:color="auto" w:fill="auto"/>
+            <w:noWrap/>
+            <w:vAlign w:val="bottom"/>
+            <w:hideMark/>
+          </w:tcPr>
+          <w:p>
+            <w:pPr>
+              <w:spacing w:after="0" w:line="240" w:lineRule="auto"/>
+              <w:rPr>
+                <w:rFonts w:ascii="Calibri" w:eastAsia="Times New Roman" w:hAnsi="Calibri" w:cs="Times New Roman"/>
+                <w:i/>
+                <w:iCs/>
+                <w:color w:val="7F7F7F"/>
+              </w:rPr>
+            </w:pPr>
+            <w:r>
+              <w:rPr>
+                <w:rFonts w:ascii="Calibri" w:eastAsia="Times New Roman" w:hAnsi="Calibri" w:cs="Times New Roman"/>
+                <w:i/>
+                <w:iCs/>
+                <w:color w:val="7F7F7F"/>
+              </w:rPr>
+              <w:t xml:space="preserve">Iva </w:t>
+            </w:r>
+            <w:proofErr w:type="spellStart"/>
+            <w:r>
+              <w:rPr>
+                <w:rFonts w:ascii="Calibri" w:eastAsia="Times New Roman" w:hAnsi="Calibri" w:cs="Times New Roman"/>
+                <w:i/>
+                <w:iCs/>
+                <w:color w:val="7F7F7F"/>
+              </w:rPr>
+              <w:t>Petrova</w:t>
+            </w:r>
+            <w:proofErr w:type="spellEnd"/>
+          </w:p>
+        </w:tc>
+      </w:tr>
+      <w:tr>
+        <w:trPr>
+          <w:trHeight w:val="367"/>
+        </w:trPr>
+        <w:tc>
+          <w:tcPr>
+            <w:tcW w:w="12636" w:type="dxa"/>
+            <w:gridSpan w:val="2"/>
+            <w:shd w:val="clear" w:color="000000" w:fill="D8D8D8"/>
+            <w:noWrap/>
+            <w:vAlign w:val="bottom"/>
+            <w:hideMark/>
+          </w:tcPr>
+          <w:p>
+            <w:pPr>
+              <w:spacing w:after="0" w:line="240" w:lineRule="auto"/>
+              <w:jc w:val="center"/>
+              <w:rPr>
+                <w:rFonts w:ascii="Calibri" w:eastAsia="Times New Roman" w:hAnsi="Calibri" w:cs="Times New Roman"/>
+                <w:b/>
+                <w:bCs/>
+                <w:color w:val="000000"/>
+              </w:rPr>
+            </w:pPr>
+            <w:r>
+              <w:rPr>
+                <w:rFonts w:ascii="Calibri" w:eastAsia="Times New Roman" w:hAnsi="Calibri" w:cs="Times New Roman"/>
+                <w:b/>
+                <w:bCs/>
+                <w:color w:val="000000"/>
+              </w:rPr>
+              <w:t>Test Steps</w:t>
+            </w:r>
+          </w:p>
+        </w:tc>
+      </w:tr>
+      <w:tr>
+        <w:trPr>
+          <w:trHeight w:val="367"/>
+        </w:trPr>
+        <w:tc>
+          <w:tcPr>
+            <w:tcW w:w="3084" w:type="dxa"/>
+            <w:shd w:val="clear" w:color="auto" w:fill="auto"/>
+            <w:noWrap/>
+            <w:vAlign w:val="bottom"/>
+            <w:hideMark/>
+          </w:tcPr>
+          <w:p>
+            <w:pPr>
+              <w:spacing w:after="0" w:line="240" w:lineRule="auto"/>
+              <w:rPr>
+                <w:rFonts w:ascii="Calibri" w:eastAsia="Times New Roman" w:hAnsi="Calibri" w:cs="Times New Roman"/>
+                <w:b/>
+                <w:bCs/>
+                <w:color w:val="000000"/>
+              </w:rPr>
+            </w:pPr>
+            <w:r>
+              <w:rPr>
+                <w:rFonts w:ascii="Calibri" w:eastAsia="Times New Roman" w:hAnsi="Calibri" w:cs="Times New Roman"/>
+                <w:b/>
+                <w:bCs/>
+                <w:color w:val="000000"/>
+              </w:rPr>
+              <w:t>Step</w:t>
+            </w:r>
+          </w:p>
+        </w:tc>
+        <w:tc>
+          <w:tcPr>
+            <w:tcW w:w="9552" w:type="dxa"/>
+            <w:shd w:val="clear" w:color="auto" w:fill="auto"/>
+            <w:noWrap/>
+            <w:vAlign w:val="bottom"/>
+            <w:hideMark/>
+          </w:tcPr>
+          <w:p>
+            <w:pPr>
+              <w:spacing w:after="0" w:line="240" w:lineRule="auto"/>
+              <w:rPr>
+                <w:rFonts w:ascii="Calibri" w:eastAsia="Times New Roman" w:hAnsi="Calibri" w:cs="Times New Roman"/>
+                <w:b/>
+                <w:bCs/>
+                <w:color w:val="000000"/>
+              </w:rPr>
+            </w:pPr>
+            <w:r>
+              <w:rPr>
+                <w:rFonts w:ascii="Calibri" w:eastAsia="Times New Roman" w:hAnsi="Calibri" w:cs="Times New Roman"/>
+                <w:b/>
+                <w:bCs/>
+                <w:color w:val="000000"/>
+              </w:rPr>
+              <w:t>Expected Result</w:t>
+            </w:r>
+          </w:p>
+        </w:tc>
+      </w:tr>
+      <w:tr>
+        <w:trPr>
+          <w:trHeight w:val="733"/>
+        </w:trPr>
+        <w:tc>
+          <w:tcPr>
+            <w:tcW w:w="3084" w:type="dxa"/>
+            <w:shd w:val="clear" w:color="auto" w:fill="auto"/>
+            <w:vAlign w:val="bottom"/>
+            <w:hideMark/>
+          </w:tcPr>
+          <w:p>
+            <w:pPr>
+              <w:pStyle w:val="ListParagraph"/>
+              <w:numPr>
+                <w:ilvl w:val="0"/>
+                <w:numId w:val="5"/>
+              </w:numPr>
+              <w:spacing w:after="0" w:line="240" w:lineRule="auto"/>
+              <w:rPr>
+                <w:rFonts w:ascii="Calibri" w:eastAsia="Times New Roman" w:hAnsi="Calibri" w:cs="Times New Roman"/>
+                <w:i/>
+                <w:iCs/>
+                <w:color w:val="7F7F7F"/>
+              </w:rPr>
+            </w:pPr>
+            <w:r>
+              <w:rPr>
+                <w:rFonts w:ascii="Calibri" w:eastAsia="Times New Roman" w:hAnsi="Calibri" w:cs="Times New Roman"/>
+                <w:i/>
+                <w:iCs/>
+                <w:color w:val="7F7F7F"/>
+              </w:rPr>
+              <w:t>Click on the Log out button</w:t>
+            </w:r>
+          </w:p>
+        </w:tc>
+        <w:tc>
+          <w:tcPr>
+            <w:tcW w:w="9552" w:type="dxa"/>
+            <w:shd w:val="clear" w:color="auto" w:fill="auto"/>
+            <w:vAlign w:val="bottom"/>
+          </w:tcPr>
+          <w:p>
+            <w:pPr>
+              <w:spacing w:after="0" w:line="240" w:lineRule="auto"/>
+              <w:rPr>
+                <w:rFonts w:ascii="Calibri" w:eastAsia="Times New Roman" w:hAnsi="Calibri" w:cs="Times New Roman"/>
+                <w:i/>
+                <w:iCs/>
+                <w:color w:val="7F7F7F"/>
+              </w:rPr>
+            </w:pPr>
+            <w:r>
+              <w:rPr>
+                <w:rFonts w:ascii="Calibri" w:eastAsia="Times New Roman" w:hAnsi="Calibri" w:cs="Times New Roman"/>
+                <w:i/>
+                <w:iCs/>
+                <w:color w:val="7F7F7F"/>
+              </w:rPr>
+              <w:t xml:space="preserve">A confirmation window with OK and Cancel buttons should appear </w:t>
+            </w:r>
+          </w:p>
+        </w:tc>
+      </w:tr>
+    </w:tbl>
+    <w:p/>
+    <w:p/>
+    <w:p/>
+    <w:p/>
     <w:p/>
     <w:p/>
     <w:p>
@@ -4332,7 +7119,7 @@
     </w:p>
     <w:tbl>
       <w:tblPr>
-        <w:tblW w:w="12636" w:type="dxa"/>
+        <w:tblW w:w="12996" w:type="dxa"/>
         <w:tblInd w:w="108" w:type="dxa"/>
         <w:tblBorders>
           <w:top w:val="single" w:sz="4" w:space="0" w:color="auto"/>
@@ -4345,16 +7132,16 @@
         <w:tblLook w:val="04A0" w:firstRow="1" w:lastRow="0" w:firstColumn="1" w:lastColumn="0" w:noHBand="0" w:noVBand="1"/>
       </w:tblPr>
       <w:tblGrid>
-        <w:gridCol w:w="3084"/>
-        <w:gridCol w:w="9552"/>
+        <w:gridCol w:w="3171"/>
+        <w:gridCol w:w="9825"/>
       </w:tblGrid>
       <w:tr>
         <w:trPr>
-          <w:trHeight w:val="567"/>
-        </w:trPr>
-        <w:tc>
-          <w:tcPr>
-            <w:tcW w:w="12636" w:type="dxa"/>
+          <w:trHeight w:val="539"/>
+        </w:trPr>
+        <w:tc>
+          <w:tcPr>
+            <w:tcW w:w="12996" w:type="dxa"/>
             <w:gridSpan w:val="2"/>
             <w:vMerge w:val="restart"/>
             <w:shd w:val="clear" w:color="auto" w:fill="auto"/>
@@ -4536,7 +7323,7 @@
         </w:trPr>
         <w:tc>
           <w:tcPr>
-            <w:tcW w:w="12636" w:type="dxa"/>
+            <w:tcW w:w="12996" w:type="dxa"/>
             <w:gridSpan w:val="2"/>
             <w:vMerge/>
             <w:vAlign w:val="center"/>
@@ -4559,7 +7346,7 @@
         </w:trPr>
         <w:tc>
           <w:tcPr>
-            <w:tcW w:w="12636" w:type="dxa"/>
+            <w:tcW w:w="12996" w:type="dxa"/>
             <w:gridSpan w:val="2"/>
             <w:vMerge/>
             <w:vAlign w:val="center"/>
@@ -4578,11 +7365,11 @@
       </w:tr>
       <w:tr>
         <w:trPr>
-          <w:trHeight w:val="367"/>
-        </w:trPr>
-        <w:tc>
-          <w:tcPr>
-            <w:tcW w:w="3084" w:type="dxa"/>
+          <w:trHeight w:val="348"/>
+        </w:trPr>
+        <w:tc>
+          <w:tcPr>
+            <w:tcW w:w="3171" w:type="dxa"/>
             <w:shd w:val="clear" w:color="auto" w:fill="auto"/>
             <w:noWrap/>
             <w:vAlign w:val="bottom"/>
@@ -4611,41 +7398,41 @@
         </w:tc>
         <w:tc>
           <w:tcPr>
-            <w:tcW w:w="9552" w:type="dxa"/>
-            <w:shd w:val="clear" w:color="auto" w:fill="auto"/>
-            <w:noWrap/>
-            <w:vAlign w:val="bottom"/>
-            <w:hideMark/>
-          </w:tcPr>
-          <w:p>
-            <w:pPr>
-              <w:spacing w:after="0" w:line="240" w:lineRule="auto"/>
-              <w:rPr>
-                <w:rFonts w:ascii="Calibri" w:eastAsia="Times New Roman" w:hAnsi="Calibri" w:cs="Times New Roman"/>
-                <w:i/>
-                <w:iCs/>
-                <w:color w:val="7F7F7F"/>
-              </w:rPr>
-            </w:pPr>
-            <w:r>
-              <w:rPr>
-                <w:rFonts w:ascii="Calibri" w:eastAsia="Times New Roman" w:hAnsi="Calibri" w:cs="Times New Roman"/>
-                <w:i/>
-                <w:iCs/>
-                <w:color w:val="7F7F7F"/>
-              </w:rPr>
-              <w:t>5</w:t>
-            </w:r>
-          </w:p>
-        </w:tc>
-      </w:tr>
-      <w:tr>
-        <w:trPr>
-          <w:trHeight w:val="367"/>
-        </w:trPr>
-        <w:tc>
-          <w:tcPr>
-            <w:tcW w:w="3084" w:type="dxa"/>
+            <w:tcW w:w="9825" w:type="dxa"/>
+            <w:shd w:val="clear" w:color="auto" w:fill="auto"/>
+            <w:noWrap/>
+            <w:vAlign w:val="bottom"/>
+            <w:hideMark/>
+          </w:tcPr>
+          <w:p>
+            <w:pPr>
+              <w:spacing w:after="0" w:line="240" w:lineRule="auto"/>
+              <w:rPr>
+                <w:rFonts w:ascii="Calibri" w:eastAsia="Times New Roman" w:hAnsi="Calibri" w:cs="Times New Roman"/>
+                <w:i/>
+                <w:iCs/>
+                <w:color w:val="7F7F7F"/>
+              </w:rPr>
+            </w:pPr>
+            <w:r>
+              <w:rPr>
+                <w:rFonts w:ascii="Calibri" w:eastAsia="Times New Roman" w:hAnsi="Calibri" w:cs="Times New Roman"/>
+                <w:i/>
+                <w:iCs/>
+                <w:color w:val="7F7F7F"/>
+              </w:rPr>
+              <w:t>7</w:t>
+            </w:r>
+          </w:p>
+        </w:tc>
+      </w:tr>
+      <w:tr>
+        <w:trPr>
+          <w:trHeight w:val="348"/>
+        </w:trPr>
+        <w:tc>
+          <w:tcPr>
+            <w:tcW w:w="3171" w:type="dxa"/>
             <w:shd w:val="clear" w:color="auto" w:fill="auto"/>
             <w:noWrap/>
             <w:vAlign w:val="bottom"/>
@@ -4674,50 +7461,50 @@
         </w:tc>
         <w:tc>
           <w:tcPr>
-            <w:tcW w:w="9552" w:type="dxa"/>
-            <w:shd w:val="clear" w:color="auto" w:fill="auto"/>
-            <w:noWrap/>
-            <w:vAlign w:val="bottom"/>
-            <w:hideMark/>
-          </w:tcPr>
-          <w:p>
-            <w:pPr>
-              <w:spacing w:after="0" w:line="240" w:lineRule="auto"/>
-              <w:rPr>
-                <w:rFonts w:ascii="Calibri" w:eastAsia="Times New Roman" w:hAnsi="Calibri" w:cs="Times New Roman"/>
-                <w:i/>
-                <w:iCs/>
-                <w:color w:val="7F7F7F"/>
-              </w:rPr>
-            </w:pPr>
-            <w:r>
-              <w:rPr>
-                <w:rFonts w:ascii="Calibri" w:eastAsia="Times New Roman" w:hAnsi="Calibri" w:cs="Times New Roman"/>
-                <w:i/>
-                <w:iCs/>
-                <w:color w:val="7F7F7F"/>
-              </w:rPr>
-              <w:t xml:space="preserve">Testing the Log </w:t>
-            </w:r>
-            <w:r>
-              <w:rPr>
-                <w:rFonts w:ascii="Calibri" w:eastAsia="Times New Roman" w:hAnsi="Calibri" w:cs="Times New Roman"/>
-                <w:i/>
-                <w:iCs/>
-                <w:color w:val="7F7F7F"/>
-              </w:rPr>
-              <w:t>out function</w:t>
-            </w:r>
-          </w:p>
-        </w:tc>
-      </w:tr>
-      <w:tr>
-        <w:trPr>
-          <w:trHeight w:val="367"/>
-        </w:trPr>
-        <w:tc>
-          <w:tcPr>
-            <w:tcW w:w="3084" w:type="dxa"/>
+            <w:tcW w:w="9825" w:type="dxa"/>
+            <w:shd w:val="clear" w:color="auto" w:fill="auto"/>
+            <w:noWrap/>
+            <w:vAlign w:val="bottom"/>
+            <w:hideMark/>
+          </w:tcPr>
+          <w:p>
+            <w:pPr>
+              <w:spacing w:after="0" w:line="240" w:lineRule="auto"/>
+              <w:rPr>
+                <w:rFonts w:ascii="Calibri" w:eastAsia="Times New Roman" w:hAnsi="Calibri" w:cs="Times New Roman"/>
+                <w:i/>
+                <w:iCs/>
+                <w:color w:val="7F7F7F"/>
+              </w:rPr>
+            </w:pPr>
+            <w:r>
+              <w:rPr>
+                <w:rFonts w:ascii="Calibri" w:eastAsia="Times New Roman" w:hAnsi="Calibri" w:cs="Times New Roman"/>
+                <w:i/>
+                <w:iCs/>
+                <w:color w:val="7F7F7F"/>
+              </w:rPr>
+              <w:t xml:space="preserve">Testing the </w:t>
+            </w:r>
+            <w:r>
+              <w:rPr>
+                <w:rFonts w:ascii="Calibri" w:eastAsia="Times New Roman" w:hAnsi="Calibri" w:cs="Times New Roman"/>
+                <w:i/>
+                <w:iCs/>
+                <w:color w:val="7F7F7F"/>
+              </w:rPr>
+              <w:t>Ok button from the Log out option</w:t>
+            </w:r>
+          </w:p>
+        </w:tc>
+      </w:tr>
+      <w:tr>
+        <w:trPr>
+          <w:trHeight w:val="348"/>
+        </w:trPr>
+        <w:tc>
+          <w:tcPr>
+            <w:tcW w:w="3171" w:type="dxa"/>
             <w:shd w:val="clear" w:color="auto" w:fill="auto"/>
             <w:noWrap/>
             <w:vAlign w:val="bottom"/>
@@ -4746,7 +7533,7 @@
         </w:tc>
         <w:tc>
           <w:tcPr>
-            <w:tcW w:w="9552" w:type="dxa"/>
+            <w:tcW w:w="9825" w:type="dxa"/>
             <w:shd w:val="clear" w:color="auto" w:fill="auto"/>
             <w:noWrap/>
             <w:vAlign w:val="bottom"/>
@@ -4776,11 +7563,11 @@
       </w:tr>
       <w:tr>
         <w:trPr>
-          <w:trHeight w:val="367"/>
-        </w:trPr>
-        <w:tc>
-          <w:tcPr>
-            <w:tcW w:w="3084" w:type="dxa"/>
+          <w:trHeight w:val="348"/>
+        </w:trPr>
+        <w:tc>
+          <w:tcPr>
+            <w:tcW w:w="3171" w:type="dxa"/>
             <w:shd w:val="clear" w:color="auto" w:fill="auto"/>
             <w:noWrap/>
             <w:vAlign w:val="bottom"/>
@@ -4809,50 +7596,50 @@
         </w:tc>
         <w:tc>
           <w:tcPr>
-            <w:tcW w:w="9552" w:type="dxa"/>
-            <w:shd w:val="clear" w:color="auto" w:fill="auto"/>
-            <w:noWrap/>
-            <w:vAlign w:val="bottom"/>
-            <w:hideMark/>
-          </w:tcPr>
-          <w:p>
-            <w:pPr>
-              <w:spacing w:after="0" w:line="240" w:lineRule="auto"/>
-              <w:rPr>
-                <w:rFonts w:ascii="Calibri" w:eastAsia="Times New Roman" w:hAnsi="Calibri" w:cs="Times New Roman"/>
-                <w:i/>
-                <w:iCs/>
-                <w:color w:val="7F7F7F"/>
-              </w:rPr>
-            </w:pPr>
-            <w:r>
-              <w:rPr>
-                <w:rFonts w:ascii="Calibri" w:eastAsia="Times New Roman" w:hAnsi="Calibri" w:cs="Times New Roman"/>
-                <w:i/>
-                <w:iCs/>
-                <w:color w:val="7F7F7F"/>
-              </w:rPr>
-              <w:t xml:space="preserve">Testing what happens when the user </w:t>
-            </w:r>
-            <w:r>
-              <w:rPr>
-                <w:rFonts w:ascii="Calibri" w:eastAsia="Times New Roman" w:hAnsi="Calibri" w:cs="Times New Roman"/>
-                <w:i/>
-                <w:iCs/>
-                <w:color w:val="7F7F7F"/>
-              </w:rPr>
-              <w:t>uses the Log out function</w:t>
-            </w:r>
-          </w:p>
-        </w:tc>
-      </w:tr>
-      <w:tr>
-        <w:trPr>
-          <w:trHeight w:val="367"/>
-        </w:trPr>
-        <w:tc>
-          <w:tcPr>
-            <w:tcW w:w="3084" w:type="dxa"/>
+            <w:tcW w:w="9825" w:type="dxa"/>
+            <w:shd w:val="clear" w:color="auto" w:fill="auto"/>
+            <w:noWrap/>
+            <w:vAlign w:val="bottom"/>
+            <w:hideMark/>
+          </w:tcPr>
+          <w:p>
+            <w:pPr>
+              <w:spacing w:after="0" w:line="240" w:lineRule="auto"/>
+              <w:rPr>
+                <w:rFonts w:ascii="Calibri" w:eastAsia="Times New Roman" w:hAnsi="Calibri" w:cs="Times New Roman"/>
+                <w:i/>
+                <w:iCs/>
+                <w:color w:val="7F7F7F"/>
+              </w:rPr>
+            </w:pPr>
+            <w:r>
+              <w:rPr>
+                <w:rFonts w:ascii="Calibri" w:eastAsia="Times New Roman" w:hAnsi="Calibri" w:cs="Times New Roman"/>
+                <w:i/>
+                <w:iCs/>
+                <w:color w:val="7F7F7F"/>
+              </w:rPr>
+              <w:t xml:space="preserve">Testing </w:t>
+            </w:r>
+            <w:r>
+              <w:rPr>
+                <w:rFonts w:ascii="Calibri" w:eastAsia="Times New Roman" w:hAnsi="Calibri" w:cs="Times New Roman"/>
+                <w:i/>
+                <w:iCs/>
+                <w:color w:val="7F7F7F"/>
+              </w:rPr>
+              <w:t>the functionality of the OK button</w:t>
+            </w:r>
+          </w:p>
+        </w:tc>
+      </w:tr>
+      <w:tr>
+        <w:trPr>
+          <w:trHeight w:val="348"/>
+        </w:trPr>
+        <w:tc>
+          <w:tcPr>
+            <w:tcW w:w="3171" w:type="dxa"/>
             <w:shd w:val="clear" w:color="auto" w:fill="auto"/>
             <w:noWrap/>
             <w:vAlign w:val="bottom"/>
@@ -4881,7 +7668,7 @@
         </w:tc>
         <w:tc>
           <w:tcPr>
-            <w:tcW w:w="9552" w:type="dxa"/>
+            <w:tcW w:w="9825" w:type="dxa"/>
             <w:shd w:val="clear" w:color="auto" w:fill="auto"/>
             <w:noWrap/>
             <w:vAlign w:val="bottom"/>
@@ -4900,7 +7687,7 @@
             <w:r>
               <w:t xml:space="preserve"> </w:t>
             </w:r>
-            <w:hyperlink r:id="rId10" w:history="1">
+            <w:hyperlink r:id="rId13" w:history="1">
               <w:r>
                 <w:rPr>
                   <w:rStyle w:val="Hyperlink"/>
@@ -4909,21 +7696,18 @@
               </w:r>
             </w:hyperlink>
             <w:r>
-              <w:t xml:space="preserve"> should be open </w:t>
-            </w:r>
-            <w:r>
-              <w:t>and the user should be logged</w:t>
-            </w:r>
-          </w:p>
-        </w:tc>
-      </w:tr>
-      <w:tr>
-        <w:trPr>
-          <w:trHeight w:val="367"/>
-        </w:trPr>
-        <w:tc>
-          <w:tcPr>
-            <w:tcW w:w="3084" w:type="dxa"/>
+              <w:t xml:space="preserve"> should be open and the user should be logged</w:t>
+            </w:r>
+          </w:p>
+        </w:tc>
+      </w:tr>
+      <w:tr>
+        <w:trPr>
+          <w:trHeight w:val="348"/>
+        </w:trPr>
+        <w:tc>
+          <w:tcPr>
+            <w:tcW w:w="3171" w:type="dxa"/>
             <w:shd w:val="clear" w:color="auto" w:fill="auto"/>
             <w:noWrap/>
             <w:vAlign w:val="bottom"/>
@@ -4952,32 +7736,32 @@
         </w:tc>
         <w:tc>
           <w:tcPr>
-            <w:tcW w:w="9552" w:type="dxa"/>
-            <w:shd w:val="clear" w:color="auto" w:fill="auto"/>
-            <w:noWrap/>
-            <w:vAlign w:val="bottom"/>
-            <w:hideMark/>
-          </w:tcPr>
-          <w:p>
-            <w:pPr>
-              <w:spacing w:after="0" w:line="240" w:lineRule="auto"/>
-              <w:rPr>
-                <w:rFonts w:ascii="Calibri" w:eastAsia="Times New Roman" w:hAnsi="Calibri" w:cs="Times New Roman"/>
-                <w:i/>
-                <w:iCs/>
-                <w:color w:val="7F7F7F"/>
-              </w:rPr>
-            </w:pPr>
-          </w:p>
-        </w:tc>
-      </w:tr>
-      <w:tr>
-        <w:trPr>
-          <w:trHeight w:val="367"/>
-        </w:trPr>
-        <w:tc>
-          <w:tcPr>
-            <w:tcW w:w="3084" w:type="dxa"/>
+            <w:tcW w:w="9825" w:type="dxa"/>
+            <w:shd w:val="clear" w:color="auto" w:fill="auto"/>
+            <w:noWrap/>
+            <w:vAlign w:val="bottom"/>
+            <w:hideMark/>
+          </w:tcPr>
+          <w:p>
+            <w:pPr>
+              <w:spacing w:after="0" w:line="240" w:lineRule="auto"/>
+              <w:rPr>
+                <w:rFonts w:ascii="Calibri" w:eastAsia="Times New Roman" w:hAnsi="Calibri" w:cs="Times New Roman"/>
+                <w:i/>
+                <w:iCs/>
+                <w:color w:val="7F7F7F"/>
+              </w:rPr>
+            </w:pPr>
+          </w:p>
+        </w:tc>
+      </w:tr>
+      <w:tr>
+        <w:trPr>
+          <w:trHeight w:val="348"/>
+        </w:trPr>
+        <w:tc>
+          <w:tcPr>
+            <w:tcW w:w="3171" w:type="dxa"/>
             <w:shd w:val="clear" w:color="auto" w:fill="auto"/>
             <w:noWrap/>
             <w:vAlign w:val="bottom"/>
@@ -5006,7 +7790,7 @@
         </w:tc>
         <w:tc>
           <w:tcPr>
-            <w:tcW w:w="9552" w:type="dxa"/>
+            <w:tcW w:w="9825" w:type="dxa"/>
             <w:shd w:val="clear" w:color="auto" w:fill="auto"/>
             <w:noWrap/>
             <w:vAlign w:val="bottom"/>
@@ -5036,11 +7820,11 @@
       </w:tr>
       <w:tr>
         <w:trPr>
-          <w:trHeight w:val="367"/>
-        </w:trPr>
-        <w:tc>
-          <w:tcPr>
-            <w:tcW w:w="3084" w:type="dxa"/>
+          <w:trHeight w:val="348"/>
+        </w:trPr>
+        <w:tc>
+          <w:tcPr>
+            <w:tcW w:w="3171" w:type="dxa"/>
             <w:shd w:val="clear" w:color="auto" w:fill="auto"/>
             <w:noWrap/>
             <w:vAlign w:val="bottom"/>
@@ -5069,7 +7853,7 @@
         </w:tc>
         <w:tc>
           <w:tcPr>
-            <w:tcW w:w="9552" w:type="dxa"/>
+            <w:tcW w:w="9825" w:type="dxa"/>
             <w:shd w:val="clear" w:color="auto" w:fill="auto"/>
             <w:noWrap/>
             <w:vAlign w:val="bottom"/>
@@ -5110,11 +7894,11 @@
       </w:tr>
       <w:tr>
         <w:trPr>
-          <w:trHeight w:val="367"/>
-        </w:trPr>
-        <w:tc>
-          <w:tcPr>
-            <w:tcW w:w="12636" w:type="dxa"/>
+          <w:trHeight w:val="348"/>
+        </w:trPr>
+        <w:tc>
+          <w:tcPr>
+            <w:tcW w:w="12996" w:type="dxa"/>
             <w:gridSpan w:val="2"/>
             <w:shd w:val="clear" w:color="000000" w:fill="D8D8D8"/>
             <w:noWrap/>
@@ -5146,11 +7930,11 @@
       </w:tr>
       <w:tr>
         <w:trPr>
-          <w:trHeight w:val="367"/>
-        </w:trPr>
-        <w:tc>
-          <w:tcPr>
-            <w:tcW w:w="3084" w:type="dxa"/>
+          <w:trHeight w:val="348"/>
+        </w:trPr>
+        <w:tc>
+          <w:tcPr>
+            <w:tcW w:w="3171" w:type="dxa"/>
             <w:shd w:val="clear" w:color="auto" w:fill="auto"/>
             <w:noWrap/>
             <w:vAlign w:val="bottom"/>
@@ -5179,7 +7963,7 @@
         </w:tc>
         <w:tc>
           <w:tcPr>
-            <w:tcW w:w="9552" w:type="dxa"/>
+            <w:tcW w:w="9825" w:type="dxa"/>
             <w:shd w:val="clear" w:color="auto" w:fill="auto"/>
             <w:noWrap/>
             <w:vAlign w:val="bottom"/>
@@ -5209,11 +7993,11 @@
       </w:tr>
       <w:tr>
         <w:trPr>
-          <w:trHeight w:val="733"/>
-        </w:trPr>
-        <w:tc>
-          <w:tcPr>
-            <w:tcW w:w="3084" w:type="dxa"/>
+          <w:trHeight w:val="696"/>
+        </w:trPr>
+        <w:tc>
+          <w:tcPr>
+            <w:tcW w:w="3171" w:type="dxa"/>
             <w:shd w:val="clear" w:color="auto" w:fill="auto"/>
             <w:vAlign w:val="bottom"/>
             <w:hideMark/>
@@ -5223,7 +8007,7 @@
               <w:pStyle w:val="ListParagraph"/>
               <w:numPr>
                 <w:ilvl w:val="0"/>
-                <w:numId w:val="5"/>
+                <w:numId w:val="8"/>
               </w:numPr>
               <w:spacing w:after="0" w:line="240" w:lineRule="auto"/>
               <w:rPr>
@@ -5240,45 +8024,63 @@
                 <w:iCs/>
                 <w:color w:val="7F7F7F"/>
               </w:rPr>
-              <w:t>Click on the Log out button</w:t>
-            </w:r>
-          </w:p>
-        </w:tc>
-        <w:tc>
-          <w:tcPr>
-            <w:tcW w:w="9552" w:type="dxa"/>
-            <w:shd w:val="clear" w:color="auto" w:fill="auto"/>
-            <w:vAlign w:val="bottom"/>
-          </w:tcPr>
-          <w:p>
-            <w:pPr>
-              <w:spacing w:after="0" w:line="240" w:lineRule="auto"/>
-              <w:rPr>
-                <w:rFonts w:ascii="Calibri" w:eastAsia="Times New Roman" w:hAnsi="Calibri" w:cs="Times New Roman"/>
-                <w:i/>
-                <w:iCs/>
-                <w:color w:val="7F7F7F"/>
-              </w:rPr>
-            </w:pPr>
-            <w:r>
-              <w:rPr>
-                <w:rFonts w:ascii="Calibri" w:eastAsia="Times New Roman" w:hAnsi="Calibri" w:cs="Times New Roman"/>
-                <w:i/>
-                <w:iCs/>
-                <w:color w:val="7F7F7F"/>
-              </w:rPr>
-              <w:t xml:space="preserve">A confirmation window with OK and Cancel buttons should appear </w:t>
-            </w:r>
-          </w:p>
-        </w:tc>
-      </w:tr>
-      <w:tr>
-        <w:trPr>
-          <w:trHeight w:val="733"/>
-        </w:trPr>
-        <w:tc>
-          <w:tcPr>
-            <w:tcW w:w="3084" w:type="dxa"/>
+              <w:t xml:space="preserve">Click on the </w:t>
+            </w:r>
+            <w:r>
+              <w:rPr>
+                <w:rFonts w:ascii="Calibri" w:eastAsia="Times New Roman" w:hAnsi="Calibri" w:cs="Times New Roman"/>
+                <w:i/>
+                <w:iCs/>
+                <w:color w:val="7F7F7F"/>
+              </w:rPr>
+              <w:t>Log out</w:t>
+            </w:r>
+            <w:r>
+              <w:rPr>
+                <w:rFonts w:ascii="Calibri" w:eastAsia="Times New Roman" w:hAnsi="Calibri" w:cs="Times New Roman"/>
+                <w:i/>
+                <w:iCs/>
+                <w:color w:val="7F7F7F"/>
+              </w:rPr>
+              <w:t xml:space="preserve"> button</w:t>
+            </w:r>
+          </w:p>
+        </w:tc>
+        <w:tc>
+          <w:tcPr>
+            <w:tcW w:w="9825" w:type="dxa"/>
+            <w:shd w:val="clear" w:color="auto" w:fill="auto"/>
+            <w:vAlign w:val="bottom"/>
+          </w:tcPr>
+          <w:p>
+            <w:pPr>
+              <w:spacing w:after="0" w:line="240" w:lineRule="auto"/>
+              <w:rPr>
+                <w:rFonts w:ascii="Calibri" w:eastAsia="Times New Roman" w:hAnsi="Calibri" w:cs="Times New Roman"/>
+                <w:i/>
+                <w:iCs/>
+                <w:color w:val="7F7F7F"/>
+              </w:rPr>
+            </w:pPr>
+            <w:r>
+              <w:rPr>
+                <w:rFonts w:ascii="Calibri" w:eastAsia="Times New Roman" w:hAnsi="Calibri" w:cs="Times New Roman"/>
+                <w:i/>
+                <w:iCs/>
+                <w:color w:val="7F7F7F"/>
+              </w:rPr>
+              <w:t>When the user clicks on the button a confirmation window with OK and Cancel buttons should appear</w:t>
+            </w:r>
+          </w:p>
+        </w:tc>
+      </w:tr>
+      <w:tr>
+        <w:trPr>
+          <w:trHeight w:val="696"/>
+        </w:trPr>
+        <w:tc>
+          <w:tcPr>
+            <w:tcW w:w="3171" w:type="dxa"/>
             <w:shd w:val="clear" w:color="auto" w:fill="auto"/>
             <w:vAlign w:val="bottom"/>
           </w:tcPr>
@@ -5287,7 +8089,7 @@
               <w:pStyle w:val="ListParagraph"/>
               <w:numPr>
                 <w:ilvl w:val="0"/>
-                <w:numId w:val="5"/>
+                <w:numId w:val="8"/>
               </w:numPr>
               <w:spacing w:after="0" w:line="240" w:lineRule="auto"/>
               <w:rPr>
@@ -5304,110 +8106,35 @@
                 <w:iCs/>
                 <w:color w:val="7F7F7F"/>
               </w:rPr>
-              <w:t xml:space="preserve">Click the </w:t>
-            </w:r>
-            <w:r>
-              <w:rPr>
-                <w:rFonts w:ascii="Calibri" w:eastAsia="Times New Roman" w:hAnsi="Calibri" w:cs="Times New Roman"/>
-                <w:i/>
-                <w:iCs/>
-                <w:color w:val="7F7F7F"/>
-              </w:rPr>
-              <w:t xml:space="preserve">OK button </w:t>
-            </w:r>
-          </w:p>
-        </w:tc>
-        <w:tc>
-          <w:tcPr>
-            <w:tcW w:w="9552" w:type="dxa"/>
-            <w:shd w:val="clear" w:color="auto" w:fill="auto"/>
-            <w:vAlign w:val="bottom"/>
-          </w:tcPr>
-          <w:p>
-            <w:pPr>
-              <w:spacing w:after="0" w:line="240" w:lineRule="auto"/>
-              <w:rPr>
-                <w:rFonts w:ascii="Calibri" w:eastAsia="Times New Roman" w:hAnsi="Calibri" w:cs="Times New Roman"/>
-                <w:i/>
-                <w:iCs/>
-                <w:color w:val="7F7F7F"/>
-              </w:rPr>
-            </w:pPr>
-            <w:r>
-              <w:rPr>
-                <w:rFonts w:ascii="Calibri" w:eastAsia="Times New Roman" w:hAnsi="Calibri" w:cs="Times New Roman"/>
-                <w:i/>
-                <w:iCs/>
-                <w:color w:val="7F7F7F"/>
-              </w:rPr>
-              <w:t>When the user clicks the OK button to confirm the log out, the sessions should me killed and the user should be redirected to the Homepage</w:t>
-            </w:r>
-          </w:p>
-        </w:tc>
-      </w:tr>
-      <w:tr>
-        <w:trPr>
-          <w:trHeight w:val="733"/>
-        </w:trPr>
-        <w:tc>
-          <w:tcPr>
-            <w:tcW w:w="3084" w:type="dxa"/>
-            <w:shd w:val="clear" w:color="auto" w:fill="auto"/>
-            <w:vAlign w:val="bottom"/>
-          </w:tcPr>
-          <w:p>
-            <w:pPr>
-              <w:pStyle w:val="ListParagraph"/>
-              <w:numPr>
-                <w:ilvl w:val="0"/>
-                <w:numId w:val="5"/>
-              </w:numPr>
-              <w:spacing w:after="0" w:line="240" w:lineRule="auto"/>
-              <w:rPr>
-                <w:rFonts w:ascii="Calibri" w:eastAsia="Times New Roman" w:hAnsi="Calibri" w:cs="Times New Roman"/>
-                <w:i/>
-                <w:iCs/>
-                <w:color w:val="7F7F7F"/>
-              </w:rPr>
-            </w:pPr>
-            <w:r>
-              <w:rPr>
-                <w:rFonts w:ascii="Calibri" w:eastAsia="Times New Roman" w:hAnsi="Calibri" w:cs="Times New Roman"/>
-                <w:i/>
-                <w:iCs/>
-                <w:color w:val="7F7F7F"/>
-              </w:rPr>
-              <w:t>Click the Cancel button</w:t>
-            </w:r>
-          </w:p>
-        </w:tc>
-        <w:tc>
-          <w:tcPr>
-            <w:tcW w:w="9552" w:type="dxa"/>
-            <w:shd w:val="clear" w:color="auto" w:fill="auto"/>
-            <w:vAlign w:val="bottom"/>
-          </w:tcPr>
-          <w:p>
-            <w:pPr>
-              <w:spacing w:after="0" w:line="240" w:lineRule="auto"/>
-              <w:rPr>
-                <w:rFonts w:ascii="Calibri" w:eastAsia="Times New Roman" w:hAnsi="Calibri" w:cs="Times New Roman"/>
-                <w:i/>
-                <w:iCs/>
-                <w:color w:val="7F7F7F"/>
-              </w:rPr>
-            </w:pPr>
-            <w:r>
-              <w:rPr>
-                <w:rFonts w:ascii="Calibri" w:eastAsia="Times New Roman" w:hAnsi="Calibri" w:cs="Times New Roman"/>
-                <w:i/>
-                <w:iCs/>
-                <w:color w:val="7F7F7F"/>
-              </w:rPr>
-              <w:t xml:space="preserve">When the Cancel button is clicked the log out should be rejected and the user should be redirected to the last visited page. </w:t>
-            </w:r>
-            <w:bookmarkStart w:id="0" w:name="_GoBack"/>
-            <w:bookmarkEnd w:id="0"/>
+              <w:t>Click on the Ok button</w:t>
+            </w:r>
+          </w:p>
+        </w:tc>
+        <w:tc>
+          <w:tcPr>
+            <w:tcW w:w="9825" w:type="dxa"/>
+            <w:shd w:val="clear" w:color="auto" w:fill="auto"/>
+            <w:vAlign w:val="bottom"/>
+          </w:tcPr>
+          <w:p>
+            <w:pPr>
+              <w:spacing w:after="0" w:line="240" w:lineRule="auto"/>
+              <w:rPr>
+                <w:rFonts w:ascii="Calibri" w:eastAsia="Times New Roman" w:hAnsi="Calibri" w:cs="Times New Roman"/>
+                <w:i/>
+                <w:iCs/>
+                <w:color w:val="7F7F7F"/>
+              </w:rPr>
+            </w:pPr>
+            <w:r>
+              <w:rPr>
+                <w:rFonts w:ascii="Calibri" w:eastAsia="Times New Roman" w:hAnsi="Calibri" w:cs="Times New Roman"/>
+                <w:i/>
+                <w:iCs/>
+                <w:color w:val="7F7F7F"/>
+              </w:rPr>
+              <w:t xml:space="preserve">The session should be killed and the user should be redirected to the Log in page. </w:t>
+            </w:r>
           </w:p>
         </w:tc>
       </w:tr>
@@ -5415,12 +8142,1066 @@
     <w:p/>
     <w:p/>
     <w:p/>
-    <w:p/>
-    <w:p/>
-    <w:p/>
-    <w:p/>
-    <w:p/>
-    <w:p/>
+    <w:p>
+      <w:pPr>
+        <w:rPr>
+          <w:b/>
+          <w:sz w:val="72"/>
+          <w:szCs w:val="72"/>
+        </w:rPr>
+      </w:pPr>
+      <w:r>
+        <w:rPr>
+          <w:b/>
+          <w:sz w:val="72"/>
+          <w:szCs w:val="72"/>
+        </w:rPr>
+        <w:lastRenderedPageBreak/>
+        <w:t>Test Case Template</w:t>
+      </w:r>
+    </w:p>
+    <w:tbl>
+      <w:tblPr>
+        <w:tblW w:w="12996" w:type="dxa"/>
+        <w:tblInd w:w="108" w:type="dxa"/>
+        <w:tblBorders>
+          <w:top w:val="single" w:sz="4" w:space="0" w:color="auto"/>
+          <w:left w:val="single" w:sz="4" w:space="0" w:color="auto"/>
+          <w:bottom w:val="single" w:sz="4" w:space="0" w:color="auto"/>
+          <w:right w:val="single" w:sz="4" w:space="0" w:color="auto"/>
+          <w:insideH w:val="single" w:sz="4" w:space="0" w:color="auto"/>
+          <w:insideV w:val="single" w:sz="4" w:space="0" w:color="auto"/>
+        </w:tblBorders>
+        <w:tblLook w:val="04A0" w:firstRow="1" w:lastRow="0" w:firstColumn="1" w:lastColumn="0" w:noHBand="0" w:noVBand="1"/>
+      </w:tblPr>
+      <w:tblGrid>
+        <w:gridCol w:w="3171"/>
+        <w:gridCol w:w="9825"/>
+      </w:tblGrid>
+      <w:tr>
+        <w:trPr>
+          <w:trHeight w:val="539"/>
+        </w:trPr>
+        <w:tc>
+          <w:tcPr>
+            <w:tcW w:w="12996" w:type="dxa"/>
+            <w:gridSpan w:val="2"/>
+            <w:vMerge w:val="restart"/>
+            <w:shd w:val="clear" w:color="auto" w:fill="auto"/>
+            <w:noWrap/>
+            <w:hideMark/>
+          </w:tcPr>
+          <w:p>
+            <w:pPr>
+              <w:spacing w:after="0" w:line="240" w:lineRule="auto"/>
+              <w:rPr>
+                <w:rFonts w:ascii="Calibri" w:eastAsia="Times New Roman" w:hAnsi="Calibri" w:cs="Times New Roman"/>
+                <w:b/>
+                <w:color w:val="000000"/>
+                <w:sz w:val="28"/>
+                <w:szCs w:val="28"/>
+              </w:rPr>
+            </w:pPr>
+            <w:proofErr w:type="spellStart"/>
+            <w:r>
+              <w:rPr>
+                <w:rFonts w:ascii="Calibri" w:eastAsia="Times New Roman" w:hAnsi="Calibri" w:cs="Times New Roman"/>
+                <w:b/>
+                <w:color w:val="000000"/>
+                <w:sz w:val="28"/>
+                <w:szCs w:val="28"/>
+              </w:rPr>
+              <w:t>Център</w:t>
+            </w:r>
+            <w:proofErr w:type="spellEnd"/>
+            <w:r>
+              <w:rPr>
+                <w:rFonts w:ascii="Calibri" w:eastAsia="Times New Roman" w:hAnsi="Calibri" w:cs="Times New Roman"/>
+                <w:b/>
+                <w:color w:val="000000"/>
+                <w:sz w:val="28"/>
+                <w:szCs w:val="28"/>
+              </w:rPr>
+              <w:t xml:space="preserve"> </w:t>
+            </w:r>
+            <w:proofErr w:type="spellStart"/>
+            <w:r>
+              <w:rPr>
+                <w:rFonts w:ascii="Calibri" w:eastAsia="Times New Roman" w:hAnsi="Calibri" w:cs="Times New Roman"/>
+                <w:b/>
+                <w:color w:val="000000"/>
+                <w:sz w:val="28"/>
+                <w:szCs w:val="28"/>
+              </w:rPr>
+              <w:t>за</w:t>
+            </w:r>
+            <w:proofErr w:type="spellEnd"/>
+            <w:r>
+              <w:rPr>
+                <w:rFonts w:ascii="Calibri" w:eastAsia="Times New Roman" w:hAnsi="Calibri" w:cs="Times New Roman"/>
+                <w:b/>
+                <w:color w:val="000000"/>
+                <w:sz w:val="28"/>
+                <w:szCs w:val="28"/>
+              </w:rPr>
+              <w:t xml:space="preserve"> </w:t>
+            </w:r>
+            <w:proofErr w:type="spellStart"/>
+            <w:r>
+              <w:rPr>
+                <w:rFonts w:ascii="Calibri" w:eastAsia="Times New Roman" w:hAnsi="Calibri" w:cs="Times New Roman"/>
+                <w:b/>
+                <w:color w:val="000000"/>
+                <w:sz w:val="28"/>
+                <w:szCs w:val="28"/>
+              </w:rPr>
+              <w:t>обучение</w:t>
+            </w:r>
+            <w:proofErr w:type="spellEnd"/>
+            <w:r>
+              <w:rPr>
+                <w:rFonts w:ascii="Calibri" w:eastAsia="Times New Roman" w:hAnsi="Calibri" w:cs="Times New Roman"/>
+                <w:b/>
+                <w:color w:val="000000"/>
+                <w:sz w:val="28"/>
+                <w:szCs w:val="28"/>
+              </w:rPr>
+              <w:t xml:space="preserve"> </w:t>
+            </w:r>
+            <w:proofErr w:type="spellStart"/>
+            <w:r>
+              <w:rPr>
+                <w:rFonts w:ascii="Calibri" w:eastAsia="Times New Roman" w:hAnsi="Calibri" w:cs="Times New Roman"/>
+                <w:b/>
+                <w:color w:val="000000"/>
+                <w:sz w:val="28"/>
+                <w:szCs w:val="28"/>
+              </w:rPr>
+              <w:t>по</w:t>
+            </w:r>
+            <w:proofErr w:type="spellEnd"/>
+            <w:r>
+              <w:rPr>
+                <w:rFonts w:ascii="Calibri" w:eastAsia="Times New Roman" w:hAnsi="Calibri" w:cs="Times New Roman"/>
+                <w:b/>
+                <w:color w:val="000000"/>
+                <w:sz w:val="28"/>
+                <w:szCs w:val="28"/>
+              </w:rPr>
+              <w:t xml:space="preserve"> </w:t>
+            </w:r>
+            <w:proofErr w:type="spellStart"/>
+            <w:r>
+              <w:rPr>
+                <w:rFonts w:ascii="Calibri" w:eastAsia="Times New Roman" w:hAnsi="Calibri" w:cs="Times New Roman"/>
+                <w:b/>
+                <w:color w:val="000000"/>
+                <w:sz w:val="28"/>
+                <w:szCs w:val="28"/>
+              </w:rPr>
+              <w:t>софтуерно</w:t>
+            </w:r>
+            <w:proofErr w:type="spellEnd"/>
+            <w:r>
+              <w:rPr>
+                <w:rFonts w:ascii="Calibri" w:eastAsia="Times New Roman" w:hAnsi="Calibri" w:cs="Times New Roman"/>
+                <w:b/>
+                <w:color w:val="000000"/>
+                <w:sz w:val="28"/>
+                <w:szCs w:val="28"/>
+              </w:rPr>
+              <w:t xml:space="preserve"> </w:t>
+            </w:r>
+            <w:proofErr w:type="spellStart"/>
+            <w:r>
+              <w:rPr>
+                <w:rFonts w:ascii="Calibri" w:eastAsia="Times New Roman" w:hAnsi="Calibri" w:cs="Times New Roman"/>
+                <w:b/>
+                <w:color w:val="000000"/>
+                <w:sz w:val="28"/>
+                <w:szCs w:val="28"/>
+              </w:rPr>
+              <w:t>тестване</w:t>
+            </w:r>
+            <w:proofErr w:type="spellEnd"/>
+          </w:p>
+          <w:p>
+            <w:pPr>
+              <w:spacing w:after="0" w:line="240" w:lineRule="auto"/>
+              <w:rPr>
+                <w:rFonts w:ascii="Calibri" w:eastAsia="Times New Roman" w:hAnsi="Calibri" w:cs="Times New Roman"/>
+                <w:b/>
+                <w:color w:val="000000"/>
+                <w:sz w:val="28"/>
+                <w:szCs w:val="28"/>
+              </w:rPr>
+            </w:pPr>
+            <w:r>
+              <w:rPr>
+                <w:rFonts w:ascii="Calibri" w:eastAsia="Times New Roman" w:hAnsi="Calibri" w:cs="Times New Roman"/>
+                <w:b/>
+                <w:color w:val="000000"/>
+                <w:sz w:val="28"/>
+                <w:szCs w:val="28"/>
+              </w:rPr>
+              <w:t>Website: http://skillo-bg.com</w:t>
+            </w:r>
+          </w:p>
+          <w:p>
+            <w:pPr>
+              <w:spacing w:after="0" w:line="240" w:lineRule="auto"/>
+              <w:rPr>
+                <w:rFonts w:ascii="Calibri" w:eastAsia="Times New Roman" w:hAnsi="Calibri" w:cs="Times New Roman"/>
+                <w:color w:val="000000"/>
+                <w:sz w:val="28"/>
+                <w:szCs w:val="28"/>
+              </w:rPr>
+            </w:pPr>
+          </w:p>
+        </w:tc>
+      </w:tr>
+      <w:tr>
+        <w:trPr>
+          <w:trHeight w:val="509"/>
+        </w:trPr>
+        <w:tc>
+          <w:tcPr>
+            <w:tcW w:w="12996" w:type="dxa"/>
+            <w:gridSpan w:val="2"/>
+            <w:vMerge/>
+            <w:vAlign w:val="center"/>
+            <w:hideMark/>
+          </w:tcPr>
+          <w:p>
+            <w:pPr>
+              <w:spacing w:after="0" w:line="240" w:lineRule="auto"/>
+              <w:rPr>
+                <w:rFonts w:ascii="Calibri" w:eastAsia="Times New Roman" w:hAnsi="Calibri" w:cs="Times New Roman"/>
+                <w:color w:val="000000"/>
+              </w:rPr>
+            </w:pPr>
+          </w:p>
+        </w:tc>
+      </w:tr>
+      <w:tr>
+        <w:trPr>
+          <w:trHeight w:val="509"/>
+        </w:trPr>
+        <w:tc>
+          <w:tcPr>
+            <w:tcW w:w="12996" w:type="dxa"/>
+            <w:gridSpan w:val="2"/>
+            <w:vMerge/>
+            <w:vAlign w:val="center"/>
+            <w:hideMark/>
+          </w:tcPr>
+          <w:p>
+            <w:pPr>
+              <w:spacing w:after="0" w:line="240" w:lineRule="auto"/>
+              <w:rPr>
+                <w:rFonts w:ascii="Calibri" w:eastAsia="Times New Roman" w:hAnsi="Calibri" w:cs="Times New Roman"/>
+                <w:color w:val="000000"/>
+              </w:rPr>
+            </w:pPr>
+          </w:p>
+        </w:tc>
+      </w:tr>
+      <w:tr>
+        <w:trPr>
+          <w:trHeight w:val="348"/>
+        </w:trPr>
+        <w:tc>
+          <w:tcPr>
+            <w:tcW w:w="3171" w:type="dxa"/>
+            <w:shd w:val="clear" w:color="auto" w:fill="auto"/>
+            <w:noWrap/>
+            <w:vAlign w:val="bottom"/>
+            <w:hideMark/>
+          </w:tcPr>
+          <w:p>
+            <w:pPr>
+              <w:spacing w:after="0" w:line="240" w:lineRule="auto"/>
+              <w:rPr>
+                <w:rFonts w:ascii="Calibri" w:eastAsia="Times New Roman" w:hAnsi="Calibri" w:cs="Times New Roman"/>
+                <w:b/>
+                <w:bCs/>
+                <w:color w:val="000000"/>
+              </w:rPr>
+            </w:pPr>
+            <w:r>
+              <w:rPr>
+                <w:rFonts w:ascii="Calibri" w:eastAsia="Times New Roman" w:hAnsi="Calibri" w:cs="Times New Roman"/>
+                <w:b/>
+                <w:bCs/>
+                <w:color w:val="000000"/>
+              </w:rPr>
+              <w:t>Test Case ID</w:t>
+            </w:r>
+          </w:p>
+        </w:tc>
+        <w:tc>
+          <w:tcPr>
+            <w:tcW w:w="9825" w:type="dxa"/>
+            <w:shd w:val="clear" w:color="auto" w:fill="auto"/>
+            <w:noWrap/>
+            <w:vAlign w:val="bottom"/>
+            <w:hideMark/>
+          </w:tcPr>
+          <w:p>
+            <w:pPr>
+              <w:spacing w:after="0" w:line="240" w:lineRule="auto"/>
+              <w:rPr>
+                <w:rFonts w:ascii="Calibri" w:eastAsia="Times New Roman" w:hAnsi="Calibri" w:cs="Times New Roman"/>
+                <w:i/>
+                <w:iCs/>
+                <w:color w:val="7F7F7F"/>
+              </w:rPr>
+            </w:pPr>
+            <w:r>
+              <w:rPr>
+                <w:rFonts w:ascii="Calibri" w:eastAsia="Times New Roman" w:hAnsi="Calibri" w:cs="Times New Roman"/>
+                <w:i/>
+                <w:iCs/>
+                <w:color w:val="7F7F7F"/>
+              </w:rPr>
+              <w:t>8</w:t>
+            </w:r>
+          </w:p>
+        </w:tc>
+      </w:tr>
+      <w:tr>
+        <w:trPr>
+          <w:trHeight w:val="348"/>
+        </w:trPr>
+        <w:tc>
+          <w:tcPr>
+            <w:tcW w:w="3171" w:type="dxa"/>
+            <w:shd w:val="clear" w:color="auto" w:fill="auto"/>
+            <w:noWrap/>
+            <w:vAlign w:val="bottom"/>
+            <w:hideMark/>
+          </w:tcPr>
+          <w:p>
+            <w:pPr>
+              <w:spacing w:after="0" w:line="240" w:lineRule="auto"/>
+              <w:rPr>
+                <w:rFonts w:ascii="Calibri" w:eastAsia="Times New Roman" w:hAnsi="Calibri" w:cs="Times New Roman"/>
+                <w:b/>
+                <w:bCs/>
+                <w:color w:val="000000"/>
+              </w:rPr>
+            </w:pPr>
+            <w:r>
+              <w:rPr>
+                <w:rFonts w:ascii="Calibri" w:eastAsia="Times New Roman" w:hAnsi="Calibri" w:cs="Times New Roman"/>
+                <w:b/>
+                <w:bCs/>
+                <w:color w:val="000000"/>
+              </w:rPr>
+              <w:t>Name</w:t>
+            </w:r>
+          </w:p>
+        </w:tc>
+        <w:tc>
+          <w:tcPr>
+            <w:tcW w:w="9825" w:type="dxa"/>
+            <w:shd w:val="clear" w:color="auto" w:fill="auto"/>
+            <w:noWrap/>
+            <w:vAlign w:val="bottom"/>
+            <w:hideMark/>
+          </w:tcPr>
+          <w:p>
+            <w:pPr>
+              <w:spacing w:after="0" w:line="240" w:lineRule="auto"/>
+              <w:rPr>
+                <w:rFonts w:ascii="Calibri" w:eastAsia="Times New Roman" w:hAnsi="Calibri" w:cs="Times New Roman"/>
+                <w:i/>
+                <w:iCs/>
+                <w:color w:val="7F7F7F"/>
+              </w:rPr>
+            </w:pPr>
+            <w:r>
+              <w:rPr>
+                <w:rFonts w:ascii="Calibri" w:eastAsia="Times New Roman" w:hAnsi="Calibri" w:cs="Times New Roman"/>
+                <w:i/>
+                <w:iCs/>
+                <w:color w:val="7F7F7F"/>
+              </w:rPr>
+              <w:t>Testing the C</w:t>
+            </w:r>
+            <w:r>
+              <w:rPr>
+                <w:rFonts w:ascii="Calibri" w:eastAsia="Times New Roman" w:hAnsi="Calibri" w:cs="Times New Roman"/>
+                <w:i/>
+                <w:iCs/>
+                <w:color w:val="7F7F7F"/>
+              </w:rPr>
+              <w:t>ancel</w:t>
+            </w:r>
+            <w:r>
+              <w:rPr>
+                <w:rFonts w:ascii="Calibri" w:eastAsia="Times New Roman" w:hAnsi="Calibri" w:cs="Times New Roman"/>
+                <w:i/>
+                <w:iCs/>
+                <w:color w:val="7F7F7F"/>
+              </w:rPr>
+              <w:t xml:space="preserve"> </w:t>
+            </w:r>
+            <w:r>
+              <w:rPr>
+                <w:rFonts w:ascii="Calibri" w:eastAsia="Times New Roman" w:hAnsi="Calibri" w:cs="Times New Roman"/>
+                <w:i/>
+                <w:iCs/>
+                <w:color w:val="7F7F7F"/>
+              </w:rPr>
+              <w:t>button from the Log out option</w:t>
+            </w:r>
+          </w:p>
+        </w:tc>
+      </w:tr>
+      <w:tr>
+        <w:trPr>
+          <w:trHeight w:val="348"/>
+        </w:trPr>
+        <w:tc>
+          <w:tcPr>
+            <w:tcW w:w="3171" w:type="dxa"/>
+            <w:shd w:val="clear" w:color="auto" w:fill="auto"/>
+            <w:noWrap/>
+            <w:vAlign w:val="bottom"/>
+            <w:hideMark/>
+          </w:tcPr>
+          <w:p>
+            <w:pPr>
+              <w:spacing w:after="0" w:line="240" w:lineRule="auto"/>
+              <w:rPr>
+                <w:rFonts w:ascii="Calibri" w:eastAsia="Times New Roman" w:hAnsi="Calibri" w:cs="Times New Roman"/>
+                <w:b/>
+                <w:bCs/>
+                <w:color w:val="000000"/>
+              </w:rPr>
+            </w:pPr>
+            <w:r>
+              <w:rPr>
+                <w:rFonts w:ascii="Calibri" w:eastAsia="Times New Roman" w:hAnsi="Calibri" w:cs="Times New Roman"/>
+                <w:b/>
+                <w:bCs/>
+                <w:color w:val="000000"/>
+              </w:rPr>
+              <w:t>Priority</w:t>
+            </w:r>
+          </w:p>
+        </w:tc>
+        <w:tc>
+          <w:tcPr>
+            <w:tcW w:w="9825" w:type="dxa"/>
+            <w:shd w:val="clear" w:color="auto" w:fill="auto"/>
+            <w:noWrap/>
+            <w:vAlign w:val="bottom"/>
+            <w:hideMark/>
+          </w:tcPr>
+          <w:p>
+            <w:pPr>
+              <w:spacing w:after="0" w:line="240" w:lineRule="auto"/>
+              <w:rPr>
+                <w:rFonts w:ascii="Calibri" w:eastAsia="Times New Roman" w:hAnsi="Calibri" w:cs="Times New Roman"/>
+                <w:i/>
+                <w:iCs/>
+                <w:color w:val="7F7F7F"/>
+              </w:rPr>
+            </w:pPr>
+            <w:r>
+              <w:rPr>
+                <w:rFonts w:ascii="Calibri" w:eastAsia="Times New Roman" w:hAnsi="Calibri" w:cs="Times New Roman"/>
+                <w:i/>
+                <w:iCs/>
+                <w:color w:val="7F7F7F"/>
+              </w:rPr>
+              <w:t>1</w:t>
+            </w:r>
+          </w:p>
+        </w:tc>
+      </w:tr>
+      <w:tr>
+        <w:trPr>
+          <w:trHeight w:val="348"/>
+        </w:trPr>
+        <w:tc>
+          <w:tcPr>
+            <w:tcW w:w="3171" w:type="dxa"/>
+            <w:shd w:val="clear" w:color="auto" w:fill="auto"/>
+            <w:noWrap/>
+            <w:vAlign w:val="bottom"/>
+            <w:hideMark/>
+          </w:tcPr>
+          <w:p>
+            <w:pPr>
+              <w:spacing w:after="0" w:line="240" w:lineRule="auto"/>
+              <w:rPr>
+                <w:rFonts w:ascii="Calibri" w:eastAsia="Times New Roman" w:hAnsi="Calibri" w:cs="Times New Roman"/>
+                <w:b/>
+                <w:bCs/>
+                <w:color w:val="000000"/>
+              </w:rPr>
+            </w:pPr>
+            <w:r>
+              <w:rPr>
+                <w:rFonts w:ascii="Calibri" w:eastAsia="Times New Roman" w:hAnsi="Calibri" w:cs="Times New Roman"/>
+                <w:b/>
+                <w:bCs/>
+                <w:color w:val="000000"/>
+              </w:rPr>
+              <w:t>Description</w:t>
+            </w:r>
+          </w:p>
+        </w:tc>
+        <w:tc>
+          <w:tcPr>
+            <w:tcW w:w="9825" w:type="dxa"/>
+            <w:shd w:val="clear" w:color="auto" w:fill="auto"/>
+            <w:noWrap/>
+            <w:vAlign w:val="bottom"/>
+            <w:hideMark/>
+          </w:tcPr>
+          <w:p>
+            <w:pPr>
+              <w:spacing w:after="0" w:line="240" w:lineRule="auto"/>
+              <w:rPr>
+                <w:rFonts w:ascii="Calibri" w:eastAsia="Times New Roman" w:hAnsi="Calibri" w:cs="Times New Roman"/>
+                <w:i/>
+                <w:iCs/>
+                <w:color w:val="7F7F7F"/>
+              </w:rPr>
+            </w:pPr>
+            <w:r>
+              <w:rPr>
+                <w:rFonts w:ascii="Calibri" w:eastAsia="Times New Roman" w:hAnsi="Calibri" w:cs="Times New Roman"/>
+                <w:i/>
+                <w:iCs/>
+                <w:color w:val="7F7F7F"/>
+              </w:rPr>
+              <w:t>Testing</w:t>
+            </w:r>
+            <w:r>
+              <w:rPr>
+                <w:rFonts w:ascii="Calibri" w:eastAsia="Times New Roman" w:hAnsi="Calibri" w:cs="Times New Roman"/>
+                <w:i/>
+                <w:iCs/>
+                <w:color w:val="7F7F7F"/>
+              </w:rPr>
+              <w:t xml:space="preserve"> the functionality of the Cancel button</w:t>
+            </w:r>
+          </w:p>
+        </w:tc>
+      </w:tr>
+      <w:tr>
+        <w:trPr>
+          <w:trHeight w:val="348"/>
+        </w:trPr>
+        <w:tc>
+          <w:tcPr>
+            <w:tcW w:w="3171" w:type="dxa"/>
+            <w:shd w:val="clear" w:color="auto" w:fill="auto"/>
+            <w:noWrap/>
+            <w:vAlign w:val="bottom"/>
+            <w:hideMark/>
+          </w:tcPr>
+          <w:p>
+            <w:pPr>
+              <w:spacing w:after="0" w:line="240" w:lineRule="auto"/>
+              <w:rPr>
+                <w:rFonts w:ascii="Calibri" w:eastAsia="Times New Roman" w:hAnsi="Calibri" w:cs="Times New Roman"/>
+                <w:b/>
+                <w:bCs/>
+                <w:color w:val="000000"/>
+              </w:rPr>
+            </w:pPr>
+            <w:r>
+              <w:rPr>
+                <w:rFonts w:ascii="Calibri" w:eastAsia="Times New Roman" w:hAnsi="Calibri" w:cs="Times New Roman"/>
+                <w:b/>
+                <w:bCs/>
+                <w:color w:val="000000"/>
+              </w:rPr>
+              <w:t>Prerequisites</w:t>
+            </w:r>
+          </w:p>
+        </w:tc>
+        <w:tc>
+          <w:tcPr>
+            <w:tcW w:w="9825" w:type="dxa"/>
+            <w:shd w:val="clear" w:color="auto" w:fill="auto"/>
+            <w:noWrap/>
+            <w:vAlign w:val="bottom"/>
+            <w:hideMark/>
+          </w:tcPr>
+          <w:p>
+            <w:pPr>
+              <w:spacing w:after="0" w:line="240" w:lineRule="auto"/>
+              <w:rPr>
+                <w:rFonts w:ascii="Calibri" w:eastAsia="Times New Roman" w:hAnsi="Calibri" w:cs="Times New Roman"/>
+                <w:i/>
+                <w:iCs/>
+                <w:color w:val="7F7F7F"/>
+              </w:rPr>
+            </w:pPr>
+            <w:r>
+              <w:t xml:space="preserve"> </w:t>
+            </w:r>
+            <w:hyperlink r:id="rId14" w:history="1">
+              <w:r>
+                <w:rPr>
+                  <w:rStyle w:val="Hyperlink"/>
+                </w:rPr>
+                <w:t>http://www.onlinebills.com</w:t>
+              </w:r>
+            </w:hyperlink>
+            <w:r>
+              <w:t xml:space="preserve"> should be open and the user should be logged</w:t>
+            </w:r>
+          </w:p>
+        </w:tc>
+      </w:tr>
+      <w:tr>
+        <w:trPr>
+          <w:trHeight w:val="348"/>
+        </w:trPr>
+        <w:tc>
+          <w:tcPr>
+            <w:tcW w:w="3171" w:type="dxa"/>
+            <w:shd w:val="clear" w:color="auto" w:fill="auto"/>
+            <w:noWrap/>
+            <w:vAlign w:val="bottom"/>
+            <w:hideMark/>
+          </w:tcPr>
+          <w:p>
+            <w:pPr>
+              <w:spacing w:after="0" w:line="240" w:lineRule="auto"/>
+              <w:rPr>
+                <w:rFonts w:ascii="Calibri" w:eastAsia="Times New Roman" w:hAnsi="Calibri" w:cs="Times New Roman"/>
+                <w:b/>
+                <w:bCs/>
+                <w:color w:val="000000"/>
+              </w:rPr>
+            </w:pPr>
+            <w:r>
+              <w:rPr>
+                <w:rFonts w:ascii="Calibri" w:eastAsia="Times New Roman" w:hAnsi="Calibri" w:cs="Times New Roman"/>
+                <w:b/>
+                <w:bCs/>
+                <w:color w:val="000000"/>
+              </w:rPr>
+              <w:t>Input Data</w:t>
+            </w:r>
+          </w:p>
+        </w:tc>
+        <w:tc>
+          <w:tcPr>
+            <w:tcW w:w="9825" w:type="dxa"/>
+            <w:shd w:val="clear" w:color="auto" w:fill="auto"/>
+            <w:noWrap/>
+            <w:vAlign w:val="bottom"/>
+            <w:hideMark/>
+          </w:tcPr>
+          <w:p>
+            <w:pPr>
+              <w:spacing w:after="0" w:line="240" w:lineRule="auto"/>
+              <w:rPr>
+                <w:rFonts w:ascii="Calibri" w:eastAsia="Times New Roman" w:hAnsi="Calibri" w:cs="Times New Roman"/>
+                <w:i/>
+                <w:iCs/>
+                <w:color w:val="7F7F7F"/>
+              </w:rPr>
+            </w:pPr>
+          </w:p>
+        </w:tc>
+      </w:tr>
+      <w:tr>
+        <w:trPr>
+          <w:trHeight w:val="348"/>
+        </w:trPr>
+        <w:tc>
+          <w:tcPr>
+            <w:tcW w:w="3171" w:type="dxa"/>
+            <w:shd w:val="clear" w:color="auto" w:fill="auto"/>
+            <w:noWrap/>
+            <w:vAlign w:val="bottom"/>
+            <w:hideMark/>
+          </w:tcPr>
+          <w:p>
+            <w:pPr>
+              <w:spacing w:after="0" w:line="240" w:lineRule="auto"/>
+              <w:rPr>
+                <w:rFonts w:ascii="Calibri" w:eastAsia="Times New Roman" w:hAnsi="Calibri" w:cs="Times New Roman"/>
+                <w:b/>
+                <w:bCs/>
+                <w:color w:val="000000"/>
+              </w:rPr>
+            </w:pPr>
+            <w:r>
+              <w:rPr>
+                <w:rFonts w:ascii="Calibri" w:eastAsia="Times New Roman" w:hAnsi="Calibri" w:cs="Times New Roman"/>
+                <w:b/>
+                <w:bCs/>
+                <w:color w:val="000000"/>
+              </w:rPr>
+              <w:t>Date Created</w:t>
+            </w:r>
+          </w:p>
+        </w:tc>
+        <w:tc>
+          <w:tcPr>
+            <w:tcW w:w="9825" w:type="dxa"/>
+            <w:shd w:val="clear" w:color="auto" w:fill="auto"/>
+            <w:noWrap/>
+            <w:vAlign w:val="bottom"/>
+            <w:hideMark/>
+          </w:tcPr>
+          <w:p>
+            <w:pPr>
+              <w:spacing w:after="0" w:line="240" w:lineRule="auto"/>
+              <w:rPr>
+                <w:rFonts w:ascii="Calibri" w:eastAsia="Times New Roman" w:hAnsi="Calibri" w:cs="Times New Roman"/>
+                <w:i/>
+                <w:iCs/>
+                <w:color w:val="7F7F7F"/>
+              </w:rPr>
+            </w:pPr>
+            <w:r>
+              <w:rPr>
+                <w:rFonts w:ascii="Calibri" w:eastAsia="Times New Roman" w:hAnsi="Calibri" w:cs="Times New Roman"/>
+                <w:i/>
+                <w:iCs/>
+                <w:color w:val="7F7F7F"/>
+              </w:rPr>
+              <w:t>06/03/19</w:t>
+            </w:r>
+          </w:p>
+        </w:tc>
+      </w:tr>
+      <w:tr>
+        <w:trPr>
+          <w:trHeight w:val="348"/>
+        </w:trPr>
+        <w:tc>
+          <w:tcPr>
+            <w:tcW w:w="3171" w:type="dxa"/>
+            <w:shd w:val="clear" w:color="auto" w:fill="auto"/>
+            <w:noWrap/>
+            <w:vAlign w:val="bottom"/>
+            <w:hideMark/>
+          </w:tcPr>
+          <w:p>
+            <w:pPr>
+              <w:spacing w:after="0" w:line="240" w:lineRule="auto"/>
+              <w:rPr>
+                <w:rFonts w:ascii="Calibri" w:eastAsia="Times New Roman" w:hAnsi="Calibri" w:cs="Times New Roman"/>
+                <w:b/>
+                <w:bCs/>
+                <w:color w:val="000000"/>
+              </w:rPr>
+            </w:pPr>
+            <w:r>
+              <w:rPr>
+                <w:rFonts w:ascii="Calibri" w:eastAsia="Times New Roman" w:hAnsi="Calibri" w:cs="Times New Roman"/>
+                <w:b/>
+                <w:bCs/>
+                <w:color w:val="000000"/>
+              </w:rPr>
+              <w:t>Author</w:t>
+            </w:r>
+          </w:p>
+        </w:tc>
+        <w:tc>
+          <w:tcPr>
+            <w:tcW w:w="9825" w:type="dxa"/>
+            <w:shd w:val="clear" w:color="auto" w:fill="auto"/>
+            <w:noWrap/>
+            <w:vAlign w:val="bottom"/>
+            <w:hideMark/>
+          </w:tcPr>
+          <w:p>
+            <w:pPr>
+              <w:spacing w:after="0" w:line="240" w:lineRule="auto"/>
+              <w:rPr>
+                <w:rFonts w:ascii="Calibri" w:eastAsia="Times New Roman" w:hAnsi="Calibri" w:cs="Times New Roman"/>
+                <w:i/>
+                <w:iCs/>
+                <w:color w:val="7F7F7F"/>
+              </w:rPr>
+            </w:pPr>
+            <w:r>
+              <w:rPr>
+                <w:rFonts w:ascii="Calibri" w:eastAsia="Times New Roman" w:hAnsi="Calibri" w:cs="Times New Roman"/>
+                <w:i/>
+                <w:iCs/>
+                <w:color w:val="7F7F7F"/>
+              </w:rPr>
+              <w:t xml:space="preserve">Iva </w:t>
+            </w:r>
+            <w:proofErr w:type="spellStart"/>
+            <w:r>
+              <w:rPr>
+                <w:rFonts w:ascii="Calibri" w:eastAsia="Times New Roman" w:hAnsi="Calibri" w:cs="Times New Roman"/>
+                <w:i/>
+                <w:iCs/>
+                <w:color w:val="7F7F7F"/>
+              </w:rPr>
+              <w:t>Petrova</w:t>
+            </w:r>
+            <w:proofErr w:type="spellEnd"/>
+          </w:p>
+        </w:tc>
+      </w:tr>
+      <w:tr>
+        <w:trPr>
+          <w:trHeight w:val="348"/>
+        </w:trPr>
+        <w:tc>
+          <w:tcPr>
+            <w:tcW w:w="12996" w:type="dxa"/>
+            <w:gridSpan w:val="2"/>
+            <w:shd w:val="clear" w:color="000000" w:fill="D8D8D8"/>
+            <w:noWrap/>
+            <w:vAlign w:val="bottom"/>
+            <w:hideMark/>
+          </w:tcPr>
+          <w:p>
+            <w:pPr>
+              <w:spacing w:after="0" w:line="240" w:lineRule="auto"/>
+              <w:jc w:val="center"/>
+              <w:rPr>
+                <w:rFonts w:ascii="Calibri" w:eastAsia="Times New Roman" w:hAnsi="Calibri" w:cs="Times New Roman"/>
+                <w:b/>
+                <w:bCs/>
+                <w:color w:val="000000"/>
+              </w:rPr>
+            </w:pPr>
+            <w:r>
+              <w:rPr>
+                <w:rFonts w:ascii="Calibri" w:eastAsia="Times New Roman" w:hAnsi="Calibri" w:cs="Times New Roman"/>
+                <w:b/>
+                <w:bCs/>
+                <w:color w:val="000000"/>
+              </w:rPr>
+              <w:t>Test Steps</w:t>
+            </w:r>
+          </w:p>
+        </w:tc>
+      </w:tr>
+      <w:tr>
+        <w:trPr>
+          <w:trHeight w:val="348"/>
+        </w:trPr>
+        <w:tc>
+          <w:tcPr>
+            <w:tcW w:w="3171" w:type="dxa"/>
+            <w:shd w:val="clear" w:color="auto" w:fill="auto"/>
+            <w:noWrap/>
+            <w:vAlign w:val="bottom"/>
+            <w:hideMark/>
+          </w:tcPr>
+          <w:p>
+            <w:pPr>
+              <w:spacing w:after="0" w:line="240" w:lineRule="auto"/>
+              <w:rPr>
+                <w:rFonts w:ascii="Calibri" w:eastAsia="Times New Roman" w:hAnsi="Calibri" w:cs="Times New Roman"/>
+                <w:b/>
+                <w:bCs/>
+                <w:color w:val="000000"/>
+              </w:rPr>
+            </w:pPr>
+            <w:r>
+              <w:rPr>
+                <w:rFonts w:ascii="Calibri" w:eastAsia="Times New Roman" w:hAnsi="Calibri" w:cs="Times New Roman"/>
+                <w:b/>
+                <w:bCs/>
+                <w:color w:val="000000"/>
+              </w:rPr>
+              <w:t>Step</w:t>
+            </w:r>
+          </w:p>
+        </w:tc>
+        <w:tc>
+          <w:tcPr>
+            <w:tcW w:w="9825" w:type="dxa"/>
+            <w:shd w:val="clear" w:color="auto" w:fill="auto"/>
+            <w:noWrap/>
+            <w:vAlign w:val="bottom"/>
+            <w:hideMark/>
+          </w:tcPr>
+          <w:p>
+            <w:pPr>
+              <w:spacing w:after="0" w:line="240" w:lineRule="auto"/>
+              <w:rPr>
+                <w:rFonts w:ascii="Calibri" w:eastAsia="Times New Roman" w:hAnsi="Calibri" w:cs="Times New Roman"/>
+                <w:b/>
+                <w:bCs/>
+                <w:color w:val="000000"/>
+              </w:rPr>
+            </w:pPr>
+            <w:r>
+              <w:rPr>
+                <w:rFonts w:ascii="Calibri" w:eastAsia="Times New Roman" w:hAnsi="Calibri" w:cs="Times New Roman"/>
+                <w:b/>
+                <w:bCs/>
+                <w:color w:val="000000"/>
+              </w:rPr>
+              <w:t>Expected Result</w:t>
+            </w:r>
+          </w:p>
+        </w:tc>
+      </w:tr>
+      <w:tr>
+        <w:trPr>
+          <w:trHeight w:val="696"/>
+        </w:trPr>
+        <w:tc>
+          <w:tcPr>
+            <w:tcW w:w="3171" w:type="dxa"/>
+            <w:shd w:val="clear" w:color="auto" w:fill="auto"/>
+            <w:vAlign w:val="bottom"/>
+            <w:hideMark/>
+          </w:tcPr>
+          <w:p>
+            <w:pPr>
+              <w:pStyle w:val="ListParagraph"/>
+              <w:numPr>
+                <w:ilvl w:val="0"/>
+                <w:numId w:val="9"/>
+              </w:numPr>
+              <w:spacing w:after="0" w:line="240" w:lineRule="auto"/>
+              <w:rPr>
+                <w:rFonts w:ascii="Calibri" w:eastAsia="Times New Roman" w:hAnsi="Calibri" w:cs="Times New Roman"/>
+                <w:i/>
+                <w:iCs/>
+                <w:color w:val="7F7F7F"/>
+              </w:rPr>
+            </w:pPr>
+            <w:r>
+              <w:rPr>
+                <w:rFonts w:ascii="Calibri" w:eastAsia="Times New Roman" w:hAnsi="Calibri" w:cs="Times New Roman"/>
+                <w:i/>
+                <w:iCs/>
+                <w:color w:val="7F7F7F"/>
+              </w:rPr>
+              <w:t xml:space="preserve">Click on the </w:t>
+            </w:r>
+            <w:r>
+              <w:rPr>
+                <w:rFonts w:ascii="Calibri" w:eastAsia="Times New Roman" w:hAnsi="Calibri" w:cs="Times New Roman"/>
+                <w:i/>
+                <w:iCs/>
+                <w:color w:val="7F7F7F"/>
+              </w:rPr>
+              <w:t xml:space="preserve">Log out </w:t>
+            </w:r>
+            <w:r>
+              <w:rPr>
+                <w:rFonts w:ascii="Calibri" w:eastAsia="Times New Roman" w:hAnsi="Calibri" w:cs="Times New Roman"/>
+                <w:i/>
+                <w:iCs/>
+                <w:color w:val="7F7F7F"/>
+              </w:rPr>
+              <w:t>button</w:t>
+            </w:r>
+          </w:p>
+        </w:tc>
+        <w:tc>
+          <w:tcPr>
+            <w:tcW w:w="9825" w:type="dxa"/>
+            <w:shd w:val="clear" w:color="auto" w:fill="auto"/>
+            <w:vAlign w:val="bottom"/>
+          </w:tcPr>
+          <w:p>
+            <w:pPr>
+              <w:spacing w:after="0" w:line="240" w:lineRule="auto"/>
+              <w:rPr>
+                <w:rFonts w:ascii="Calibri" w:eastAsia="Times New Roman" w:hAnsi="Calibri" w:cs="Times New Roman"/>
+                <w:i/>
+                <w:iCs/>
+                <w:color w:val="7F7F7F"/>
+              </w:rPr>
+            </w:pPr>
+            <w:r>
+              <w:rPr>
+                <w:rFonts w:ascii="Calibri" w:eastAsia="Times New Roman" w:hAnsi="Calibri" w:cs="Times New Roman"/>
+                <w:i/>
+                <w:iCs/>
+                <w:color w:val="7F7F7F"/>
+              </w:rPr>
+              <w:t>When the user clicks on the button a confirmation window with OK and Cancel buttons should appear</w:t>
+            </w:r>
+          </w:p>
+        </w:tc>
+      </w:tr>
+      <w:tr>
+        <w:trPr>
+          <w:trHeight w:val="696"/>
+        </w:trPr>
+        <w:tc>
+          <w:tcPr>
+            <w:tcW w:w="3171" w:type="dxa"/>
+            <w:shd w:val="clear" w:color="auto" w:fill="auto"/>
+            <w:vAlign w:val="bottom"/>
+          </w:tcPr>
+          <w:p>
+            <w:pPr>
+              <w:pStyle w:val="ListParagraph"/>
+              <w:numPr>
+                <w:ilvl w:val="0"/>
+                <w:numId w:val="9"/>
+              </w:numPr>
+              <w:spacing w:after="0" w:line="240" w:lineRule="auto"/>
+              <w:rPr>
+                <w:rFonts w:ascii="Calibri" w:eastAsia="Times New Roman" w:hAnsi="Calibri" w:cs="Times New Roman"/>
+                <w:i/>
+                <w:iCs/>
+                <w:color w:val="7F7F7F"/>
+              </w:rPr>
+            </w:pPr>
+            <w:r>
+              <w:rPr>
+                <w:rFonts w:ascii="Calibri" w:eastAsia="Times New Roman" w:hAnsi="Calibri" w:cs="Times New Roman"/>
+                <w:i/>
+                <w:iCs/>
+                <w:color w:val="7F7F7F"/>
+              </w:rPr>
+              <w:t>Click the Cancel button</w:t>
+            </w:r>
+          </w:p>
+        </w:tc>
+        <w:tc>
+          <w:tcPr>
+            <w:tcW w:w="9825" w:type="dxa"/>
+            <w:shd w:val="clear" w:color="auto" w:fill="auto"/>
+            <w:vAlign w:val="bottom"/>
+          </w:tcPr>
+          <w:p>
+            <w:pPr>
+              <w:spacing w:after="0" w:line="240" w:lineRule="auto"/>
+              <w:rPr>
+                <w:rFonts w:ascii="Calibri" w:eastAsia="Times New Roman" w:hAnsi="Calibri" w:cs="Times New Roman"/>
+                <w:i/>
+                <w:iCs/>
+                <w:color w:val="7F7F7F"/>
+              </w:rPr>
+            </w:pPr>
+            <w:r>
+              <w:rPr>
+                <w:rFonts w:ascii="Calibri" w:eastAsia="Times New Roman" w:hAnsi="Calibri" w:cs="Times New Roman"/>
+                <w:i/>
+                <w:iCs/>
+                <w:color w:val="7F7F7F"/>
+              </w:rPr>
+              <w:t>The Log out should be rejected and the user should be landed back to the last visited page.</w:t>
+            </w:r>
+            <w:bookmarkStart w:id="0" w:name="_GoBack"/>
+            <w:bookmarkEnd w:id="0"/>
+          </w:p>
+        </w:tc>
+      </w:tr>
+    </w:tbl>
     <w:p/>
     <w:p/>
     <w:p/>
@@ -5615,6 +9396,184 @@
     </w:lvl>
   </w:abstractNum>
   <w:abstractNum w:abstractNumId="2" w15:restartNumberingAfterBreak="0">
+    <w:nsid w:val="3BA621D5"/>
+    <w:multiLevelType w:val="hybridMultilevel"/>
+    <w:tmpl w:val="8058347C"/>
+    <w:lvl w:ilvl="0" w:tplc="0402000F">
+      <w:start w:val="1"/>
+      <w:numFmt w:val="decimal"/>
+      <w:lvlText w:val="%1."/>
+      <w:lvlJc w:val="left"/>
+      <w:pPr>
+        <w:ind w:left="720" w:hanging="360"/>
+      </w:pPr>
+      <w:rPr>
+        <w:rFonts w:hint="default"/>
+      </w:rPr>
+    </w:lvl>
+    <w:lvl w:ilvl="1" w:tplc="04020019" w:tentative="1">
+      <w:start w:val="1"/>
+      <w:numFmt w:val="lowerLetter"/>
+      <w:lvlText w:val="%2."/>
+      <w:lvlJc w:val="left"/>
+      <w:pPr>
+        <w:ind w:left="1440" w:hanging="360"/>
+      </w:pPr>
+    </w:lvl>
+    <w:lvl w:ilvl="2" w:tplc="0402001B" w:tentative="1">
+      <w:start w:val="1"/>
+      <w:numFmt w:val="lowerRoman"/>
+      <w:lvlText w:val="%3."/>
+      <w:lvlJc w:val="right"/>
+      <w:pPr>
+        <w:ind w:left="2160" w:hanging="180"/>
+      </w:pPr>
+    </w:lvl>
+    <w:lvl w:ilvl="3" w:tplc="0402000F" w:tentative="1">
+      <w:start w:val="1"/>
+      <w:numFmt w:val="decimal"/>
+      <w:lvlText w:val="%4."/>
+      <w:lvlJc w:val="left"/>
+      <w:pPr>
+        <w:ind w:left="2880" w:hanging="360"/>
+      </w:pPr>
+    </w:lvl>
+    <w:lvl w:ilvl="4" w:tplc="04020019" w:tentative="1">
+      <w:start w:val="1"/>
+      <w:numFmt w:val="lowerLetter"/>
+      <w:lvlText w:val="%5."/>
+      <w:lvlJc w:val="left"/>
+      <w:pPr>
+        <w:ind w:left="3600" w:hanging="360"/>
+      </w:pPr>
+    </w:lvl>
+    <w:lvl w:ilvl="5" w:tplc="0402001B" w:tentative="1">
+      <w:start w:val="1"/>
+      <w:numFmt w:val="lowerRoman"/>
+      <w:lvlText w:val="%6."/>
+      <w:lvlJc w:val="right"/>
+      <w:pPr>
+        <w:ind w:left="4320" w:hanging="180"/>
+      </w:pPr>
+    </w:lvl>
+    <w:lvl w:ilvl="6" w:tplc="0402000F" w:tentative="1">
+      <w:start w:val="1"/>
+      <w:numFmt w:val="decimal"/>
+      <w:lvlText w:val="%7."/>
+      <w:lvlJc w:val="left"/>
+      <w:pPr>
+        <w:ind w:left="5040" w:hanging="360"/>
+      </w:pPr>
+    </w:lvl>
+    <w:lvl w:ilvl="7" w:tplc="04020019" w:tentative="1">
+      <w:start w:val="1"/>
+      <w:numFmt w:val="lowerLetter"/>
+      <w:lvlText w:val="%8."/>
+      <w:lvlJc w:val="left"/>
+      <w:pPr>
+        <w:ind w:left="5760" w:hanging="360"/>
+      </w:pPr>
+    </w:lvl>
+    <w:lvl w:ilvl="8" w:tplc="0402001B" w:tentative="1">
+      <w:start w:val="1"/>
+      <w:numFmt w:val="lowerRoman"/>
+      <w:lvlText w:val="%9."/>
+      <w:lvlJc w:val="right"/>
+      <w:pPr>
+        <w:ind w:left="6480" w:hanging="180"/>
+      </w:pPr>
+    </w:lvl>
+  </w:abstractNum>
+  <w:abstractNum w:abstractNumId="3" w15:restartNumberingAfterBreak="0">
+    <w:nsid w:val="3CE60587"/>
+    <w:multiLevelType w:val="hybridMultilevel"/>
+    <w:tmpl w:val="8058347C"/>
+    <w:lvl w:ilvl="0" w:tplc="0402000F">
+      <w:start w:val="1"/>
+      <w:numFmt w:val="decimal"/>
+      <w:lvlText w:val="%1."/>
+      <w:lvlJc w:val="left"/>
+      <w:pPr>
+        <w:ind w:left="720" w:hanging="360"/>
+      </w:pPr>
+      <w:rPr>
+        <w:rFonts w:hint="default"/>
+      </w:rPr>
+    </w:lvl>
+    <w:lvl w:ilvl="1" w:tplc="04020019" w:tentative="1">
+      <w:start w:val="1"/>
+      <w:numFmt w:val="lowerLetter"/>
+      <w:lvlText w:val="%2."/>
+      <w:lvlJc w:val="left"/>
+      <w:pPr>
+        <w:ind w:left="1440" w:hanging="360"/>
+      </w:pPr>
+    </w:lvl>
+    <w:lvl w:ilvl="2" w:tplc="0402001B" w:tentative="1">
+      <w:start w:val="1"/>
+      <w:numFmt w:val="lowerRoman"/>
+      <w:lvlText w:val="%3."/>
+      <w:lvlJc w:val="right"/>
+      <w:pPr>
+        <w:ind w:left="2160" w:hanging="180"/>
+      </w:pPr>
+    </w:lvl>
+    <w:lvl w:ilvl="3" w:tplc="0402000F" w:tentative="1">
+      <w:start w:val="1"/>
+      <w:numFmt w:val="decimal"/>
+      <w:lvlText w:val="%4."/>
+      <w:lvlJc w:val="left"/>
+      <w:pPr>
+        <w:ind w:left="2880" w:hanging="360"/>
+      </w:pPr>
+    </w:lvl>
+    <w:lvl w:ilvl="4" w:tplc="04020019" w:tentative="1">
+      <w:start w:val="1"/>
+      <w:numFmt w:val="lowerLetter"/>
+      <w:lvlText w:val="%5."/>
+      <w:lvlJc w:val="left"/>
+      <w:pPr>
+        <w:ind w:left="3600" w:hanging="360"/>
+      </w:pPr>
+    </w:lvl>
+    <w:lvl w:ilvl="5" w:tplc="0402001B" w:tentative="1">
+      <w:start w:val="1"/>
+      <w:numFmt w:val="lowerRoman"/>
+      <w:lvlText w:val="%6."/>
+      <w:lvlJc w:val="right"/>
+      <w:pPr>
+        <w:ind w:left="4320" w:hanging="180"/>
+      </w:pPr>
+    </w:lvl>
+    <w:lvl w:ilvl="6" w:tplc="0402000F" w:tentative="1">
+      <w:start w:val="1"/>
+      <w:numFmt w:val="decimal"/>
+      <w:lvlText w:val="%7."/>
+      <w:lvlJc w:val="left"/>
+      <w:pPr>
+        <w:ind w:left="5040" w:hanging="360"/>
+      </w:pPr>
+    </w:lvl>
+    <w:lvl w:ilvl="7" w:tplc="04020019" w:tentative="1">
+      <w:start w:val="1"/>
+      <w:numFmt w:val="lowerLetter"/>
+      <w:lvlText w:val="%8."/>
+      <w:lvlJc w:val="left"/>
+      <w:pPr>
+        <w:ind w:left="5760" w:hanging="360"/>
+      </w:pPr>
+    </w:lvl>
+    <w:lvl w:ilvl="8" w:tplc="0402001B" w:tentative="1">
+      <w:start w:val="1"/>
+      <w:numFmt w:val="lowerRoman"/>
+      <w:lvlText w:val="%9."/>
+      <w:lvlJc w:val="right"/>
+      <w:pPr>
+        <w:ind w:left="6480" w:hanging="180"/>
+      </w:pPr>
+    </w:lvl>
+  </w:abstractNum>
+  <w:abstractNum w:abstractNumId="4" w15:restartNumberingAfterBreak="0">
     <w:nsid w:val="464221EF"/>
     <w:multiLevelType w:val="hybridMultilevel"/>
     <w:tmpl w:val="8058347C"/>
@@ -5703,7 +9662,7 @@
       </w:pPr>
     </w:lvl>
   </w:abstractNum>
-  <w:abstractNum w:abstractNumId="3" w15:restartNumberingAfterBreak="0">
+  <w:abstractNum w:abstractNumId="5" w15:restartNumberingAfterBreak="0">
     <w:nsid w:val="74D13F74"/>
     <w:multiLevelType w:val="hybridMultilevel"/>
     <w:tmpl w:val="8058347C"/>
@@ -5792,7 +9751,7 @@
       </w:pPr>
     </w:lvl>
   </w:abstractNum>
-  <w:abstractNum w:abstractNumId="4" w15:restartNumberingAfterBreak="0">
+  <w:abstractNum w:abstractNumId="6" w15:restartNumberingAfterBreak="0">
     <w:nsid w:val="77362B22"/>
     <w:multiLevelType w:val="hybridMultilevel"/>
     <w:tmpl w:val="8058347C"/>
@@ -5881,20 +9840,210 @@
       </w:pPr>
     </w:lvl>
   </w:abstractNum>
+  <w:abstractNum w:abstractNumId="7" w15:restartNumberingAfterBreak="0">
+    <w:nsid w:val="77606113"/>
+    <w:multiLevelType w:val="hybridMultilevel"/>
+    <w:tmpl w:val="8058347C"/>
+    <w:lvl w:ilvl="0" w:tplc="0402000F">
+      <w:start w:val="1"/>
+      <w:numFmt w:val="decimal"/>
+      <w:lvlText w:val="%1."/>
+      <w:lvlJc w:val="left"/>
+      <w:pPr>
+        <w:ind w:left="720" w:hanging="360"/>
+      </w:pPr>
+      <w:rPr>
+        <w:rFonts w:hint="default"/>
+      </w:rPr>
+    </w:lvl>
+    <w:lvl w:ilvl="1" w:tplc="04020019" w:tentative="1">
+      <w:start w:val="1"/>
+      <w:numFmt w:val="lowerLetter"/>
+      <w:lvlText w:val="%2."/>
+      <w:lvlJc w:val="left"/>
+      <w:pPr>
+        <w:ind w:left="1440" w:hanging="360"/>
+      </w:pPr>
+    </w:lvl>
+    <w:lvl w:ilvl="2" w:tplc="0402001B" w:tentative="1">
+      <w:start w:val="1"/>
+      <w:numFmt w:val="lowerRoman"/>
+      <w:lvlText w:val="%3."/>
+      <w:lvlJc w:val="right"/>
+      <w:pPr>
+        <w:ind w:left="2160" w:hanging="180"/>
+      </w:pPr>
+    </w:lvl>
+    <w:lvl w:ilvl="3" w:tplc="0402000F" w:tentative="1">
+      <w:start w:val="1"/>
+      <w:numFmt w:val="decimal"/>
+      <w:lvlText w:val="%4."/>
+      <w:lvlJc w:val="left"/>
+      <w:pPr>
+        <w:ind w:left="2880" w:hanging="360"/>
+      </w:pPr>
+    </w:lvl>
+    <w:lvl w:ilvl="4" w:tplc="04020019" w:tentative="1">
+      <w:start w:val="1"/>
+      <w:numFmt w:val="lowerLetter"/>
+      <w:lvlText w:val="%5."/>
+      <w:lvlJc w:val="left"/>
+      <w:pPr>
+        <w:ind w:left="3600" w:hanging="360"/>
+      </w:pPr>
+    </w:lvl>
+    <w:lvl w:ilvl="5" w:tplc="0402001B" w:tentative="1">
+      <w:start w:val="1"/>
+      <w:numFmt w:val="lowerRoman"/>
+      <w:lvlText w:val="%6."/>
+      <w:lvlJc w:val="right"/>
+      <w:pPr>
+        <w:ind w:left="4320" w:hanging="180"/>
+      </w:pPr>
+    </w:lvl>
+    <w:lvl w:ilvl="6" w:tplc="0402000F" w:tentative="1">
+      <w:start w:val="1"/>
+      <w:numFmt w:val="decimal"/>
+      <w:lvlText w:val="%7."/>
+      <w:lvlJc w:val="left"/>
+      <w:pPr>
+        <w:ind w:left="5040" w:hanging="360"/>
+      </w:pPr>
+    </w:lvl>
+    <w:lvl w:ilvl="7" w:tplc="04020019" w:tentative="1">
+      <w:start w:val="1"/>
+      <w:numFmt w:val="lowerLetter"/>
+      <w:lvlText w:val="%8."/>
+      <w:lvlJc w:val="left"/>
+      <w:pPr>
+        <w:ind w:left="5760" w:hanging="360"/>
+      </w:pPr>
+    </w:lvl>
+    <w:lvl w:ilvl="8" w:tplc="0402001B" w:tentative="1">
+      <w:start w:val="1"/>
+      <w:numFmt w:val="lowerRoman"/>
+      <w:lvlText w:val="%9."/>
+      <w:lvlJc w:val="right"/>
+      <w:pPr>
+        <w:ind w:left="6480" w:hanging="180"/>
+      </w:pPr>
+    </w:lvl>
+  </w:abstractNum>
+  <w:abstractNum w:abstractNumId="8" w15:restartNumberingAfterBreak="0">
+    <w:nsid w:val="7DE74D6E"/>
+    <w:multiLevelType w:val="hybridMultilevel"/>
+    <w:tmpl w:val="8058347C"/>
+    <w:lvl w:ilvl="0" w:tplc="0402000F">
+      <w:start w:val="1"/>
+      <w:numFmt w:val="decimal"/>
+      <w:lvlText w:val="%1."/>
+      <w:lvlJc w:val="left"/>
+      <w:pPr>
+        <w:ind w:left="720" w:hanging="360"/>
+      </w:pPr>
+      <w:rPr>
+        <w:rFonts w:hint="default"/>
+      </w:rPr>
+    </w:lvl>
+    <w:lvl w:ilvl="1" w:tplc="04020019" w:tentative="1">
+      <w:start w:val="1"/>
+      <w:numFmt w:val="lowerLetter"/>
+      <w:lvlText w:val="%2."/>
+      <w:lvlJc w:val="left"/>
+      <w:pPr>
+        <w:ind w:left="1440" w:hanging="360"/>
+      </w:pPr>
+    </w:lvl>
+    <w:lvl w:ilvl="2" w:tplc="0402001B" w:tentative="1">
+      <w:start w:val="1"/>
+      <w:numFmt w:val="lowerRoman"/>
+      <w:lvlText w:val="%3."/>
+      <w:lvlJc w:val="right"/>
+      <w:pPr>
+        <w:ind w:left="2160" w:hanging="180"/>
+      </w:pPr>
+    </w:lvl>
+    <w:lvl w:ilvl="3" w:tplc="0402000F" w:tentative="1">
+      <w:start w:val="1"/>
+      <w:numFmt w:val="decimal"/>
+      <w:lvlText w:val="%4."/>
+      <w:lvlJc w:val="left"/>
+      <w:pPr>
+        <w:ind w:left="2880" w:hanging="360"/>
+      </w:pPr>
+    </w:lvl>
+    <w:lvl w:ilvl="4" w:tplc="04020019" w:tentative="1">
+      <w:start w:val="1"/>
+      <w:numFmt w:val="lowerLetter"/>
+      <w:lvlText w:val="%5."/>
+      <w:lvlJc w:val="left"/>
+      <w:pPr>
+        <w:ind w:left="3600" w:hanging="360"/>
+      </w:pPr>
+    </w:lvl>
+    <w:lvl w:ilvl="5" w:tplc="0402001B" w:tentative="1">
+      <w:start w:val="1"/>
+      <w:numFmt w:val="lowerRoman"/>
+      <w:lvlText w:val="%6."/>
+      <w:lvlJc w:val="right"/>
+      <w:pPr>
+        <w:ind w:left="4320" w:hanging="180"/>
+      </w:pPr>
+    </w:lvl>
+    <w:lvl w:ilvl="6" w:tplc="0402000F" w:tentative="1">
+      <w:start w:val="1"/>
+      <w:numFmt w:val="decimal"/>
+      <w:lvlText w:val="%7."/>
+      <w:lvlJc w:val="left"/>
+      <w:pPr>
+        <w:ind w:left="5040" w:hanging="360"/>
+      </w:pPr>
+    </w:lvl>
+    <w:lvl w:ilvl="7" w:tplc="04020019" w:tentative="1">
+      <w:start w:val="1"/>
+      <w:numFmt w:val="lowerLetter"/>
+      <w:lvlText w:val="%8."/>
+      <w:lvlJc w:val="left"/>
+      <w:pPr>
+        <w:ind w:left="5760" w:hanging="360"/>
+      </w:pPr>
+    </w:lvl>
+    <w:lvl w:ilvl="8" w:tplc="0402001B" w:tentative="1">
+      <w:start w:val="1"/>
+      <w:numFmt w:val="lowerRoman"/>
+      <w:lvlText w:val="%9."/>
+      <w:lvlJc w:val="right"/>
+      <w:pPr>
+        <w:ind w:left="6480" w:hanging="180"/>
+      </w:pPr>
+    </w:lvl>
+  </w:abstractNum>
   <w:num w:numId="1">
-    <w:abstractNumId w:val="3"/>
+    <w:abstractNumId w:val="5"/>
   </w:num>
   <w:num w:numId="2">
-    <w:abstractNumId w:val="2"/>
+    <w:abstractNumId w:val="4"/>
   </w:num>
   <w:num w:numId="3">
     <w:abstractNumId w:val="1"/>
   </w:num>
   <w:num w:numId="4">
-    <w:abstractNumId w:val="4"/>
+    <w:abstractNumId w:val="6"/>
   </w:num>
   <w:num w:numId="5">
     <w:abstractNumId w:val="0"/>
+  </w:num>
+  <w:num w:numId="6">
+    <w:abstractNumId w:val="2"/>
+  </w:num>
+  <w:num w:numId="7">
+    <w:abstractNumId w:val="8"/>
+  </w:num>
+  <w:num w:numId="8">
+    <w:abstractNumId w:val="7"/>
+  </w:num>
+  <w:num w:numId="9">
+    <w:abstractNumId w:val="3"/>
   </w:num>
 </w:numbering>
 </file>
